--- a/Selenium/All Selenium + Java/Database/database.docx
+++ b/Selenium/All Selenium + Java/Database/database.docx
@@ -498,7 +498,25 @@
           <w:sz w:val="24"/>
           <w:szCs w:val="24"/>
         </w:rPr>
-        <w:t>select max(</w:t>
+        <w:t xml:space="preserve">select </w:t>
+      </w:r>
+      <w:r>
+        <w:rPr>
+          <w:rFonts w:ascii="Arial" w:eastAsia="Times New Roman" w:hAnsi="Arial" w:cs="Arial"/>
+          <w:b/>
+          <w:bCs/>
+          <w:sz w:val="24"/>
+          <w:szCs w:val="24"/>
+        </w:rPr>
+        <w:t>max</w:t>
+      </w:r>
+      <w:r>
+        <w:rPr>
+          <w:rFonts w:ascii="Arial" w:eastAsia="Times New Roman" w:hAnsi="Arial" w:cs="Arial"/>
+          <w:sz w:val="24"/>
+          <w:szCs w:val="24"/>
+        </w:rPr>
+        <w:t>(</w:t>
       </w:r>
       <w:proofErr w:type="spellStart"/>
       <w:r>
@@ -575,7 +593,25 @@
           <w:sz w:val="24"/>
           <w:szCs w:val="24"/>
         </w:rPr>
-        <w:t>select min(</w:t>
+        <w:t xml:space="preserve">select </w:t>
+      </w:r>
+      <w:r>
+        <w:rPr>
+          <w:rFonts w:ascii="Arial" w:eastAsia="Times New Roman" w:hAnsi="Arial" w:cs="Arial"/>
+          <w:b/>
+          <w:bCs/>
+          <w:sz w:val="24"/>
+          <w:szCs w:val="24"/>
+        </w:rPr>
+        <w:t>min</w:t>
+      </w:r>
+      <w:r>
+        <w:rPr>
+          <w:rFonts w:ascii="Arial" w:eastAsia="Times New Roman" w:hAnsi="Arial" w:cs="Arial"/>
+          <w:sz w:val="24"/>
+          <w:szCs w:val="24"/>
+        </w:rPr>
+        <w:t>(</w:t>
       </w:r>
       <w:proofErr w:type="spellStart"/>
       <w:r>
@@ -616,7 +652,25 @@
           <w:sz w:val="24"/>
           <w:szCs w:val="24"/>
         </w:rPr>
-        <w:t>select count(</w:t>
+        <w:t xml:space="preserve">select </w:t>
+      </w:r>
+      <w:r>
+        <w:rPr>
+          <w:rFonts w:ascii="Arial" w:eastAsia="Times New Roman" w:hAnsi="Arial" w:cs="Arial"/>
+          <w:b/>
+          <w:bCs/>
+          <w:sz w:val="24"/>
+          <w:szCs w:val="24"/>
+        </w:rPr>
+        <w:t>count</w:t>
+      </w:r>
+      <w:r>
+        <w:rPr>
+          <w:rFonts w:ascii="Arial" w:eastAsia="Times New Roman" w:hAnsi="Arial" w:cs="Arial"/>
+          <w:sz w:val="24"/>
+          <w:szCs w:val="24"/>
+        </w:rPr>
+        <w:t>(</w:t>
       </w:r>
       <w:proofErr w:type="spellStart"/>
       <w:r>
@@ -657,7 +711,25 @@
           <w:sz w:val="24"/>
           <w:szCs w:val="24"/>
         </w:rPr>
-        <w:t>select avg(</w:t>
+        <w:t xml:space="preserve">select </w:t>
+      </w:r>
+      <w:r>
+        <w:rPr>
+          <w:rFonts w:ascii="Arial" w:eastAsia="Times New Roman" w:hAnsi="Arial" w:cs="Arial"/>
+          <w:b/>
+          <w:bCs/>
+          <w:sz w:val="24"/>
+          <w:szCs w:val="24"/>
+        </w:rPr>
+        <w:t>avg</w:t>
+      </w:r>
+      <w:r>
+        <w:rPr>
+          <w:rFonts w:ascii="Arial" w:eastAsia="Times New Roman" w:hAnsi="Arial" w:cs="Arial"/>
+          <w:sz w:val="24"/>
+          <w:szCs w:val="24"/>
+        </w:rPr>
+        <w:t>(</w:t>
       </w:r>
       <w:proofErr w:type="spellStart"/>
       <w:r>
@@ -879,7 +951,17 @@
         </w:rPr>
         <w:t xml:space="preserve">select * from Customers where city </w:t>
       </w:r>
-      <w:proofErr w:type="spellStart"/>
+      <w:r>
+        <w:rPr>
+          <w:rFonts w:ascii="Verdana" w:eastAsia="Times New Roman" w:hAnsi="Verdana" w:cs="Arial"/>
+          <w:b/>
+          <w:bCs/>
+          <w:color w:val="000000"/>
+          <w:sz w:val="23"/>
+          <w:szCs w:val="23"/>
+        </w:rPr>
+        <w:t>like</w:t>
+      </w:r>
       <w:r>
         <w:rPr>
           <w:rFonts w:ascii="Verdana" w:eastAsia="Times New Roman" w:hAnsi="Verdana" w:cs="Arial"/>
@@ -887,9 +969,8 @@
           <w:sz w:val="23"/>
           <w:szCs w:val="23"/>
         </w:rPr>
-        <w:t>like'b</w:t>
-      </w:r>
-      <w:proofErr w:type="spellEnd"/>
+        <w:t xml:space="preserve"> </w:t>
+      </w:r>
       <w:r>
         <w:rPr>
           <w:rFonts w:ascii="Verdana" w:eastAsia="Times New Roman" w:hAnsi="Verdana" w:cs="Arial"/>
@@ -897,7 +978,7 @@
           <w:sz w:val="23"/>
           <w:szCs w:val="23"/>
         </w:rPr>
-        <w:t>%';</w:t>
+        <w:t>'b%';</w:t>
       </w:r>
     </w:p>
     <w:p>
@@ -921,7 +1002,47 @@
           <w:sz w:val="23"/>
           <w:szCs w:val="23"/>
         </w:rPr>
-        <w:t>select * from Customers where city not in ('Berlin', 'Bern');</w:t>
+        <w:t xml:space="preserve">select * from Customers where city </w:t>
+      </w:r>
+      <w:r>
+        <w:rPr>
+          <w:rFonts w:ascii="Verdana" w:eastAsia="Times New Roman" w:hAnsi="Verdana" w:cs="Arial"/>
+          <w:b/>
+          <w:bCs/>
+          <w:color w:val="000000"/>
+          <w:sz w:val="23"/>
+          <w:szCs w:val="23"/>
+        </w:rPr>
+        <w:t>not</w:t>
+      </w:r>
+      <w:r>
+        <w:rPr>
+          <w:rFonts w:ascii="Verdana" w:eastAsia="Times New Roman" w:hAnsi="Verdana" w:cs="Arial"/>
+          <w:color w:val="000000"/>
+          <w:sz w:val="23"/>
+          <w:szCs w:val="23"/>
+        </w:rPr>
+        <w:t xml:space="preserve"> </w:t>
+      </w:r>
+      <w:r>
+        <w:rPr>
+          <w:rFonts w:ascii="Verdana" w:eastAsia="Times New Roman" w:hAnsi="Verdana" w:cs="Arial"/>
+          <w:b/>
+          <w:bCs/>
+          <w:color w:val="000000"/>
+          <w:sz w:val="23"/>
+          <w:szCs w:val="23"/>
+        </w:rPr>
+        <w:t>in</w:t>
+      </w:r>
+      <w:r>
+        <w:rPr>
+          <w:rFonts w:ascii="Verdana" w:eastAsia="Times New Roman" w:hAnsi="Verdana" w:cs="Arial"/>
+          <w:color w:val="000000"/>
+          <w:sz w:val="23"/>
+          <w:szCs w:val="23"/>
+        </w:rPr>
+        <w:t xml:space="preserve"> ('Berlin', 'Bern');</w:t>
       </w:r>
     </w:p>
     <w:p>
@@ -945,7 +1066,27 @@
           <w:sz w:val="23"/>
           <w:szCs w:val="23"/>
         </w:rPr>
-        <w:t>select * from Customers where city in ('Berlin', 'Bern');</w:t>
+        <w:t xml:space="preserve">select * from Customers where city </w:t>
+      </w:r>
+      <w:r>
+        <w:rPr>
+          <w:rFonts w:ascii="Verdana" w:eastAsia="Times New Roman" w:hAnsi="Verdana" w:cs="Arial"/>
+          <w:b/>
+          <w:bCs/>
+          <w:color w:val="000000"/>
+          <w:sz w:val="23"/>
+          <w:szCs w:val="23"/>
+        </w:rPr>
+        <w:t>in</w:t>
+      </w:r>
+      <w:r>
+        <w:rPr>
+          <w:rFonts w:ascii="Verdana" w:eastAsia="Times New Roman" w:hAnsi="Verdana" w:cs="Arial"/>
+          <w:color w:val="000000"/>
+          <w:sz w:val="23"/>
+          <w:szCs w:val="23"/>
+        </w:rPr>
+        <w:t xml:space="preserve"> ('Berlin', 'Bern');</w:t>
       </w:r>
     </w:p>
     <w:p>
@@ -969,7 +1110,27 @@
           <w:sz w:val="23"/>
           <w:szCs w:val="23"/>
         </w:rPr>
-        <w:t>select * from products where price between 10 and 20; -- here 10 and 20 both inclusive</w:t>
+        <w:t xml:space="preserve">select * from products where price </w:t>
+      </w:r>
+      <w:r>
+        <w:rPr>
+          <w:rFonts w:ascii="Verdana" w:eastAsia="Times New Roman" w:hAnsi="Verdana" w:cs="Arial"/>
+          <w:b/>
+          <w:bCs/>
+          <w:color w:val="000000"/>
+          <w:sz w:val="23"/>
+          <w:szCs w:val="23"/>
+        </w:rPr>
+        <w:t>between</w:t>
+      </w:r>
+      <w:r>
+        <w:rPr>
+          <w:rFonts w:ascii="Verdana" w:eastAsia="Times New Roman" w:hAnsi="Verdana" w:cs="Arial"/>
+          <w:color w:val="000000"/>
+          <w:sz w:val="23"/>
+          <w:szCs w:val="23"/>
+        </w:rPr>
+        <w:t xml:space="preserve"> 10 and 20; -- here 10 and 20 both inclusive</w:t>
       </w:r>
     </w:p>
     <w:p>
@@ -1008,6 +1169,152 @@
     </w:p>
     <w:p>
       <w:pPr>
+        <w:spacing w:before="100" w:beforeAutospacing="1" w:after="100" w:afterAutospacing="1"/>
+        <w:ind w:left="360"/>
+        <w:rPr>
+          <w:rFonts w:ascii="Arial" w:eastAsia="Times New Roman" w:hAnsi="Arial" w:cs="Arial"/>
+          <w:sz w:val="24"/>
+          <w:szCs w:val="24"/>
+        </w:rPr>
+      </w:pPr>
+      <w:r>
+        <w:rPr>
+          <w:rFonts w:ascii="Arial" w:eastAsia="Times New Roman" w:hAnsi="Arial" w:cs="Arial"/>
+          <w:sz w:val="24"/>
+          <w:szCs w:val="24"/>
+        </w:rPr>
+        <w:t xml:space="preserve">select </w:t>
+      </w:r>
+      <w:proofErr w:type="spellStart"/>
+      <w:r>
+        <w:rPr>
+          <w:rFonts w:ascii="Arial" w:eastAsia="Times New Roman" w:hAnsi="Arial" w:cs="Arial"/>
+          <w:sz w:val="24"/>
+          <w:szCs w:val="24"/>
+        </w:rPr>
+        <w:t>Customers.CustomerName</w:t>
+      </w:r>
+      <w:proofErr w:type="spellEnd"/>
+      <w:r>
+        <w:rPr>
+          <w:rFonts w:ascii="Arial" w:eastAsia="Times New Roman" w:hAnsi="Arial" w:cs="Arial"/>
+          <w:sz w:val="24"/>
+          <w:szCs w:val="24"/>
+        </w:rPr>
+        <w:t xml:space="preserve">, </w:t>
+      </w:r>
+      <w:proofErr w:type="spellStart"/>
+      <w:r>
+        <w:rPr>
+          <w:rFonts w:ascii="Arial" w:eastAsia="Times New Roman" w:hAnsi="Arial" w:cs="Arial"/>
+          <w:sz w:val="24"/>
+          <w:szCs w:val="24"/>
+        </w:rPr>
+        <w:t>Customers.Country</w:t>
+      </w:r>
+      <w:proofErr w:type="spellEnd"/>
+      <w:r>
+        <w:rPr>
+          <w:rFonts w:ascii="Arial" w:eastAsia="Times New Roman" w:hAnsi="Arial" w:cs="Arial"/>
+          <w:sz w:val="24"/>
+          <w:szCs w:val="24"/>
+        </w:rPr>
+        <w:t xml:space="preserve">, </w:t>
+      </w:r>
+      <w:proofErr w:type="spellStart"/>
+      <w:r>
+        <w:rPr>
+          <w:rFonts w:ascii="Arial" w:eastAsia="Times New Roman" w:hAnsi="Arial" w:cs="Arial"/>
+          <w:sz w:val="24"/>
+          <w:szCs w:val="24"/>
+        </w:rPr>
+        <w:t>Orders.OrderDate</w:t>
+      </w:r>
+      <w:proofErr w:type="spellEnd"/>
+      <w:r>
+        <w:rPr>
+          <w:rFonts w:ascii="Arial" w:eastAsia="Times New Roman" w:hAnsi="Arial" w:cs="Arial"/>
+          <w:sz w:val="24"/>
+          <w:szCs w:val="24"/>
+        </w:rPr>
+        <w:t xml:space="preserve">, </w:t>
+      </w:r>
+      <w:proofErr w:type="spellStart"/>
+      <w:r>
+        <w:rPr>
+          <w:rFonts w:ascii="Arial" w:eastAsia="Times New Roman" w:hAnsi="Arial" w:cs="Arial"/>
+          <w:sz w:val="24"/>
+          <w:szCs w:val="24"/>
+        </w:rPr>
+        <w:t>Orders.OrderID</w:t>
+      </w:r>
+      <w:proofErr w:type="spellEnd"/>
+      <w:r>
+        <w:rPr>
+          <w:rFonts w:ascii="Arial" w:eastAsia="Times New Roman" w:hAnsi="Arial" w:cs="Arial"/>
+          <w:sz w:val="24"/>
+          <w:szCs w:val="24"/>
+        </w:rPr>
+        <w:t xml:space="preserve"> from customers </w:t>
+      </w:r>
+      <w:r>
+        <w:rPr>
+          <w:rFonts w:ascii="Arial" w:eastAsia="Times New Roman" w:hAnsi="Arial" w:cs="Arial"/>
+          <w:b/>
+          <w:bCs/>
+          <w:sz w:val="24"/>
+          <w:szCs w:val="24"/>
+          <w:u w:val="single"/>
+        </w:rPr>
+        <w:t>INNER JOIN</w:t>
+      </w:r>
+      <w:r>
+        <w:rPr>
+          <w:rFonts w:ascii="Arial" w:eastAsia="Times New Roman" w:hAnsi="Arial" w:cs="Arial"/>
+          <w:sz w:val="24"/>
+          <w:szCs w:val="24"/>
+        </w:rPr>
+        <w:t xml:space="preserve"> orders on </w:t>
+      </w:r>
+      <w:proofErr w:type="spellStart"/>
+      <w:r>
+        <w:rPr>
+          <w:rFonts w:ascii="Arial" w:eastAsia="Times New Roman" w:hAnsi="Arial" w:cs="Arial"/>
+          <w:sz w:val="24"/>
+          <w:szCs w:val="24"/>
+        </w:rPr>
+        <w:t>Customers.CustomerID</w:t>
+      </w:r>
+      <w:proofErr w:type="spellEnd"/>
+      <w:r>
+        <w:rPr>
+          <w:rFonts w:ascii="Arial" w:eastAsia="Times New Roman" w:hAnsi="Arial" w:cs="Arial"/>
+          <w:sz w:val="24"/>
+          <w:szCs w:val="24"/>
+        </w:rPr>
+        <w:t xml:space="preserve"> = </w:t>
+      </w:r>
+      <w:proofErr w:type="spellStart"/>
+      <w:r>
+        <w:rPr>
+          <w:rFonts w:ascii="Arial" w:eastAsia="Times New Roman" w:hAnsi="Arial" w:cs="Arial"/>
+          <w:sz w:val="24"/>
+          <w:szCs w:val="24"/>
+        </w:rPr>
+        <w:t>Orders.CustomerID</w:t>
+      </w:r>
+      <w:proofErr w:type="spellEnd"/>
+      <w:r>
+        <w:rPr>
+          <w:rFonts w:ascii="Arial" w:eastAsia="Times New Roman" w:hAnsi="Arial" w:cs="Arial"/>
+          <w:sz w:val="24"/>
+          <w:szCs w:val="24"/>
+        </w:rPr>
+        <w:t>;  ---  customers INNER JOIN orders OR  orders INNER JOIN customers  &gt; gives the same result.</w:t>
+      </w:r>
+    </w:p>
+    <w:p>
+      <w:pPr>
         <w:numPr>
           <w:ilvl w:val="0"/>
           <w:numId w:val="1"/>
@@ -1026,79 +1333,16 @@
           <w:sz w:val="24"/>
           <w:szCs w:val="24"/>
         </w:rPr>
-        <w:t xml:space="preserve">select </w:t>
-      </w:r>
-      <w:proofErr w:type="spellStart"/>
-      <w:r>
-        <w:rPr>
-          <w:rFonts w:ascii="Arial" w:eastAsia="Times New Roman" w:hAnsi="Arial" w:cs="Arial"/>
-          <w:sz w:val="24"/>
-          <w:szCs w:val="24"/>
-        </w:rPr>
-        <w:t>Customers.CustomerName</w:t>
-      </w:r>
-      <w:proofErr w:type="spellEnd"/>
-      <w:r>
-        <w:rPr>
-          <w:rFonts w:ascii="Arial" w:eastAsia="Times New Roman" w:hAnsi="Arial" w:cs="Arial"/>
-          <w:sz w:val="24"/>
-          <w:szCs w:val="24"/>
-        </w:rPr>
-        <w:t xml:space="preserve">, </w:t>
-      </w:r>
-      <w:proofErr w:type="spellStart"/>
-      <w:r>
-        <w:rPr>
-          <w:rFonts w:ascii="Arial" w:eastAsia="Times New Roman" w:hAnsi="Arial" w:cs="Arial"/>
-          <w:sz w:val="24"/>
-          <w:szCs w:val="24"/>
-        </w:rPr>
-        <w:t>Customers.Country</w:t>
-      </w:r>
-      <w:proofErr w:type="spellEnd"/>
-      <w:r>
-        <w:rPr>
-          <w:rFonts w:ascii="Arial" w:eastAsia="Times New Roman" w:hAnsi="Arial" w:cs="Arial"/>
-          <w:sz w:val="24"/>
-          <w:szCs w:val="24"/>
-        </w:rPr>
-        <w:t xml:space="preserve">, </w:t>
-      </w:r>
-      <w:proofErr w:type="spellStart"/>
-      <w:r>
-        <w:rPr>
-          <w:rFonts w:ascii="Arial" w:eastAsia="Times New Roman" w:hAnsi="Arial" w:cs="Arial"/>
-          <w:sz w:val="24"/>
-          <w:szCs w:val="24"/>
-        </w:rPr>
-        <w:t>Orders.OrderDate</w:t>
-      </w:r>
-      <w:proofErr w:type="spellEnd"/>
-      <w:r>
-        <w:rPr>
-          <w:rFonts w:ascii="Arial" w:eastAsia="Times New Roman" w:hAnsi="Arial" w:cs="Arial"/>
-          <w:sz w:val="24"/>
-          <w:szCs w:val="24"/>
-        </w:rPr>
-        <w:t xml:space="preserve">, </w:t>
-      </w:r>
-      <w:proofErr w:type="spellStart"/>
-      <w:r>
-        <w:rPr>
-          <w:rFonts w:ascii="Arial" w:eastAsia="Times New Roman" w:hAnsi="Arial" w:cs="Arial"/>
-          <w:sz w:val="24"/>
-          <w:szCs w:val="24"/>
-        </w:rPr>
-        <w:t>Orders.OrderID</w:t>
-      </w:r>
-      <w:proofErr w:type="spellEnd"/>
-      <w:r>
-        <w:rPr>
-          <w:rFonts w:ascii="Arial" w:eastAsia="Times New Roman" w:hAnsi="Arial" w:cs="Arial"/>
-          <w:sz w:val="24"/>
-          <w:szCs w:val="24"/>
-        </w:rPr>
-        <w:t xml:space="preserve"> from customers </w:t>
+        <w:t>Left Join : </w:t>
+      </w:r>
+      <w:r>
+        <w:rPr>
+          <w:rFonts w:ascii="Arial" w:eastAsia="Times New Roman" w:hAnsi="Arial" w:cs="Arial"/>
+          <w:sz w:val="24"/>
+          <w:szCs w:val="24"/>
+        </w:rPr>
+        <w:br/>
+        <w:t xml:space="preserve">The LEFT JOIN keyword returns all records from the left table (table1)(i.e. all column values of the column/s mentioned in the query), and the matched records from the right table (table2). The result is </w:t>
       </w:r>
       <w:r>
         <w:rPr>
@@ -1107,9 +1351,101 @@
           <w:bCs/>
           <w:sz w:val="24"/>
           <w:szCs w:val="24"/>
+        </w:rPr>
+        <w:t>NULL</w:t>
+      </w:r>
+      <w:r>
+        <w:rPr>
+          <w:rFonts w:ascii="Arial" w:eastAsia="Times New Roman" w:hAnsi="Arial" w:cs="Arial"/>
+          <w:sz w:val="24"/>
+          <w:szCs w:val="24"/>
+        </w:rPr>
+        <w:t xml:space="preserve"> from the right side if there is no match.</w:t>
+      </w:r>
+    </w:p>
+    <w:p>
+      <w:pPr>
+        <w:spacing w:before="100" w:beforeAutospacing="1" w:after="100" w:afterAutospacing="1"/>
+        <w:ind w:left="360"/>
+        <w:rPr>
+          <w:rFonts w:ascii="Arial" w:eastAsia="Times New Roman" w:hAnsi="Arial" w:cs="Arial"/>
+          <w:sz w:val="24"/>
+          <w:szCs w:val="24"/>
+        </w:rPr>
+      </w:pPr>
+      <w:r>
+        <w:rPr>
+          <w:rFonts w:ascii="Arial" w:eastAsia="Times New Roman" w:hAnsi="Arial" w:cs="Arial"/>
+          <w:sz w:val="24"/>
+          <w:szCs w:val="24"/>
+        </w:rPr>
+        <w:lastRenderedPageBreak/>
+        <w:t xml:space="preserve">ex. : select </w:t>
+      </w:r>
+      <w:proofErr w:type="spellStart"/>
+      <w:r>
+        <w:rPr>
+          <w:rFonts w:ascii="Arial" w:eastAsia="Times New Roman" w:hAnsi="Arial" w:cs="Arial"/>
+          <w:sz w:val="24"/>
+          <w:szCs w:val="24"/>
+        </w:rPr>
+        <w:t>Customers.CustomerName</w:t>
+      </w:r>
+      <w:proofErr w:type="spellEnd"/>
+      <w:r>
+        <w:rPr>
+          <w:rFonts w:ascii="Arial" w:eastAsia="Times New Roman" w:hAnsi="Arial" w:cs="Arial"/>
+          <w:sz w:val="24"/>
+          <w:szCs w:val="24"/>
+        </w:rPr>
+        <w:t xml:space="preserve">, </w:t>
+      </w:r>
+      <w:proofErr w:type="spellStart"/>
+      <w:r>
+        <w:rPr>
+          <w:rFonts w:ascii="Arial" w:eastAsia="Times New Roman" w:hAnsi="Arial" w:cs="Arial"/>
+          <w:sz w:val="24"/>
+          <w:szCs w:val="24"/>
+        </w:rPr>
+        <w:t>Orders.OrderID</w:t>
+      </w:r>
+      <w:proofErr w:type="spellEnd"/>
+      <w:r>
+        <w:rPr>
+          <w:rFonts w:ascii="Arial" w:eastAsia="Times New Roman" w:hAnsi="Arial" w:cs="Arial"/>
+          <w:sz w:val="24"/>
+          <w:szCs w:val="24"/>
+        </w:rPr>
+        <w:t xml:space="preserve">, </w:t>
+      </w:r>
+      <w:proofErr w:type="spellStart"/>
+      <w:r>
+        <w:rPr>
+          <w:rFonts w:ascii="Arial" w:eastAsia="Times New Roman" w:hAnsi="Arial" w:cs="Arial"/>
+          <w:sz w:val="24"/>
+          <w:szCs w:val="24"/>
+        </w:rPr>
+        <w:t>Orders.OrderDate</w:t>
+      </w:r>
+      <w:proofErr w:type="spellEnd"/>
+      <w:r>
+        <w:rPr>
+          <w:rFonts w:ascii="Arial" w:eastAsia="Times New Roman" w:hAnsi="Arial" w:cs="Arial"/>
+          <w:sz w:val="24"/>
+          <w:szCs w:val="24"/>
+        </w:rPr>
+        <w:t xml:space="preserve"> from Customers </w:t>
+      </w:r>
+      <w:r>
+        <w:rPr>
+          <w:rFonts w:ascii="Arial" w:eastAsia="Times New Roman" w:hAnsi="Arial" w:cs="Arial"/>
+          <w:b/>
+          <w:bCs/>
+          <w:sz w:val="24"/>
+          <w:szCs w:val="24"/>
           <w:u w:val="single"/>
         </w:rPr>
-        <w:t>INNER JOIN</w:t>
+        <w:t>left join</w:t>
       </w:r>
       <w:r>
         <w:rPr>
@@ -1144,16 +1480,34 @@
           <w:sz w:val="24"/>
           <w:szCs w:val="24"/>
         </w:rPr>
-        <w:t>Orders.CustomerID</w:t>
-      </w:r>
-      <w:proofErr w:type="spellEnd"/>
-      <w:r>
-        <w:rPr>
-          <w:rFonts w:ascii="Arial" w:eastAsia="Times New Roman" w:hAnsi="Arial" w:cs="Arial"/>
-          <w:sz w:val="24"/>
-          <w:szCs w:val="24"/>
-        </w:rPr>
-        <w:t>;  ---  customers INNER JOIN orders OR  orders INNER JOIN customers  &gt; gives the same result.</w:t>
+        <w:t>orders.CustomerID</w:t>
+      </w:r>
+      <w:proofErr w:type="spellEnd"/>
+      <w:r>
+        <w:rPr>
+          <w:rFonts w:ascii="Arial" w:eastAsia="Times New Roman" w:hAnsi="Arial" w:cs="Arial"/>
+          <w:sz w:val="24"/>
+          <w:szCs w:val="24"/>
+        </w:rPr>
+        <w:t xml:space="preserve">; (here all column values of </w:t>
+      </w:r>
+      <w:proofErr w:type="spellStart"/>
+      <w:r>
+        <w:rPr>
+          <w:rFonts w:ascii="Arial" w:eastAsia="Times New Roman" w:hAnsi="Arial" w:cs="Arial"/>
+          <w:sz w:val="24"/>
+          <w:szCs w:val="24"/>
+        </w:rPr>
+        <w:t>Customers.CustomerName</w:t>
+      </w:r>
+      <w:proofErr w:type="spellEnd"/>
+      <w:r>
+        <w:rPr>
+          <w:rFonts w:ascii="Arial" w:eastAsia="Times New Roman" w:hAnsi="Arial" w:cs="Arial"/>
+          <w:sz w:val="24"/>
+          <w:szCs w:val="24"/>
+        </w:rPr>
+        <w:t xml:space="preserve"> will be fetched and if there is no result from the right side then NULL will be printed in front of those values.)</w:t>
       </w:r>
     </w:p>
     <w:p>
@@ -1176,7 +1530,7 @@
           <w:sz w:val="24"/>
           <w:szCs w:val="24"/>
         </w:rPr>
-        <w:t>Left Join : </w:t>
+        <w:t>Right Join : </w:t>
       </w:r>
       <w:r>
         <w:rPr>
@@ -1185,7 +1539,7 @@
           <w:szCs w:val="24"/>
         </w:rPr>
         <w:br/>
-        <w:t>The LEFT JOIN keyword returns all records from the left table (table1)(i.e. all column values of the column/s mentioned in the query), and the matched records from the right table (table2). The result is NULL from the right side if there is no match.</w:t>
+        <w:t>The RIGHT JOIN keyword returns all records from the right table (table2), and the matched records from the left table (table1). The result is NULL from the left side, when there is no match.</w:t>
       </w:r>
     </w:p>
     <w:p>
@@ -1208,7 +1562,7 @@
           <w:sz w:val="24"/>
           <w:szCs w:val="24"/>
         </w:rPr>
-        <w:t xml:space="preserve">ex. : select </w:t>
+        <w:t xml:space="preserve">Ex. : select </w:t>
       </w:r>
       <w:proofErr w:type="spellStart"/>
       <w:r>
@@ -1235,7 +1589,7 @@
           <w:sz w:val="24"/>
           <w:szCs w:val="24"/>
         </w:rPr>
-        <w:t>Orders.OrderID</w:t>
+        <w:t>Customers.ContactName</w:t>
       </w:r>
       <w:proofErr w:type="spellEnd"/>
       <w:r>
@@ -1273,7 +1627,7 @@
           <w:szCs w:val="24"/>
           <w:u w:val="single"/>
         </w:rPr>
-        <w:t>left join</w:t>
+        <w:t>right join</w:t>
       </w:r>
       <w:r>
         <w:rPr>
@@ -1317,34 +1671,7 @@
           <w:sz w:val="24"/>
           <w:szCs w:val="24"/>
         </w:rPr>
-        <w:t xml:space="preserve">; (here all </w:t>
-      </w:r>
-      <w:r>
-        <w:rPr>
-          <w:rFonts w:ascii="Arial" w:eastAsia="Times New Roman" w:hAnsi="Arial" w:cs="Arial"/>
-          <w:sz w:val="24"/>
-          <w:szCs w:val="24"/>
-        </w:rPr>
-        <w:lastRenderedPageBreak/>
-        <w:t xml:space="preserve">column values of </w:t>
-      </w:r>
-      <w:proofErr w:type="spellStart"/>
-      <w:r>
-        <w:rPr>
-          <w:rFonts w:ascii="Arial" w:eastAsia="Times New Roman" w:hAnsi="Arial" w:cs="Arial"/>
-          <w:sz w:val="24"/>
-          <w:szCs w:val="24"/>
-        </w:rPr>
-        <w:t>Customers.CustomerName</w:t>
-      </w:r>
-      <w:proofErr w:type="spellEnd"/>
-      <w:r>
-        <w:rPr>
-          <w:rFonts w:ascii="Arial" w:eastAsia="Times New Roman" w:hAnsi="Arial" w:cs="Arial"/>
-          <w:sz w:val="24"/>
-          <w:szCs w:val="24"/>
-        </w:rPr>
-        <w:t xml:space="preserve"> will be fetched and if there is no result from the right side then NULL will be printed in front of those values.)</w:t>
+        <w:t>;</w:t>
       </w:r>
     </w:p>
     <w:p>
@@ -1367,7 +1694,7 @@
           <w:sz w:val="24"/>
           <w:szCs w:val="24"/>
         </w:rPr>
-        <w:t>Right Join : </w:t>
+        <w:t>FULL OUTER JOIN / FULL JOIN : </w:t>
       </w:r>
       <w:r>
         <w:rPr>
@@ -1376,7 +1703,7 @@
           <w:szCs w:val="24"/>
         </w:rPr>
         <w:br/>
-        <w:t>The RIGHT JOIN keyword returns all records from the right table (table2), and the matched records from the left table (table1). The result is NULL from the left side, when there is no match.</w:t>
+        <w:t>The FULL OUTER JOIN keyword returns all matching records from both tables whether the other table matches or not. So, if there are rows in "Customers" that do not have matches in "Orders", or if there are rows in "Orders" that do not have matches in "Customers", those rows will be listed as well.  The FULL OUTER JOIN keyword returns all records when there is a match in left (table1) or right (table2) table records.</w:t>
       </w:r>
     </w:p>
     <w:p>
@@ -1399,7 +1726,7 @@
           <w:sz w:val="24"/>
           <w:szCs w:val="24"/>
         </w:rPr>
-        <w:t xml:space="preserve">Ex. : select </w:t>
+        <w:t xml:space="preserve">Ex. : SELECT </w:t>
       </w:r>
       <w:proofErr w:type="spellStart"/>
       <w:r>
@@ -1426,34 +1753,16 @@
           <w:sz w:val="24"/>
           <w:szCs w:val="24"/>
         </w:rPr>
-        <w:t>Customers.ContactName</w:t>
-      </w:r>
-      <w:proofErr w:type="spellEnd"/>
-      <w:r>
-        <w:rPr>
-          <w:rFonts w:ascii="Arial" w:eastAsia="Times New Roman" w:hAnsi="Arial" w:cs="Arial"/>
-          <w:sz w:val="24"/>
-          <w:szCs w:val="24"/>
-        </w:rPr>
-        <w:t xml:space="preserve">, </w:t>
-      </w:r>
-      <w:proofErr w:type="spellStart"/>
-      <w:r>
-        <w:rPr>
-          <w:rFonts w:ascii="Arial" w:eastAsia="Times New Roman" w:hAnsi="Arial" w:cs="Arial"/>
-          <w:sz w:val="24"/>
-          <w:szCs w:val="24"/>
-        </w:rPr>
-        <w:t>Orders.OrderDate</w:t>
-      </w:r>
-      <w:proofErr w:type="spellEnd"/>
-      <w:r>
-        <w:rPr>
-          <w:rFonts w:ascii="Arial" w:eastAsia="Times New Roman" w:hAnsi="Arial" w:cs="Arial"/>
-          <w:sz w:val="24"/>
-          <w:szCs w:val="24"/>
-        </w:rPr>
-        <w:t xml:space="preserve"> from Customers </w:t>
+        <w:t>Orders.OrderID</w:t>
+      </w:r>
+      <w:proofErr w:type="spellEnd"/>
+      <w:r>
+        <w:rPr>
+          <w:rFonts w:ascii="Arial" w:eastAsia="Times New Roman" w:hAnsi="Arial" w:cs="Arial"/>
+          <w:sz w:val="24"/>
+          <w:szCs w:val="24"/>
+        </w:rPr>
+        <w:t xml:space="preserve"> FROM Customers </w:t>
       </w:r>
       <w:r>
         <w:rPr>
@@ -1464,15 +1773,15 @@
           <w:szCs w:val="24"/>
           <w:u w:val="single"/>
         </w:rPr>
-        <w:t>right join</w:t>
-      </w:r>
-      <w:r>
-        <w:rPr>
-          <w:rFonts w:ascii="Arial" w:eastAsia="Times New Roman" w:hAnsi="Arial" w:cs="Arial"/>
-          <w:sz w:val="24"/>
-          <w:szCs w:val="24"/>
-        </w:rPr>
-        <w:t xml:space="preserve"> orders on </w:t>
+        <w:t>FULL OUTER JOIN</w:t>
+      </w:r>
+      <w:r>
+        <w:rPr>
+          <w:rFonts w:ascii="Arial" w:eastAsia="Times New Roman" w:hAnsi="Arial" w:cs="Arial"/>
+          <w:sz w:val="24"/>
+          <w:szCs w:val="24"/>
+        </w:rPr>
+        <w:t xml:space="preserve"> Orders ON </w:t>
       </w:r>
       <w:proofErr w:type="spellStart"/>
       <w:r>
@@ -1490,26 +1799,18 @@
           <w:sz w:val="24"/>
           <w:szCs w:val="24"/>
         </w:rPr>
-        <w:t xml:space="preserve"> = </w:t>
-      </w:r>
-      <w:proofErr w:type="spellStart"/>
-      <w:r>
-        <w:rPr>
-          <w:rFonts w:ascii="Arial" w:eastAsia="Times New Roman" w:hAnsi="Arial" w:cs="Arial"/>
-          <w:sz w:val="24"/>
-          <w:szCs w:val="24"/>
-        </w:rPr>
-        <w:t>orders.CustomerID</w:t>
-      </w:r>
-      <w:proofErr w:type="spellEnd"/>
-      <w:r>
-        <w:rPr>
-          <w:rFonts w:ascii="Arial" w:eastAsia="Times New Roman" w:hAnsi="Arial" w:cs="Arial"/>
-          <w:sz w:val="24"/>
-          <w:szCs w:val="24"/>
-        </w:rPr>
-        <w:t>;</w:t>
-      </w:r>
+        <w:t>=</w:t>
+      </w:r>
+      <w:proofErr w:type="spellStart"/>
+      <w:r>
+        <w:rPr>
+          <w:rFonts w:ascii="Arial" w:eastAsia="Times New Roman" w:hAnsi="Arial" w:cs="Arial"/>
+          <w:sz w:val="24"/>
+          <w:szCs w:val="24"/>
+        </w:rPr>
+        <w:t>Orders.CustomerID</w:t>
+      </w:r>
+      <w:proofErr w:type="spellEnd"/>
     </w:p>
     <w:p>
       <w:pPr>
@@ -1525,13 +1826,42 @@
           <w:szCs w:val="24"/>
         </w:rPr>
       </w:pPr>
-      <w:r>
-        <w:rPr>
-          <w:rFonts w:ascii="Arial" w:eastAsia="Times New Roman" w:hAnsi="Arial" w:cs="Arial"/>
-          <w:sz w:val="24"/>
-          <w:szCs w:val="24"/>
-        </w:rPr>
-        <w:t>FULL OUTER JOIN / FULL JOIN : </w:t>
+      <w:proofErr w:type="spellStart"/>
+      <w:r>
+        <w:rPr>
+          <w:rFonts w:ascii="Arial" w:eastAsia="Times New Roman" w:hAnsi="Arial" w:cs="Arial"/>
+          <w:b/>
+          <w:bCs/>
+          <w:sz w:val="24"/>
+          <w:szCs w:val="24"/>
+        </w:rPr>
+        <w:t>GroupBy</w:t>
+      </w:r>
+      <w:proofErr w:type="spellEnd"/>
+      <w:r>
+        <w:rPr>
+          <w:rFonts w:ascii="Arial" w:eastAsia="Times New Roman" w:hAnsi="Arial" w:cs="Arial"/>
+          <w:sz w:val="24"/>
+          <w:szCs w:val="24"/>
+        </w:rPr>
+        <w:t xml:space="preserve"> :  </w:t>
+      </w:r>
+      <w:r>
+        <w:rPr>
+          <w:rFonts w:ascii="Verdana" w:eastAsia="Times New Roman" w:hAnsi="Verdana" w:cs="Arial"/>
+          <w:color w:val="000000"/>
+          <w:sz w:val="23"/>
+          <w:szCs w:val="23"/>
+        </w:rPr>
+        <w:t>The GROUP BY statement groups rows that have the same values into summary rows, like "find the number of customers in each country".</w:t>
+      </w:r>
+      <w:r>
+        <w:rPr>
+          <w:rFonts w:ascii="Arial" w:eastAsia="Times New Roman" w:hAnsi="Arial" w:cs="Arial"/>
+          <w:sz w:val="24"/>
+          <w:szCs w:val="24"/>
+        </w:rPr>
+        <w:t>  here we can group-by country </w:t>
       </w:r>
       <w:r>
         <w:rPr>
@@ -1540,7 +1870,34 @@
           <w:szCs w:val="24"/>
         </w:rPr>
         <w:br/>
-        <w:t>The FULL OUTER JOIN keyword returns all matching records from both tables whether the other table matches or not. So, if there are rows in "Customers" that do not have matches in "Orders", or if there are rows in "Orders" that do not have matches in "Customers", those rows will be listed as well.  The FULL OUTER JOIN keyword returns all records when there is a match in left (table1) or right (table2) table records.</w:t>
+        <w:t xml:space="preserve">SELECT </w:t>
+      </w:r>
+      <w:proofErr w:type="spellStart"/>
+      <w:r>
+        <w:rPr>
+          <w:rFonts w:ascii="Arial" w:eastAsia="Times New Roman" w:hAnsi="Arial" w:cs="Arial"/>
+          <w:sz w:val="24"/>
+          <w:szCs w:val="24"/>
+        </w:rPr>
+        <w:t>CustomerID</w:t>
+      </w:r>
+      <w:proofErr w:type="spellEnd"/>
+      <w:r>
+        <w:rPr>
+          <w:rFonts w:ascii="Arial" w:eastAsia="Times New Roman" w:hAnsi="Arial" w:cs="Arial"/>
+          <w:sz w:val="24"/>
+          <w:szCs w:val="24"/>
+        </w:rPr>
+        <w:t>, Country</w:t>
+      </w:r>
+      <w:r>
+        <w:rPr>
+          <w:rFonts w:ascii="Arial" w:eastAsia="Times New Roman" w:hAnsi="Arial" w:cs="Arial"/>
+          <w:sz w:val="24"/>
+          <w:szCs w:val="24"/>
+        </w:rPr>
+        <w:br/>
+        <w:t>FROM Customers GROUP BY Country</w:t>
       </w:r>
     </w:p>
     <w:p>
@@ -1560,94 +1917,66 @@
       <w:r>
         <w:rPr>
           <w:rFonts w:ascii="Arial" w:eastAsia="Times New Roman" w:hAnsi="Arial" w:cs="Arial"/>
-          <w:sz w:val="24"/>
-          <w:szCs w:val="24"/>
-        </w:rPr>
-        <w:t xml:space="preserve">Ex. : SELECT </w:t>
-      </w:r>
-      <w:proofErr w:type="spellStart"/>
-      <w:r>
-        <w:rPr>
-          <w:rFonts w:ascii="Arial" w:eastAsia="Times New Roman" w:hAnsi="Arial" w:cs="Arial"/>
-          <w:sz w:val="24"/>
-          <w:szCs w:val="24"/>
-        </w:rPr>
-        <w:t>Customers.CustomerName</w:t>
-      </w:r>
-      <w:proofErr w:type="spellEnd"/>
-      <w:r>
-        <w:rPr>
-          <w:rFonts w:ascii="Arial" w:eastAsia="Times New Roman" w:hAnsi="Arial" w:cs="Arial"/>
-          <w:sz w:val="24"/>
-          <w:szCs w:val="24"/>
-        </w:rPr>
-        <w:t xml:space="preserve">, </w:t>
-      </w:r>
-      <w:proofErr w:type="spellStart"/>
-      <w:r>
-        <w:rPr>
-          <w:rFonts w:ascii="Arial" w:eastAsia="Times New Roman" w:hAnsi="Arial" w:cs="Arial"/>
-          <w:sz w:val="24"/>
-          <w:szCs w:val="24"/>
-        </w:rPr>
-        <w:t>Orders.OrderID</w:t>
-      </w:r>
-      <w:proofErr w:type="spellEnd"/>
-      <w:r>
-        <w:rPr>
-          <w:rFonts w:ascii="Arial" w:eastAsia="Times New Roman" w:hAnsi="Arial" w:cs="Arial"/>
-          <w:sz w:val="24"/>
-          <w:szCs w:val="24"/>
-        </w:rPr>
-        <w:t xml:space="preserve"> FROM Customers </w:t>
-      </w:r>
-      <w:r>
-        <w:rPr>
-          <w:rFonts w:ascii="Arial" w:eastAsia="Times New Roman" w:hAnsi="Arial" w:cs="Arial"/>
           <w:b/>
           <w:bCs/>
           <w:sz w:val="24"/>
           <w:szCs w:val="24"/>
-          <w:u w:val="single"/>
-        </w:rPr>
-        <w:t>FULL OUTER JOIN</w:t>
-      </w:r>
-      <w:r>
-        <w:rPr>
-          <w:rFonts w:ascii="Arial" w:eastAsia="Times New Roman" w:hAnsi="Arial" w:cs="Arial"/>
-          <w:sz w:val="24"/>
-          <w:szCs w:val="24"/>
-        </w:rPr>
-        <w:t xml:space="preserve"> Orders ON </w:t>
-      </w:r>
-      <w:proofErr w:type="spellStart"/>
-      <w:r>
-        <w:rPr>
-          <w:rFonts w:ascii="Arial" w:eastAsia="Times New Roman" w:hAnsi="Arial" w:cs="Arial"/>
-          <w:sz w:val="24"/>
-          <w:szCs w:val="24"/>
-        </w:rPr>
-        <w:t>Customers.CustomerID</w:t>
-      </w:r>
-      <w:proofErr w:type="spellEnd"/>
-      <w:r>
-        <w:rPr>
-          <w:rFonts w:ascii="Arial" w:eastAsia="Times New Roman" w:hAnsi="Arial" w:cs="Arial"/>
-          <w:sz w:val="24"/>
-          <w:szCs w:val="24"/>
-        </w:rPr>
-        <w:t>=</w:t>
-      </w:r>
-      <w:proofErr w:type="spellStart"/>
-      <w:r>
-        <w:rPr>
-          <w:rFonts w:ascii="Arial" w:eastAsia="Times New Roman" w:hAnsi="Arial" w:cs="Arial"/>
-          <w:sz w:val="24"/>
-          <w:szCs w:val="24"/>
-        </w:rPr>
-        <w:t>Orders.CustomerID</w:t>
-      </w:r>
-      <w:proofErr w:type="spellEnd"/>
+        </w:rPr>
+        <w:t>Having</w:t>
+      </w:r>
+      <w:r>
+        <w:rPr>
+          <w:rFonts w:ascii="Arial" w:eastAsia="Times New Roman" w:hAnsi="Arial" w:cs="Arial"/>
+          <w:sz w:val="24"/>
+          <w:szCs w:val="24"/>
+        </w:rPr>
+        <w:t xml:space="preserve"> : </w:t>
+      </w:r>
+      <w:r>
+        <w:rPr>
+          <w:rFonts w:ascii="Arial" w:eastAsia="Times New Roman" w:hAnsi="Arial" w:cs="Arial"/>
+          <w:sz w:val="24"/>
+          <w:szCs w:val="24"/>
+        </w:rPr>
+        <w:br/>
+        <w:t>SELECT COUNT(</w:t>
+      </w:r>
+      <w:proofErr w:type="spellStart"/>
+      <w:r>
+        <w:rPr>
+          <w:rFonts w:ascii="Arial" w:eastAsia="Times New Roman" w:hAnsi="Arial" w:cs="Arial"/>
+          <w:sz w:val="24"/>
+          <w:szCs w:val="24"/>
+        </w:rPr>
+        <w:t>CustomerID</w:t>
+      </w:r>
+      <w:proofErr w:type="spellEnd"/>
+      <w:r>
+        <w:rPr>
+          <w:rFonts w:ascii="Arial" w:eastAsia="Times New Roman" w:hAnsi="Arial" w:cs="Arial"/>
+          <w:sz w:val="24"/>
+          <w:szCs w:val="24"/>
+        </w:rPr>
+        <w:t>), Country FROM Customers GROUP BY Country HAVING COUNT(</w:t>
+      </w:r>
+      <w:proofErr w:type="spellStart"/>
+      <w:r>
+        <w:rPr>
+          <w:rFonts w:ascii="Arial" w:eastAsia="Times New Roman" w:hAnsi="Arial" w:cs="Arial"/>
+          <w:sz w:val="24"/>
+          <w:szCs w:val="24"/>
+        </w:rPr>
+        <w:t>CustomerID</w:t>
+      </w:r>
+      <w:proofErr w:type="spellEnd"/>
+      <w:r>
+        <w:rPr>
+          <w:rFonts w:ascii="Arial" w:eastAsia="Times New Roman" w:hAnsi="Arial" w:cs="Arial"/>
+          <w:sz w:val="24"/>
+          <w:szCs w:val="24"/>
+        </w:rPr>
+        <w:t>) &gt; 5;</w:t>
+      </w:r>
     </w:p>
     <w:p>
       <w:pPr>
@@ -1663,76 +1992,129 @@
           <w:szCs w:val="24"/>
         </w:rPr>
       </w:pPr>
-      <w:proofErr w:type="spellStart"/>
-      <w:r>
-        <w:rPr>
-          <w:rFonts w:ascii="Arial" w:eastAsia="Times New Roman" w:hAnsi="Arial" w:cs="Arial"/>
-          <w:sz w:val="24"/>
-          <w:szCs w:val="24"/>
-        </w:rPr>
-        <w:t>GroupBy</w:t>
-      </w:r>
-      <w:proofErr w:type="spellEnd"/>
-      <w:r>
-        <w:rPr>
-          <w:rFonts w:ascii="Arial" w:eastAsia="Times New Roman" w:hAnsi="Arial" w:cs="Arial"/>
-          <w:sz w:val="24"/>
-          <w:szCs w:val="24"/>
-        </w:rPr>
-        <w:t xml:space="preserve"> :  </w:t>
-      </w:r>
-      <w:r>
-        <w:rPr>
-          <w:rFonts w:ascii="Verdana" w:eastAsia="Times New Roman" w:hAnsi="Verdana" w:cs="Arial"/>
+      <w:r>
+        <w:rPr>
+          <w:rFonts w:ascii="Arial" w:eastAsia="Times New Roman" w:hAnsi="Arial" w:cs="Arial"/>
+          <w:b/>
+          <w:bCs/>
+          <w:sz w:val="24"/>
+          <w:szCs w:val="24"/>
+        </w:rPr>
+        <w:t>Distinct</w:t>
+      </w:r>
+      <w:r>
+        <w:rPr>
+          <w:rFonts w:ascii="Arial" w:eastAsia="Times New Roman" w:hAnsi="Arial" w:cs="Arial"/>
+          <w:sz w:val="24"/>
+          <w:szCs w:val="24"/>
+        </w:rPr>
+        <w:t xml:space="preserve"> : </w:t>
+      </w:r>
+      <w:r>
+        <w:rPr>
+          <w:rFonts w:ascii="Arial" w:eastAsia="Times New Roman" w:hAnsi="Arial" w:cs="Arial"/>
+          <w:sz w:val="24"/>
+          <w:szCs w:val="24"/>
+        </w:rPr>
+        <w:br/>
+        <w:t>The SELECT DISTINCT statement is used to return only distinct (different) values.</w:t>
+      </w:r>
+      <w:r>
+        <w:rPr>
+          <w:rFonts w:ascii="Arial" w:eastAsia="Times New Roman" w:hAnsi="Arial" w:cs="Arial"/>
+          <w:sz w:val="24"/>
+          <w:szCs w:val="24"/>
+        </w:rPr>
+        <w:br/>
+        <w:t>Inside a table, a column often contains many duplicate values then   </w:t>
+      </w:r>
+      <w:r>
+        <w:rPr>
+          <w:rFonts w:ascii="Helvetica" w:eastAsia="Times New Roman" w:hAnsi="Helvetica" w:cs="Helvetica"/>
+          <w:color w:val="333333"/>
+          <w:sz w:val="21"/>
+          <w:szCs w:val="21"/>
+        </w:rPr>
+        <w:t>SELECT DISTINCT eliminates duplicate records from the results.</w:t>
+      </w:r>
+      <w:r>
+        <w:rPr>
+          <w:rFonts w:ascii="Arial" w:eastAsia="Times New Roman" w:hAnsi="Arial" w:cs="Arial"/>
+          <w:sz w:val="24"/>
+          <w:szCs w:val="24"/>
+        </w:rPr>
+        <w:t>  </w:t>
+      </w:r>
+      <w:r>
+        <w:rPr>
+          <w:rFonts w:ascii="Arial" w:eastAsia="Times New Roman" w:hAnsi="Arial" w:cs="Arial"/>
+          <w:sz w:val="24"/>
+          <w:szCs w:val="24"/>
+        </w:rPr>
+        <w:br/>
+        <w:t>ex. :  </w:t>
+      </w:r>
+      <w:r>
+        <w:rPr>
+          <w:rFonts w:ascii="Consolas" w:eastAsia="Times New Roman" w:hAnsi="Consolas" w:cs="Arial"/>
+          <w:color w:val="0000CD"/>
+          <w:sz w:val="23"/>
+          <w:szCs w:val="23"/>
+        </w:rPr>
+        <w:t>SELECT</w:t>
+      </w:r>
+      <w:r>
+        <w:rPr>
+          <w:rFonts w:ascii="Consolas" w:eastAsia="Times New Roman" w:hAnsi="Consolas" w:cs="Arial"/>
           <w:color w:val="000000"/>
           <w:sz w:val="23"/>
           <w:szCs w:val="23"/>
         </w:rPr>
-        <w:t>The GROUP BY statement groups rows that have the same values into summary rows, like "find the number of customers in each country".</w:t>
-      </w:r>
-      <w:r>
-        <w:rPr>
-          <w:rFonts w:ascii="Arial" w:eastAsia="Times New Roman" w:hAnsi="Arial" w:cs="Arial"/>
-          <w:sz w:val="24"/>
-          <w:szCs w:val="24"/>
-        </w:rPr>
-        <w:t>  here we can group-by country </w:t>
-      </w:r>
-      <w:r>
-        <w:rPr>
-          <w:rFonts w:ascii="Arial" w:eastAsia="Times New Roman" w:hAnsi="Arial" w:cs="Arial"/>
-          <w:sz w:val="24"/>
-          <w:szCs w:val="24"/>
-        </w:rPr>
-        <w:br/>
-        <w:t xml:space="preserve">SELECT </w:t>
-      </w:r>
-      <w:proofErr w:type="spellStart"/>
-      <w:r>
-        <w:rPr>
-          <w:rFonts w:ascii="Arial" w:eastAsia="Times New Roman" w:hAnsi="Arial" w:cs="Arial"/>
-          <w:sz w:val="24"/>
-          <w:szCs w:val="24"/>
-        </w:rPr>
-        <w:t>CustomerID</w:t>
-      </w:r>
-      <w:proofErr w:type="spellEnd"/>
-      <w:r>
-        <w:rPr>
-          <w:rFonts w:ascii="Arial" w:eastAsia="Times New Roman" w:hAnsi="Arial" w:cs="Arial"/>
-          <w:sz w:val="24"/>
-          <w:szCs w:val="24"/>
-        </w:rPr>
-        <w:t>, Country</w:t>
-      </w:r>
-      <w:r>
-        <w:rPr>
-          <w:rFonts w:ascii="Arial" w:eastAsia="Times New Roman" w:hAnsi="Arial" w:cs="Arial"/>
-          <w:sz w:val="24"/>
-          <w:szCs w:val="24"/>
-        </w:rPr>
-        <w:br/>
-        <w:t>FROM Customers GROUP BY Country</w:t>
+        <w:t> </w:t>
+      </w:r>
+      <w:r>
+        <w:rPr>
+          <w:rFonts w:ascii="Consolas" w:eastAsia="Times New Roman" w:hAnsi="Consolas" w:cs="Arial"/>
+          <w:color w:val="0000CD"/>
+          <w:sz w:val="23"/>
+          <w:szCs w:val="23"/>
+        </w:rPr>
+        <w:t>DISTINCT</w:t>
+      </w:r>
+      <w:r>
+        <w:rPr>
+          <w:rFonts w:ascii="Consolas" w:eastAsia="Times New Roman" w:hAnsi="Consolas" w:cs="Arial"/>
+          <w:color w:val="000000"/>
+          <w:sz w:val="23"/>
+          <w:szCs w:val="23"/>
+        </w:rPr>
+        <w:t> Country </w:t>
+      </w:r>
+      <w:r>
+        <w:rPr>
+          <w:rFonts w:ascii="Consolas" w:eastAsia="Times New Roman" w:hAnsi="Consolas" w:cs="Arial"/>
+          <w:color w:val="0000CD"/>
+          <w:sz w:val="23"/>
+          <w:szCs w:val="23"/>
+        </w:rPr>
+        <w:t>FROM</w:t>
+      </w:r>
+      <w:r>
+        <w:rPr>
+          <w:rFonts w:ascii="Consolas" w:eastAsia="Times New Roman" w:hAnsi="Consolas" w:cs="Arial"/>
+          <w:color w:val="000000"/>
+          <w:sz w:val="23"/>
+          <w:szCs w:val="23"/>
+        </w:rPr>
+        <w:t> Customers;</w:t>
+      </w:r>
+      <w:r>
+        <w:rPr>
+          <w:rFonts w:ascii="Arial" w:eastAsia="Times New Roman" w:hAnsi="Arial" w:cs="Arial"/>
+          <w:sz w:val="24"/>
+          <w:szCs w:val="24"/>
+        </w:rPr>
+        <w:t>  </w:t>
       </w:r>
     </w:p>
     <w:p>
@@ -1752,55 +2134,284 @@
       <w:r>
         <w:rPr>
           <w:rFonts w:ascii="Arial" w:eastAsia="Times New Roman" w:hAnsi="Arial" w:cs="Arial"/>
-          <w:sz w:val="24"/>
-          <w:szCs w:val="24"/>
-        </w:rPr>
-        <w:t>Having : </w:t>
-      </w:r>
-      <w:r>
-        <w:rPr>
-          <w:rFonts w:ascii="Arial" w:eastAsia="Times New Roman" w:hAnsi="Arial" w:cs="Arial"/>
-          <w:sz w:val="24"/>
-          <w:szCs w:val="24"/>
+          <w:b/>
+          <w:bCs/>
+          <w:sz w:val="24"/>
+          <w:szCs w:val="24"/>
+          <w:u w:val="single"/>
+        </w:rPr>
+        <w:t>SUB</w:t>
+      </w:r>
+      <w:r>
+        <w:rPr>
+          <w:rFonts w:ascii="Arial" w:eastAsia="Times New Roman" w:hAnsi="Arial" w:cs="Arial"/>
+          <w:sz w:val="24"/>
+          <w:szCs w:val="24"/>
+          <w:u w:val="single"/>
+        </w:rPr>
+        <w:t xml:space="preserve"> </w:t>
+      </w:r>
+      <w:r>
+        <w:rPr>
+          <w:rFonts w:ascii="Arial" w:eastAsia="Times New Roman" w:hAnsi="Arial" w:cs="Arial"/>
+          <w:b/>
+          <w:bCs/>
+          <w:sz w:val="24"/>
+          <w:szCs w:val="24"/>
+          <w:u w:val="single"/>
+        </w:rPr>
+        <w:t>Query</w:t>
+      </w:r>
+      <w:r>
+        <w:rPr>
+          <w:rFonts w:ascii="Arial" w:eastAsia="Times New Roman" w:hAnsi="Arial" w:cs="Arial"/>
+          <w:sz w:val="24"/>
+          <w:szCs w:val="24"/>
+          <w:u w:val="single"/>
+        </w:rPr>
+        <w:t>  :</w:t>
+      </w:r>
+      <w:r>
+        <w:rPr>
+          <w:rFonts w:ascii="Arial" w:eastAsia="Times New Roman" w:hAnsi="Arial" w:cs="Arial"/>
+          <w:sz w:val="24"/>
+          <w:szCs w:val="24"/>
+          <w:u w:val="single"/>
         </w:rPr>
         <w:br/>
-        <w:t>SELECT COUNT(</w:t>
-      </w:r>
-      <w:proofErr w:type="spellStart"/>
-      <w:r>
-        <w:rPr>
-          <w:rFonts w:ascii="Arial" w:eastAsia="Times New Roman" w:hAnsi="Arial" w:cs="Arial"/>
-          <w:sz w:val="24"/>
-          <w:szCs w:val="24"/>
-        </w:rPr>
-        <w:t>CustomerID</w:t>
-      </w:r>
-      <w:proofErr w:type="spellEnd"/>
-      <w:r>
-        <w:rPr>
-          <w:rFonts w:ascii="Arial" w:eastAsia="Times New Roman" w:hAnsi="Arial" w:cs="Arial"/>
-          <w:sz w:val="24"/>
-          <w:szCs w:val="24"/>
-        </w:rPr>
-        <w:t>), Country FROM Customers GROUP BY Country HAVING COUNT(</w:t>
-      </w:r>
-      <w:proofErr w:type="spellStart"/>
-      <w:r>
-        <w:rPr>
-          <w:rFonts w:ascii="Arial" w:eastAsia="Times New Roman" w:hAnsi="Arial" w:cs="Arial"/>
-          <w:sz w:val="24"/>
-          <w:szCs w:val="24"/>
-        </w:rPr>
-        <w:t>CustomerID</w:t>
-      </w:r>
-      <w:proofErr w:type="spellEnd"/>
-      <w:r>
-        <w:rPr>
-          <w:rFonts w:ascii="Arial" w:eastAsia="Times New Roman" w:hAnsi="Arial" w:cs="Arial"/>
-          <w:sz w:val="24"/>
-          <w:szCs w:val="24"/>
-        </w:rPr>
-        <w:t>) &gt; 5;</w:t>
+      </w:r>
+      <w:r>
+        <w:rPr>
+          <w:rFonts w:ascii="Arial" w:eastAsia="Times New Roman" w:hAnsi="Arial" w:cs="Arial"/>
+          <w:sz w:val="24"/>
+          <w:szCs w:val="24"/>
+        </w:rPr>
+        <w:t>Always sub-query executes first and that result is used to generate the result from the outer query</w:t>
+      </w:r>
+      <w:r>
+        <w:rPr>
+          <w:rFonts w:ascii="Arial" w:eastAsia="Times New Roman" w:hAnsi="Arial" w:cs="Arial"/>
+          <w:sz w:val="24"/>
+          <w:szCs w:val="24"/>
+        </w:rPr>
+        <w:br/>
+        <w:t xml:space="preserve">Ex. : select * from </w:t>
+      </w:r>
+      <w:proofErr w:type="spellStart"/>
+      <w:r>
+        <w:rPr>
+          <w:rFonts w:ascii="Arial" w:eastAsia="Times New Roman" w:hAnsi="Arial" w:cs="Arial"/>
+          <w:sz w:val="24"/>
+          <w:szCs w:val="24"/>
+        </w:rPr>
+        <w:t>OrderDetails</w:t>
+      </w:r>
+      <w:proofErr w:type="spellEnd"/>
+      <w:r>
+        <w:rPr>
+          <w:rFonts w:ascii="Arial" w:eastAsia="Times New Roman" w:hAnsi="Arial" w:cs="Arial"/>
+          <w:sz w:val="24"/>
+          <w:szCs w:val="24"/>
+        </w:rPr>
+        <w:t xml:space="preserve"> where </w:t>
+      </w:r>
+      <w:proofErr w:type="spellStart"/>
+      <w:r>
+        <w:rPr>
+          <w:rFonts w:ascii="Arial" w:eastAsia="Times New Roman" w:hAnsi="Arial" w:cs="Arial"/>
+          <w:sz w:val="24"/>
+          <w:szCs w:val="24"/>
+        </w:rPr>
+        <w:t>OrderId</w:t>
+      </w:r>
+      <w:proofErr w:type="spellEnd"/>
+      <w:r>
+        <w:rPr>
+          <w:rFonts w:ascii="Arial" w:eastAsia="Times New Roman" w:hAnsi="Arial" w:cs="Arial"/>
+          <w:sz w:val="24"/>
+          <w:szCs w:val="24"/>
+        </w:rPr>
+        <w:t xml:space="preserve"> in (select </w:t>
+      </w:r>
+      <w:proofErr w:type="spellStart"/>
+      <w:r>
+        <w:rPr>
+          <w:rFonts w:ascii="Arial" w:eastAsia="Times New Roman" w:hAnsi="Arial" w:cs="Arial"/>
+          <w:sz w:val="24"/>
+          <w:szCs w:val="24"/>
+        </w:rPr>
+        <w:t>OrderId</w:t>
+      </w:r>
+      <w:proofErr w:type="spellEnd"/>
+      <w:r>
+        <w:rPr>
+          <w:rFonts w:ascii="Arial" w:eastAsia="Times New Roman" w:hAnsi="Arial" w:cs="Arial"/>
+          <w:sz w:val="24"/>
+          <w:szCs w:val="24"/>
+        </w:rPr>
+        <w:t xml:space="preserve"> where </w:t>
+      </w:r>
+      <w:proofErr w:type="spellStart"/>
+      <w:r>
+        <w:rPr>
+          <w:rFonts w:ascii="Arial" w:eastAsia="Times New Roman" w:hAnsi="Arial" w:cs="Arial"/>
+          <w:sz w:val="24"/>
+          <w:szCs w:val="24"/>
+        </w:rPr>
+        <w:t>productID</w:t>
+      </w:r>
+      <w:proofErr w:type="spellEnd"/>
+      <w:r>
+        <w:rPr>
+          <w:rFonts w:ascii="Arial" w:eastAsia="Times New Roman" w:hAnsi="Arial" w:cs="Arial"/>
+          <w:sz w:val="24"/>
+          <w:szCs w:val="24"/>
+        </w:rPr>
+        <w:t xml:space="preserve"> &gt; 70);</w:t>
+      </w:r>
+      <w:r>
+        <w:rPr>
+          <w:rFonts w:ascii="Arial" w:eastAsia="Times New Roman" w:hAnsi="Arial" w:cs="Arial"/>
+          <w:sz w:val="24"/>
+          <w:szCs w:val="24"/>
+        </w:rPr>
+        <w:br/>
+        <w:t xml:space="preserve">select * from Suppliers where </w:t>
+      </w:r>
+      <w:proofErr w:type="spellStart"/>
+      <w:r>
+        <w:rPr>
+          <w:rFonts w:ascii="Arial" w:eastAsia="Times New Roman" w:hAnsi="Arial" w:cs="Arial"/>
+          <w:sz w:val="24"/>
+          <w:szCs w:val="24"/>
+        </w:rPr>
+        <w:t>SupplierID</w:t>
+      </w:r>
+      <w:proofErr w:type="spellEnd"/>
+      <w:r>
+        <w:rPr>
+          <w:rFonts w:ascii="Arial" w:eastAsia="Times New Roman" w:hAnsi="Arial" w:cs="Arial"/>
+          <w:sz w:val="24"/>
+          <w:szCs w:val="24"/>
+        </w:rPr>
+        <w:t xml:space="preserve"> in (select </w:t>
+      </w:r>
+      <w:proofErr w:type="spellStart"/>
+      <w:r>
+        <w:rPr>
+          <w:rFonts w:ascii="Arial" w:eastAsia="Times New Roman" w:hAnsi="Arial" w:cs="Arial"/>
+          <w:sz w:val="24"/>
+          <w:szCs w:val="24"/>
+        </w:rPr>
+        <w:t>SupplierID</w:t>
+      </w:r>
+      <w:proofErr w:type="spellEnd"/>
+      <w:r>
+        <w:rPr>
+          <w:rFonts w:ascii="Arial" w:eastAsia="Times New Roman" w:hAnsi="Arial" w:cs="Arial"/>
+          <w:sz w:val="24"/>
+          <w:szCs w:val="24"/>
+        </w:rPr>
+        <w:t xml:space="preserve"> where Country like 'USA');</w:t>
+      </w:r>
+      <w:r>
+        <w:rPr>
+          <w:rFonts w:ascii="Arial" w:eastAsia="Times New Roman" w:hAnsi="Arial" w:cs="Arial"/>
+          <w:sz w:val="24"/>
+          <w:szCs w:val="24"/>
+        </w:rPr>
+        <w:br/>
+        <w:t xml:space="preserve">Select * from </w:t>
+      </w:r>
+      <w:proofErr w:type="spellStart"/>
+      <w:r>
+        <w:rPr>
+          <w:rFonts w:ascii="Arial" w:eastAsia="Times New Roman" w:hAnsi="Arial" w:cs="Arial"/>
+          <w:sz w:val="24"/>
+          <w:szCs w:val="24"/>
+        </w:rPr>
+        <w:t>OrderDetails</w:t>
+      </w:r>
+      <w:proofErr w:type="spellEnd"/>
+      <w:r>
+        <w:rPr>
+          <w:rFonts w:ascii="Arial" w:eastAsia="Times New Roman" w:hAnsi="Arial" w:cs="Arial"/>
+          <w:sz w:val="24"/>
+          <w:szCs w:val="24"/>
+        </w:rPr>
+        <w:t xml:space="preserve"> where </w:t>
+      </w:r>
+      <w:proofErr w:type="spellStart"/>
+      <w:r>
+        <w:rPr>
+          <w:rFonts w:ascii="Arial" w:eastAsia="Times New Roman" w:hAnsi="Arial" w:cs="Arial"/>
+          <w:sz w:val="24"/>
+          <w:szCs w:val="24"/>
+        </w:rPr>
+        <w:t>OrderDetailID</w:t>
+      </w:r>
+      <w:proofErr w:type="spellEnd"/>
+      <w:r>
+        <w:rPr>
+          <w:rFonts w:ascii="Arial" w:eastAsia="Times New Roman" w:hAnsi="Arial" w:cs="Arial"/>
+          <w:sz w:val="24"/>
+          <w:szCs w:val="24"/>
+        </w:rPr>
+        <w:t xml:space="preserve"> in (select </w:t>
+      </w:r>
+      <w:proofErr w:type="spellStart"/>
+      <w:r>
+        <w:rPr>
+          <w:rFonts w:ascii="Arial" w:eastAsia="Times New Roman" w:hAnsi="Arial" w:cs="Arial"/>
+          <w:sz w:val="24"/>
+          <w:szCs w:val="24"/>
+        </w:rPr>
+        <w:t>OrderDetailID</w:t>
+      </w:r>
+      <w:proofErr w:type="spellEnd"/>
+      <w:r>
+        <w:rPr>
+          <w:rFonts w:ascii="Arial" w:eastAsia="Times New Roman" w:hAnsi="Arial" w:cs="Arial"/>
+          <w:sz w:val="24"/>
+          <w:szCs w:val="24"/>
+        </w:rPr>
+        <w:t xml:space="preserve"> from </w:t>
+      </w:r>
+      <w:proofErr w:type="spellStart"/>
+      <w:r>
+        <w:rPr>
+          <w:rFonts w:ascii="Arial" w:eastAsia="Times New Roman" w:hAnsi="Arial" w:cs="Arial"/>
+          <w:sz w:val="24"/>
+          <w:szCs w:val="24"/>
+        </w:rPr>
+        <w:t>OrderDetails</w:t>
+      </w:r>
+      <w:proofErr w:type="spellEnd"/>
+      <w:r>
+        <w:rPr>
+          <w:rFonts w:ascii="Arial" w:eastAsia="Times New Roman" w:hAnsi="Arial" w:cs="Arial"/>
+          <w:sz w:val="24"/>
+          <w:szCs w:val="24"/>
+        </w:rPr>
+        <w:t xml:space="preserve"> where </w:t>
+      </w:r>
+      <w:proofErr w:type="spellStart"/>
+      <w:r>
+        <w:rPr>
+          <w:rFonts w:ascii="Arial" w:eastAsia="Times New Roman" w:hAnsi="Arial" w:cs="Arial"/>
+          <w:sz w:val="24"/>
+          <w:szCs w:val="24"/>
+        </w:rPr>
+        <w:t>ProductID</w:t>
+      </w:r>
+      <w:proofErr w:type="spellEnd"/>
+      <w:r>
+        <w:rPr>
+          <w:rFonts w:ascii="Arial" w:eastAsia="Times New Roman" w:hAnsi="Arial" w:cs="Arial"/>
+          <w:sz w:val="24"/>
+          <w:szCs w:val="24"/>
+        </w:rPr>
+        <w:t xml:space="preserve"> &gt; 50 and Quantity &gt; 40);</w:t>
       </w:r>
     </w:p>
     <w:p>
@@ -1820,405 +2431,20 @@
       <w:r>
         <w:rPr>
           <w:rFonts w:ascii="Arial" w:eastAsia="Times New Roman" w:hAnsi="Arial" w:cs="Arial"/>
-          <w:sz w:val="24"/>
-          <w:szCs w:val="24"/>
-        </w:rPr>
-        <w:t>Distinct : </w:t>
-      </w:r>
-      <w:r>
-        <w:rPr>
-          <w:rFonts w:ascii="Arial" w:eastAsia="Times New Roman" w:hAnsi="Arial" w:cs="Arial"/>
-          <w:sz w:val="24"/>
-          <w:szCs w:val="24"/>
-        </w:rPr>
-        <w:br/>
-        <w:t>The SELECT DISTINCT statement is used to return only distinct (different) values.</w:t>
-      </w:r>
-      <w:r>
-        <w:rPr>
-          <w:rFonts w:ascii="Arial" w:eastAsia="Times New Roman" w:hAnsi="Arial" w:cs="Arial"/>
-          <w:sz w:val="24"/>
-          <w:szCs w:val="24"/>
-        </w:rPr>
-        <w:br/>
-        <w:t>Inside a table, a column often contains many duplicate values then   </w:t>
-      </w:r>
-      <w:r>
-        <w:rPr>
-          <w:rFonts w:ascii="Helvetica" w:eastAsia="Times New Roman" w:hAnsi="Helvetica" w:cs="Helvetica"/>
-          <w:color w:val="333333"/>
-          <w:sz w:val="21"/>
-          <w:szCs w:val="21"/>
-        </w:rPr>
-        <w:t>SELECT DISTINCT eliminates duplicate records from the results.</w:t>
-      </w:r>
-      <w:r>
-        <w:rPr>
-          <w:rFonts w:ascii="Arial" w:eastAsia="Times New Roman" w:hAnsi="Arial" w:cs="Arial"/>
-          <w:sz w:val="24"/>
-          <w:szCs w:val="24"/>
-        </w:rPr>
-        <w:t>  </w:t>
-      </w:r>
-      <w:r>
-        <w:rPr>
-          <w:rFonts w:ascii="Arial" w:eastAsia="Times New Roman" w:hAnsi="Arial" w:cs="Arial"/>
-          <w:sz w:val="24"/>
-          <w:szCs w:val="24"/>
-        </w:rPr>
-        <w:br/>
-        <w:t>ex. :  </w:t>
-      </w:r>
-      <w:r>
-        <w:rPr>
-          <w:rFonts w:ascii="Consolas" w:eastAsia="Times New Roman" w:hAnsi="Consolas" w:cs="Arial"/>
-          <w:color w:val="0000CD"/>
-          <w:sz w:val="23"/>
-          <w:szCs w:val="23"/>
-        </w:rPr>
-        <w:t>SELECT</w:t>
-      </w:r>
-      <w:r>
-        <w:rPr>
-          <w:rFonts w:ascii="Consolas" w:eastAsia="Times New Roman" w:hAnsi="Consolas" w:cs="Arial"/>
-          <w:color w:val="000000"/>
-          <w:sz w:val="23"/>
-          <w:szCs w:val="23"/>
-        </w:rPr>
-        <w:t> </w:t>
-      </w:r>
-      <w:r>
-        <w:rPr>
-          <w:rFonts w:ascii="Consolas" w:eastAsia="Times New Roman" w:hAnsi="Consolas" w:cs="Arial"/>
-          <w:color w:val="0000CD"/>
-          <w:sz w:val="23"/>
-          <w:szCs w:val="23"/>
-        </w:rPr>
-        <w:t>DISTINCT</w:t>
-      </w:r>
-      <w:r>
-        <w:rPr>
-          <w:rFonts w:ascii="Consolas" w:eastAsia="Times New Roman" w:hAnsi="Consolas" w:cs="Arial"/>
-          <w:color w:val="000000"/>
-          <w:sz w:val="23"/>
-          <w:szCs w:val="23"/>
-        </w:rPr>
-        <w:t> Country </w:t>
-      </w:r>
-      <w:r>
-        <w:rPr>
-          <w:rFonts w:ascii="Consolas" w:eastAsia="Times New Roman" w:hAnsi="Consolas" w:cs="Arial"/>
-          <w:color w:val="0000CD"/>
-          <w:sz w:val="23"/>
-          <w:szCs w:val="23"/>
-        </w:rPr>
-        <w:t>FROM</w:t>
-      </w:r>
-      <w:r>
-        <w:rPr>
-          <w:rFonts w:ascii="Consolas" w:eastAsia="Times New Roman" w:hAnsi="Consolas" w:cs="Arial"/>
-          <w:color w:val="000000"/>
-          <w:sz w:val="23"/>
-          <w:szCs w:val="23"/>
-        </w:rPr>
-        <w:t> Customers;</w:t>
-      </w:r>
-      <w:r>
-        <w:rPr>
-          <w:rFonts w:ascii="Arial" w:eastAsia="Times New Roman" w:hAnsi="Arial" w:cs="Arial"/>
-          <w:sz w:val="24"/>
-          <w:szCs w:val="24"/>
-        </w:rPr>
-        <w:t>  </w:t>
-      </w:r>
-    </w:p>
-    <w:p>
-      <w:pPr>
-        <w:numPr>
-          <w:ilvl w:val="0"/>
-          <w:numId w:val="1"/>
-        </w:numPr>
-        <w:spacing w:before="100" w:beforeAutospacing="1" w:after="100" w:afterAutospacing="1"/>
-        <w:ind w:left="945"/>
-        <w:rPr>
-          <w:rFonts w:ascii="Arial" w:eastAsia="Times New Roman" w:hAnsi="Arial" w:cs="Arial"/>
-          <w:sz w:val="24"/>
-          <w:szCs w:val="24"/>
-        </w:rPr>
-      </w:pPr>
-      <w:r>
-        <w:rPr>
-          <w:rFonts w:ascii="Arial" w:eastAsia="Times New Roman" w:hAnsi="Arial" w:cs="Arial"/>
-          <w:sz w:val="24"/>
-          <w:szCs w:val="24"/>
-          <w:u w:val="single"/>
-        </w:rPr>
-        <w:t>SUB Query  :</w:t>
-      </w:r>
-      <w:r>
-        <w:rPr>
-          <w:rFonts w:ascii="Arial" w:eastAsia="Times New Roman" w:hAnsi="Arial" w:cs="Arial"/>
-          <w:sz w:val="24"/>
-          <w:szCs w:val="24"/>
-          <w:u w:val="single"/>
-        </w:rPr>
-        <w:br/>
-      </w:r>
-      <w:r>
-        <w:rPr>
-          <w:rFonts w:ascii="Arial" w:eastAsia="Times New Roman" w:hAnsi="Arial" w:cs="Arial"/>
-          <w:sz w:val="24"/>
-          <w:szCs w:val="24"/>
-        </w:rPr>
-        <w:t>Always sub-query executes first and that result is used to generate the result from the outer query</w:t>
-      </w:r>
-      <w:r>
-        <w:rPr>
-          <w:rFonts w:ascii="Arial" w:eastAsia="Times New Roman" w:hAnsi="Arial" w:cs="Arial"/>
-          <w:sz w:val="24"/>
-          <w:szCs w:val="24"/>
-        </w:rPr>
-        <w:br/>
-        <w:t xml:space="preserve">Ex. : select * from </w:t>
-      </w:r>
-      <w:proofErr w:type="spellStart"/>
-      <w:r>
-        <w:rPr>
-          <w:rFonts w:ascii="Arial" w:eastAsia="Times New Roman" w:hAnsi="Arial" w:cs="Arial"/>
-          <w:sz w:val="24"/>
-          <w:szCs w:val="24"/>
-        </w:rPr>
-        <w:t>OrderDetails</w:t>
-      </w:r>
-      <w:proofErr w:type="spellEnd"/>
-      <w:r>
-        <w:rPr>
-          <w:rFonts w:ascii="Arial" w:eastAsia="Times New Roman" w:hAnsi="Arial" w:cs="Arial"/>
-          <w:sz w:val="24"/>
-          <w:szCs w:val="24"/>
-        </w:rPr>
-        <w:t xml:space="preserve"> where </w:t>
-      </w:r>
-      <w:proofErr w:type="spellStart"/>
-      <w:r>
-        <w:rPr>
-          <w:rFonts w:ascii="Arial" w:eastAsia="Times New Roman" w:hAnsi="Arial" w:cs="Arial"/>
-          <w:sz w:val="24"/>
-          <w:szCs w:val="24"/>
-        </w:rPr>
-        <w:t>OrderId</w:t>
-      </w:r>
-      <w:proofErr w:type="spellEnd"/>
-      <w:r>
-        <w:rPr>
-          <w:rFonts w:ascii="Arial" w:eastAsia="Times New Roman" w:hAnsi="Arial" w:cs="Arial"/>
-          <w:sz w:val="24"/>
-          <w:szCs w:val="24"/>
-        </w:rPr>
-        <w:t xml:space="preserve"> in (select </w:t>
-      </w:r>
-      <w:proofErr w:type="spellStart"/>
-      <w:r>
-        <w:rPr>
-          <w:rFonts w:ascii="Arial" w:eastAsia="Times New Roman" w:hAnsi="Arial" w:cs="Arial"/>
-          <w:sz w:val="24"/>
-          <w:szCs w:val="24"/>
-        </w:rPr>
-        <w:t>OrderId</w:t>
-      </w:r>
-      <w:proofErr w:type="spellEnd"/>
-      <w:r>
-        <w:rPr>
-          <w:rFonts w:ascii="Arial" w:eastAsia="Times New Roman" w:hAnsi="Arial" w:cs="Arial"/>
-          <w:sz w:val="24"/>
-          <w:szCs w:val="24"/>
-        </w:rPr>
-        <w:t xml:space="preserve"> where </w:t>
-      </w:r>
-      <w:proofErr w:type="spellStart"/>
-      <w:r>
-        <w:rPr>
-          <w:rFonts w:ascii="Arial" w:eastAsia="Times New Roman" w:hAnsi="Arial" w:cs="Arial"/>
-          <w:sz w:val="24"/>
-          <w:szCs w:val="24"/>
-        </w:rPr>
-        <w:t>productID</w:t>
-      </w:r>
-      <w:proofErr w:type="spellEnd"/>
-      <w:r>
-        <w:rPr>
-          <w:rFonts w:ascii="Arial" w:eastAsia="Times New Roman" w:hAnsi="Arial" w:cs="Arial"/>
-          <w:sz w:val="24"/>
-          <w:szCs w:val="24"/>
-        </w:rPr>
-        <w:t xml:space="preserve"> &gt; 70);</w:t>
-      </w:r>
-      <w:r>
-        <w:rPr>
-          <w:rFonts w:ascii="Arial" w:eastAsia="Times New Roman" w:hAnsi="Arial" w:cs="Arial"/>
-          <w:sz w:val="24"/>
-          <w:szCs w:val="24"/>
-        </w:rPr>
-        <w:br/>
-        <w:t xml:space="preserve">select * from Suppliers where </w:t>
-      </w:r>
-      <w:proofErr w:type="spellStart"/>
-      <w:r>
-        <w:rPr>
-          <w:rFonts w:ascii="Arial" w:eastAsia="Times New Roman" w:hAnsi="Arial" w:cs="Arial"/>
-          <w:sz w:val="24"/>
-          <w:szCs w:val="24"/>
-        </w:rPr>
-        <w:t>SupplierID</w:t>
-      </w:r>
-      <w:proofErr w:type="spellEnd"/>
-      <w:r>
-        <w:rPr>
-          <w:rFonts w:ascii="Arial" w:eastAsia="Times New Roman" w:hAnsi="Arial" w:cs="Arial"/>
-          <w:sz w:val="24"/>
-          <w:szCs w:val="24"/>
-        </w:rPr>
-        <w:t xml:space="preserve"> in (select </w:t>
-      </w:r>
-      <w:proofErr w:type="spellStart"/>
-      <w:r>
-        <w:rPr>
-          <w:rFonts w:ascii="Arial" w:eastAsia="Times New Roman" w:hAnsi="Arial" w:cs="Arial"/>
-          <w:sz w:val="24"/>
-          <w:szCs w:val="24"/>
-        </w:rPr>
-        <w:t>SupplierID</w:t>
-      </w:r>
-      <w:proofErr w:type="spellEnd"/>
-      <w:r>
-        <w:rPr>
-          <w:rFonts w:ascii="Arial" w:eastAsia="Times New Roman" w:hAnsi="Arial" w:cs="Arial"/>
-          <w:sz w:val="24"/>
-          <w:szCs w:val="24"/>
-        </w:rPr>
-        <w:t xml:space="preserve"> where Country like 'USA');</w:t>
-      </w:r>
-      <w:r>
-        <w:rPr>
-          <w:rFonts w:ascii="Arial" w:eastAsia="Times New Roman" w:hAnsi="Arial" w:cs="Arial"/>
-          <w:sz w:val="24"/>
-          <w:szCs w:val="24"/>
-        </w:rPr>
-        <w:br/>
-        <w:t xml:space="preserve">Select * from </w:t>
-      </w:r>
-      <w:proofErr w:type="spellStart"/>
-      <w:r>
-        <w:rPr>
-          <w:rFonts w:ascii="Arial" w:eastAsia="Times New Roman" w:hAnsi="Arial" w:cs="Arial"/>
-          <w:sz w:val="24"/>
-          <w:szCs w:val="24"/>
-        </w:rPr>
-        <w:t>OrderDetails</w:t>
-      </w:r>
-      <w:proofErr w:type="spellEnd"/>
-      <w:r>
-        <w:rPr>
-          <w:rFonts w:ascii="Arial" w:eastAsia="Times New Roman" w:hAnsi="Arial" w:cs="Arial"/>
-          <w:sz w:val="24"/>
-          <w:szCs w:val="24"/>
-        </w:rPr>
-        <w:t xml:space="preserve"> where </w:t>
-      </w:r>
-      <w:proofErr w:type="spellStart"/>
-      <w:r>
-        <w:rPr>
-          <w:rFonts w:ascii="Arial" w:eastAsia="Times New Roman" w:hAnsi="Arial" w:cs="Arial"/>
-          <w:sz w:val="24"/>
-          <w:szCs w:val="24"/>
-        </w:rPr>
-        <w:t>OrderDetailID</w:t>
-      </w:r>
-      <w:proofErr w:type="spellEnd"/>
-      <w:r>
-        <w:rPr>
-          <w:rFonts w:ascii="Arial" w:eastAsia="Times New Roman" w:hAnsi="Arial" w:cs="Arial"/>
-          <w:sz w:val="24"/>
-          <w:szCs w:val="24"/>
-        </w:rPr>
-        <w:t xml:space="preserve"> in (select </w:t>
-      </w:r>
-      <w:proofErr w:type="spellStart"/>
-      <w:r>
-        <w:rPr>
-          <w:rFonts w:ascii="Arial" w:eastAsia="Times New Roman" w:hAnsi="Arial" w:cs="Arial"/>
-          <w:sz w:val="24"/>
-          <w:szCs w:val="24"/>
-        </w:rPr>
-        <w:t>OrderDetailID</w:t>
-      </w:r>
-      <w:proofErr w:type="spellEnd"/>
-      <w:r>
-        <w:rPr>
-          <w:rFonts w:ascii="Arial" w:eastAsia="Times New Roman" w:hAnsi="Arial" w:cs="Arial"/>
-          <w:sz w:val="24"/>
-          <w:szCs w:val="24"/>
-        </w:rPr>
-        <w:t xml:space="preserve"> from </w:t>
-      </w:r>
-      <w:proofErr w:type="spellStart"/>
-      <w:r>
-        <w:rPr>
-          <w:rFonts w:ascii="Arial" w:eastAsia="Times New Roman" w:hAnsi="Arial" w:cs="Arial"/>
-          <w:sz w:val="24"/>
-          <w:szCs w:val="24"/>
-        </w:rPr>
-        <w:t>OrderDetails</w:t>
-      </w:r>
-      <w:proofErr w:type="spellEnd"/>
-      <w:r>
-        <w:rPr>
-          <w:rFonts w:ascii="Arial" w:eastAsia="Times New Roman" w:hAnsi="Arial" w:cs="Arial"/>
-          <w:sz w:val="24"/>
-          <w:szCs w:val="24"/>
-        </w:rPr>
-        <w:t xml:space="preserve"> where </w:t>
-      </w:r>
-      <w:proofErr w:type="spellStart"/>
-      <w:r>
-        <w:rPr>
-          <w:rFonts w:ascii="Arial" w:eastAsia="Times New Roman" w:hAnsi="Arial" w:cs="Arial"/>
-          <w:sz w:val="24"/>
-          <w:szCs w:val="24"/>
-        </w:rPr>
-        <w:t>ProductID</w:t>
-      </w:r>
-      <w:proofErr w:type="spellEnd"/>
-      <w:r>
-        <w:rPr>
-          <w:rFonts w:ascii="Arial" w:eastAsia="Times New Roman" w:hAnsi="Arial" w:cs="Arial"/>
-          <w:sz w:val="24"/>
-          <w:szCs w:val="24"/>
-        </w:rPr>
-        <w:t xml:space="preserve"> &gt; 50 and Quantity &gt; 40);</w:t>
-      </w:r>
-    </w:p>
-    <w:p>
-      <w:pPr>
-        <w:numPr>
-          <w:ilvl w:val="0"/>
-          <w:numId w:val="1"/>
-        </w:numPr>
-        <w:spacing w:before="100" w:beforeAutospacing="1" w:after="100" w:afterAutospacing="1"/>
-        <w:ind w:left="945"/>
-        <w:rPr>
-          <w:rFonts w:ascii="Arial" w:eastAsia="Times New Roman" w:hAnsi="Arial" w:cs="Arial"/>
-          <w:sz w:val="24"/>
-          <w:szCs w:val="24"/>
-        </w:rPr>
-      </w:pPr>
-      <w:r>
-        <w:rPr>
-          <w:rFonts w:ascii="Arial" w:eastAsia="Times New Roman" w:hAnsi="Arial" w:cs="Arial"/>
-          <w:sz w:val="24"/>
-          <w:szCs w:val="24"/>
-        </w:rPr>
-        <w:t>Limit / Top : </w:t>
+          <w:b/>
+          <w:bCs/>
+          <w:sz w:val="24"/>
+          <w:szCs w:val="24"/>
+        </w:rPr>
+        <w:t>Limit / Top</w:t>
+      </w:r>
+      <w:r>
+        <w:rPr>
+          <w:rFonts w:ascii="Arial" w:eastAsia="Times New Roman" w:hAnsi="Arial" w:cs="Arial"/>
+          <w:sz w:val="24"/>
+          <w:szCs w:val="24"/>
+        </w:rPr>
+        <w:t xml:space="preserve"> : </w:t>
       </w:r>
       <w:r>
         <w:rPr>
@@ -2489,7 +2715,7 @@
       <w:pPr>
         <w:numPr>
           <w:ilvl w:val="0"/>
-          <w:numId w:val="2"/>
+          <w:numId w:val="3"/>
         </w:numPr>
         <w:spacing w:before="100" w:beforeAutospacing="1" w:after="100" w:afterAutospacing="1"/>
         <w:ind w:left="945"/>
@@ -2499,6 +2725,199 @@
           <w:szCs w:val="24"/>
         </w:rPr>
       </w:pPr>
+      <w:r>
+        <w:rPr>
+          <w:rFonts w:ascii="Arial" w:eastAsia="Times New Roman" w:hAnsi="Arial" w:cs="Arial"/>
+          <w:b/>
+          <w:bCs/>
+          <w:sz w:val="24"/>
+          <w:szCs w:val="24"/>
+        </w:rPr>
+        <w:lastRenderedPageBreak/>
+        <w:t>second and third highest</w:t>
+      </w:r>
+      <w:r>
+        <w:rPr>
+          <w:rFonts w:ascii="Arial" w:eastAsia="Times New Roman" w:hAnsi="Arial" w:cs="Arial"/>
+          <w:sz w:val="24"/>
+          <w:szCs w:val="24"/>
+        </w:rPr>
+        <w:t xml:space="preserve"> salary : / </w:t>
+      </w:r>
+      <w:r>
+        <w:rPr>
+          <w:rFonts w:ascii="Arial" w:eastAsia="Times New Roman" w:hAnsi="Arial" w:cs="Arial"/>
+          <w:b/>
+          <w:bCs/>
+          <w:sz w:val="24"/>
+          <w:szCs w:val="24"/>
+          <w:u w:val="single"/>
+        </w:rPr>
+        <w:t>N</w:t>
+      </w:r>
+      <w:r>
+        <w:rPr>
+          <w:rFonts w:ascii="Arial" w:eastAsia="Times New Roman" w:hAnsi="Arial" w:cs="Arial"/>
+          <w:sz w:val="24"/>
+          <w:szCs w:val="24"/>
+        </w:rPr>
+        <w:t>th HIGHEST SAL.</w:t>
+      </w:r>
+      <w:r>
+        <w:rPr>
+          <w:rFonts w:ascii="Arial" w:eastAsia="Times New Roman" w:hAnsi="Arial" w:cs="Arial"/>
+          <w:sz w:val="24"/>
+          <w:szCs w:val="24"/>
+        </w:rPr>
+        <w:br/>
+        <w:t xml:space="preserve">a. SELECT </w:t>
+      </w:r>
+      <w:proofErr w:type="spellStart"/>
+      <w:r>
+        <w:rPr>
+          <w:rFonts w:ascii="Arial" w:eastAsia="Times New Roman" w:hAnsi="Arial" w:cs="Arial"/>
+          <w:sz w:val="24"/>
+          <w:szCs w:val="24"/>
+        </w:rPr>
+        <w:t>Fname</w:t>
+      </w:r>
+      <w:proofErr w:type="spellEnd"/>
+      <w:r>
+        <w:rPr>
+          <w:rFonts w:ascii="Arial" w:eastAsia="Times New Roman" w:hAnsi="Arial" w:cs="Arial"/>
+          <w:sz w:val="24"/>
+          <w:szCs w:val="24"/>
+        </w:rPr>
+        <w:t xml:space="preserve">, </w:t>
+      </w:r>
+      <w:proofErr w:type="spellStart"/>
+      <w:r>
+        <w:rPr>
+          <w:rFonts w:ascii="Arial" w:eastAsia="Times New Roman" w:hAnsi="Arial" w:cs="Arial"/>
+          <w:sz w:val="24"/>
+          <w:szCs w:val="24"/>
+        </w:rPr>
+        <w:t>Lname</w:t>
+      </w:r>
+      <w:proofErr w:type="spellEnd"/>
+      <w:r>
+        <w:rPr>
+          <w:rFonts w:ascii="Arial" w:eastAsia="Times New Roman" w:hAnsi="Arial" w:cs="Arial"/>
+          <w:sz w:val="24"/>
+          <w:szCs w:val="24"/>
+        </w:rPr>
+        <w:br/>
+        <w:t>FROM Employee</w:t>
+      </w:r>
+      <w:r>
+        <w:rPr>
+          <w:rFonts w:ascii="Arial" w:eastAsia="Times New Roman" w:hAnsi="Arial" w:cs="Arial"/>
+          <w:sz w:val="24"/>
+          <w:szCs w:val="24"/>
+        </w:rPr>
+        <w:br/>
+        <w:t>ORDER BY Salary</w:t>
+      </w:r>
+      <w:r>
+        <w:rPr>
+          <w:rFonts w:ascii="Arial" w:eastAsia="Times New Roman" w:hAnsi="Arial" w:cs="Arial"/>
+          <w:sz w:val="24"/>
+          <w:szCs w:val="24"/>
+        </w:rPr>
+        <w:br/>
+        <w:t>Limit 3</w:t>
+      </w:r>
+      <w:r>
+        <w:rPr>
+          <w:rFonts w:ascii="Arial" w:eastAsia="Times New Roman" w:hAnsi="Arial" w:cs="Arial"/>
+          <w:sz w:val="24"/>
+          <w:szCs w:val="24"/>
+        </w:rPr>
+        <w:br/>
+        <w:t>OFFSET 10;</w:t>
+      </w:r>
+      <w:r>
+        <w:rPr>
+          <w:rFonts w:ascii="Arial" w:eastAsia="Times New Roman" w:hAnsi="Arial" w:cs="Arial"/>
+          <w:sz w:val="24"/>
+          <w:szCs w:val="24"/>
+        </w:rPr>
+        <w:br/>
+        <w:t>( OFFSET 10 : Start from here i.e. it start showing from 11th row till : 13th row i.e. 11, 12, 13 ) </w:t>
+      </w:r>
+    </w:p>
+    <w:p>
+      <w:pPr>
+        <w:spacing w:before="100" w:beforeAutospacing="1" w:after="100" w:afterAutospacing="1"/>
+        <w:ind w:left="945"/>
+        <w:rPr>
+          <w:rFonts w:ascii="Arial" w:eastAsia="Times New Roman" w:hAnsi="Arial" w:cs="Arial"/>
+          <w:sz w:val="24"/>
+          <w:szCs w:val="24"/>
+        </w:rPr>
+      </w:pPr>
+      <w:r>
+        <w:rPr>
+          <w:rFonts w:ascii="Arial" w:eastAsia="Times New Roman" w:hAnsi="Arial" w:cs="Arial"/>
+          <w:sz w:val="24"/>
+          <w:szCs w:val="24"/>
+        </w:rPr>
+        <w:t xml:space="preserve">b.*** EASY SOLUTION : select distinct (salary) from employee order by salary desc </w:t>
+      </w:r>
+      <w:r>
+        <w:rPr>
+          <w:rFonts w:ascii="Arial" w:eastAsia="Times New Roman" w:hAnsi="Arial" w:cs="Arial"/>
+          <w:b/>
+          <w:bCs/>
+          <w:sz w:val="24"/>
+          <w:szCs w:val="24"/>
+        </w:rPr>
+        <w:t>LIMIT</w:t>
+      </w:r>
+      <w:r>
+        <w:rPr>
+          <w:rFonts w:ascii="Arial" w:eastAsia="Times New Roman" w:hAnsi="Arial" w:cs="Arial"/>
+          <w:sz w:val="24"/>
+          <w:szCs w:val="24"/>
+        </w:rPr>
+        <w:t xml:space="preserve"> 2,1 : 3rd largest salary   &gt; in the above query change DESC to ASC if want smallest </w:t>
+      </w:r>
+      <w:proofErr w:type="spellStart"/>
+      <w:r>
+        <w:rPr>
+          <w:rFonts w:ascii="Arial" w:eastAsia="Times New Roman" w:hAnsi="Arial" w:cs="Arial"/>
+          <w:sz w:val="24"/>
+          <w:szCs w:val="24"/>
+        </w:rPr>
+        <w:t>sal</w:t>
+      </w:r>
+      <w:proofErr w:type="spellEnd"/>
+      <w:r>
+        <w:rPr>
+          <w:rFonts w:ascii="Arial" w:eastAsia="Times New Roman" w:hAnsi="Arial" w:cs="Arial"/>
+          <w:sz w:val="24"/>
+          <w:szCs w:val="24"/>
+        </w:rPr>
+        <w:t>.</w:t>
+      </w:r>
+      <w:r>
+        <w:rPr>
+          <w:rFonts w:ascii="Arial" w:eastAsia="Times New Roman" w:hAnsi="Arial" w:cs="Arial"/>
+          <w:sz w:val="24"/>
+          <w:szCs w:val="24"/>
+        </w:rPr>
+        <w:br/>
+        <w:t>c. GENERIC query :   select distinct (salary) from employee order by salary desc LIMIT (n-1,1) : nth largest salary  </w:t>
+      </w:r>
+      <w:r>
+        <w:rPr>
+          <w:rFonts w:ascii="Arial" w:eastAsia="Times New Roman" w:hAnsi="Arial" w:cs="Arial"/>
+          <w:sz w:val="24"/>
+          <w:szCs w:val="24"/>
+        </w:rPr>
+        <w:br/>
+        <w:t>c. Ex. : SELECT distinct(Price) FROM Products order by Price desc limit 2,1;</w:t>
+      </w:r>
     </w:p>
     <w:p>
       <w:pPr>
@@ -2520,8 +2939,7 @@
           <w:sz w:val="24"/>
           <w:szCs w:val="24"/>
         </w:rPr>
-        <w:lastRenderedPageBreak/>
-        <w:t>second and third highest salary : / </w:t>
+        <w:t xml:space="preserve">Select </w:t>
       </w:r>
       <w:r>
         <w:rPr>
@@ -2530,17 +2948,16 @@
           <w:bCs/>
           <w:sz w:val="24"/>
           <w:szCs w:val="24"/>
-          <w:u w:val="single"/>
-        </w:rPr>
-        <w:t>N</w:t>
-      </w:r>
-      <w:r>
-        <w:rPr>
-          <w:rFonts w:ascii="Arial" w:eastAsia="Times New Roman" w:hAnsi="Arial" w:cs="Arial"/>
-          <w:sz w:val="24"/>
-          <w:szCs w:val="24"/>
-        </w:rPr>
-        <w:t>th HIGHEST SAL.</w:t>
+        </w:rPr>
+        <w:t>TOP</w:t>
+      </w:r>
+      <w:r>
+        <w:rPr>
+          <w:rFonts w:ascii="Arial" w:eastAsia="Times New Roman" w:hAnsi="Arial" w:cs="Arial"/>
+          <w:sz w:val="24"/>
+          <w:szCs w:val="24"/>
+        </w:rPr>
+        <w:t xml:space="preserve"> 1ST salary : </w:t>
       </w:r>
       <w:r>
         <w:rPr>
@@ -2549,36 +2966,26 @@
           <w:szCs w:val="24"/>
         </w:rPr>
         <w:br/>
-        <w:t xml:space="preserve">a. SELECT </w:t>
-      </w:r>
-      <w:proofErr w:type="spellStart"/>
-      <w:r>
-        <w:rPr>
-          <w:rFonts w:ascii="Arial" w:eastAsia="Times New Roman" w:hAnsi="Arial" w:cs="Arial"/>
-          <w:sz w:val="24"/>
-          <w:szCs w:val="24"/>
-        </w:rPr>
-        <w:t>Fname</w:t>
-      </w:r>
-      <w:proofErr w:type="spellEnd"/>
-      <w:r>
-        <w:rPr>
-          <w:rFonts w:ascii="Arial" w:eastAsia="Times New Roman" w:hAnsi="Arial" w:cs="Arial"/>
-          <w:sz w:val="24"/>
-          <w:szCs w:val="24"/>
-        </w:rPr>
-        <w:t xml:space="preserve">, </w:t>
-      </w:r>
-      <w:proofErr w:type="spellStart"/>
-      <w:r>
-        <w:rPr>
-          <w:rFonts w:ascii="Arial" w:eastAsia="Times New Roman" w:hAnsi="Arial" w:cs="Arial"/>
-          <w:sz w:val="24"/>
-          <w:szCs w:val="24"/>
-        </w:rPr>
-        <w:t>Lname</w:t>
-      </w:r>
-      <w:proofErr w:type="spellEnd"/>
+        <w:t xml:space="preserve">a. SELECT top 1 </w:t>
+      </w:r>
+      <w:proofErr w:type="spellStart"/>
+      <w:r>
+        <w:rPr>
+          <w:rFonts w:ascii="Arial" w:eastAsia="Times New Roman" w:hAnsi="Arial" w:cs="Arial"/>
+          <w:sz w:val="24"/>
+          <w:szCs w:val="24"/>
+        </w:rPr>
+        <w:t>EmployeeID</w:t>
+      </w:r>
+      <w:proofErr w:type="spellEnd"/>
+      <w:r>
+        <w:rPr>
+          <w:rFonts w:ascii="Arial" w:eastAsia="Times New Roman" w:hAnsi="Arial" w:cs="Arial"/>
+          <w:sz w:val="24"/>
+          <w:szCs w:val="24"/>
+        </w:rPr>
+        <w:t xml:space="preserve"> FROM employee order by salary desc;</w:t>
+      </w:r>
       <w:r>
         <w:rPr>
           <w:rFonts w:ascii="Arial" w:eastAsia="Times New Roman" w:hAnsi="Arial" w:cs="Arial"/>
@@ -2586,7 +2993,7 @@
           <w:szCs w:val="24"/>
         </w:rPr>
         <w:br/>
-        <w:t>FROM Employee</w:t>
+        <w:t>b. Select max(Salary) from employee;</w:t>
       </w:r>
       <w:r>
         <w:rPr>
@@ -2595,34 +3002,7 @@
           <w:szCs w:val="24"/>
         </w:rPr>
         <w:br/>
-        <w:t>ORDER BY Salary</w:t>
-      </w:r>
-      <w:r>
-        <w:rPr>
-          <w:rFonts w:ascii="Arial" w:eastAsia="Times New Roman" w:hAnsi="Arial" w:cs="Arial"/>
-          <w:sz w:val="24"/>
-          <w:szCs w:val="24"/>
-        </w:rPr>
-        <w:br/>
-        <w:t>Limit 3</w:t>
-      </w:r>
-      <w:r>
-        <w:rPr>
-          <w:rFonts w:ascii="Arial" w:eastAsia="Times New Roman" w:hAnsi="Arial" w:cs="Arial"/>
-          <w:sz w:val="24"/>
-          <w:szCs w:val="24"/>
-        </w:rPr>
-        <w:br/>
-        <w:t>OFFSET 10;</w:t>
-      </w:r>
-      <w:r>
-        <w:rPr>
-          <w:rFonts w:ascii="Arial" w:eastAsia="Times New Roman" w:hAnsi="Arial" w:cs="Arial"/>
-          <w:sz w:val="24"/>
-          <w:szCs w:val="24"/>
-        </w:rPr>
-        <w:br/>
-        <w:t>( OFFSET 10 : Start from here i.e. it start showing from 11th row till : 13th row i.e. 11, 12, 13 ) </w:t>
+        <w:t>c. SELECT * from customers limit 1 offset 1;</w:t>
       </w:r>
     </w:p>
     <w:p>
@@ -2645,25 +3025,7 @@
           <w:sz w:val="24"/>
           <w:szCs w:val="24"/>
         </w:rPr>
-        <w:t xml:space="preserve">b.*** EASY SOLUTION : select distinct (salary) from employee order by salary desc LIMIT 2,1 : 3rd largest salary   &gt; in the above query change DESC to ASC if want smallest </w:t>
-      </w:r>
-      <w:proofErr w:type="spellStart"/>
-      <w:r>
-        <w:rPr>
-          <w:rFonts w:ascii="Arial" w:eastAsia="Times New Roman" w:hAnsi="Arial" w:cs="Arial"/>
-          <w:sz w:val="24"/>
-          <w:szCs w:val="24"/>
-        </w:rPr>
-        <w:t>sal</w:t>
-      </w:r>
-      <w:proofErr w:type="spellEnd"/>
-      <w:r>
-        <w:rPr>
-          <w:rFonts w:ascii="Arial" w:eastAsia="Times New Roman" w:hAnsi="Arial" w:cs="Arial"/>
-          <w:sz w:val="24"/>
-          <w:szCs w:val="24"/>
-        </w:rPr>
-        <w:t>.</w:t>
+        <w:t>PRINT even / odd/ alternate rows of table : </w:t>
       </w:r>
       <w:r>
         <w:rPr>
@@ -2672,7 +3034,7 @@
           <w:szCs w:val="24"/>
         </w:rPr>
         <w:br/>
-        <w:t>c. GENERIC query :   select distinct (salary) from employee order by salary desc LIMIT (n-1,1) : nth largest salary  </w:t>
+        <w:t>a.  SELECT * FROM Products where ProductID%1=0;   //prints odd rows </w:t>
       </w:r>
       <w:r>
         <w:rPr>
@@ -2681,7 +3043,7 @@
           <w:szCs w:val="24"/>
         </w:rPr>
         <w:br/>
-        <w:t>c. Ex. : SELECT distinct(Price) FROM Products order by Price desc limit 2,1;</w:t>
+        <w:t>b.  SELECT * FROM Products where ProductID%2=0;   //prints even rows  </w:t>
       </w:r>
     </w:p>
     <w:p>
@@ -2704,7 +3066,26 @@
           <w:sz w:val="24"/>
           <w:szCs w:val="24"/>
         </w:rPr>
-        <w:t>Select TOP 1ST salary : </w:t>
+        <w:t>Print all </w:t>
+      </w:r>
+      <w:r>
+        <w:rPr>
+          <w:rFonts w:ascii="Arial" w:eastAsia="Times New Roman" w:hAnsi="Arial" w:cs="Arial"/>
+          <w:b/>
+          <w:bCs/>
+          <w:sz w:val="24"/>
+          <w:szCs w:val="24"/>
+          <w:u w:val="single"/>
+        </w:rPr>
+        <w:t>DUPLICATE </w:t>
+      </w:r>
+      <w:r>
+        <w:rPr>
+          <w:rFonts w:ascii="Arial" w:eastAsia="Times New Roman" w:hAnsi="Arial" w:cs="Arial"/>
+          <w:sz w:val="24"/>
+          <w:szCs w:val="24"/>
+        </w:rPr>
+        <w:t>rows available in table : </w:t>
       </w:r>
       <w:r>
         <w:rPr>
@@ -2713,7 +3094,43 @@
           <w:szCs w:val="24"/>
         </w:rPr>
         <w:br/>
-        <w:t xml:space="preserve">a. SELECT top 1 </w:t>
+        <w:t xml:space="preserve">a. select </w:t>
+      </w:r>
+      <w:proofErr w:type="spellStart"/>
+      <w:r>
+        <w:rPr>
+          <w:rFonts w:ascii="Arial" w:eastAsia="Times New Roman" w:hAnsi="Arial" w:cs="Arial"/>
+          <w:sz w:val="24"/>
+          <w:szCs w:val="24"/>
+        </w:rPr>
+        <w:t>OrderID</w:t>
+      </w:r>
+      <w:proofErr w:type="spellEnd"/>
+      <w:r>
+        <w:rPr>
+          <w:rFonts w:ascii="Arial" w:eastAsia="Times New Roman" w:hAnsi="Arial" w:cs="Arial"/>
+          <w:sz w:val="24"/>
+          <w:szCs w:val="24"/>
+        </w:rPr>
+        <w:t xml:space="preserve">, </w:t>
+      </w:r>
+      <w:proofErr w:type="spellStart"/>
+      <w:r>
+        <w:rPr>
+          <w:rFonts w:ascii="Arial" w:eastAsia="Times New Roman" w:hAnsi="Arial" w:cs="Arial"/>
+          <w:sz w:val="24"/>
+          <w:szCs w:val="24"/>
+        </w:rPr>
+        <w:t>CustomerID</w:t>
+      </w:r>
+      <w:proofErr w:type="spellEnd"/>
+      <w:r>
+        <w:rPr>
+          <w:rFonts w:ascii="Arial" w:eastAsia="Times New Roman" w:hAnsi="Arial" w:cs="Arial"/>
+          <w:sz w:val="24"/>
+          <w:szCs w:val="24"/>
+        </w:rPr>
+        <w:t xml:space="preserve">, </w:t>
       </w:r>
       <w:proofErr w:type="spellStart"/>
       <w:r>
@@ -2731,7 +3148,125 @@
           <w:sz w:val="24"/>
           <w:szCs w:val="24"/>
         </w:rPr>
-        <w:t xml:space="preserve"> FROM employee order by salary desc;</w:t>
+        <w:t>, </w:t>
+      </w:r>
+      <w:r>
+        <w:rPr>
+          <w:rFonts w:ascii="Arial" w:eastAsia="Times New Roman" w:hAnsi="Arial" w:cs="Arial"/>
+          <w:b/>
+          <w:bCs/>
+          <w:sz w:val="24"/>
+          <w:szCs w:val="24"/>
+        </w:rPr>
+        <w:t>count(</w:t>
+      </w:r>
+      <w:proofErr w:type="spellStart"/>
+      <w:r>
+        <w:rPr>
+          <w:rFonts w:ascii="Arial" w:eastAsia="Times New Roman" w:hAnsi="Arial" w:cs="Arial"/>
+          <w:b/>
+          <w:bCs/>
+          <w:sz w:val="24"/>
+          <w:szCs w:val="24"/>
+        </w:rPr>
+        <w:t>ShipperID</w:t>
+      </w:r>
+      <w:proofErr w:type="spellEnd"/>
+      <w:r>
+        <w:rPr>
+          <w:rFonts w:ascii="Arial" w:eastAsia="Times New Roman" w:hAnsi="Arial" w:cs="Arial"/>
+          <w:b/>
+          <w:bCs/>
+          <w:sz w:val="24"/>
+          <w:szCs w:val="24"/>
+        </w:rPr>
+        <w:t>)</w:t>
+      </w:r>
+      <w:r>
+        <w:rPr>
+          <w:rFonts w:ascii="Arial" w:eastAsia="Times New Roman" w:hAnsi="Arial" w:cs="Arial"/>
+          <w:sz w:val="24"/>
+          <w:szCs w:val="24"/>
+        </w:rPr>
+        <w:t> from Orders group by </w:t>
+      </w:r>
+      <w:proofErr w:type="spellStart"/>
+      <w:r>
+        <w:rPr>
+          <w:rFonts w:ascii="Arial" w:eastAsia="Times New Roman" w:hAnsi="Arial" w:cs="Arial"/>
+          <w:b/>
+          <w:bCs/>
+          <w:sz w:val="24"/>
+          <w:szCs w:val="24"/>
+        </w:rPr>
+        <w:t>ShipperID</w:t>
+      </w:r>
+      <w:proofErr w:type="spellEnd"/>
+      <w:r>
+        <w:rPr>
+          <w:rFonts w:ascii="Arial" w:eastAsia="Times New Roman" w:hAnsi="Arial" w:cs="Arial"/>
+          <w:b/>
+          <w:bCs/>
+          <w:sz w:val="24"/>
+          <w:szCs w:val="24"/>
+        </w:rPr>
+        <w:t> </w:t>
+      </w:r>
+      <w:r>
+        <w:rPr>
+          <w:rFonts w:ascii="Arial" w:eastAsia="Times New Roman" w:hAnsi="Arial" w:cs="Arial"/>
+          <w:sz w:val="24"/>
+          <w:szCs w:val="24"/>
+        </w:rPr>
+        <w:t>having </w:t>
+      </w:r>
+      <w:r>
+        <w:rPr>
+          <w:rFonts w:ascii="Arial" w:eastAsia="Times New Roman" w:hAnsi="Arial" w:cs="Arial"/>
+          <w:b/>
+          <w:bCs/>
+          <w:sz w:val="24"/>
+          <w:szCs w:val="24"/>
+        </w:rPr>
+        <w:t>count(</w:t>
+      </w:r>
+      <w:proofErr w:type="spellStart"/>
+      <w:r>
+        <w:rPr>
+          <w:rFonts w:ascii="Arial" w:eastAsia="Times New Roman" w:hAnsi="Arial" w:cs="Arial"/>
+          <w:b/>
+          <w:bCs/>
+          <w:sz w:val="24"/>
+          <w:szCs w:val="24"/>
+        </w:rPr>
+        <w:t>ShipperID</w:t>
+      </w:r>
+      <w:proofErr w:type="spellEnd"/>
+      <w:r>
+        <w:rPr>
+          <w:rFonts w:ascii="Arial" w:eastAsia="Times New Roman" w:hAnsi="Arial" w:cs="Arial"/>
+          <w:sz w:val="24"/>
+          <w:szCs w:val="24"/>
+        </w:rPr>
+        <w:t xml:space="preserve">) &gt; 1; ///// here all duplicate </w:t>
+      </w:r>
+      <w:proofErr w:type="spellStart"/>
+      <w:r>
+        <w:rPr>
+          <w:rFonts w:ascii="Arial" w:eastAsia="Times New Roman" w:hAnsi="Arial" w:cs="Arial"/>
+          <w:sz w:val="24"/>
+          <w:szCs w:val="24"/>
+        </w:rPr>
+        <w:t>ShipperID</w:t>
+      </w:r>
+      <w:proofErr w:type="spellEnd"/>
+      <w:r>
+        <w:rPr>
+          <w:rFonts w:ascii="Arial" w:eastAsia="Times New Roman" w:hAnsi="Arial" w:cs="Arial"/>
+          <w:sz w:val="24"/>
+          <w:szCs w:val="24"/>
+        </w:rPr>
+        <w:t xml:space="preserve"> will be listed</w:t>
       </w:r>
       <w:r>
         <w:rPr>
@@ -2740,16 +3275,165 @@
           <w:szCs w:val="24"/>
         </w:rPr>
         <w:br/>
-        <w:t>b. Select max(Salary) from employee;</w:t>
-      </w:r>
-      <w:r>
-        <w:rPr>
-          <w:rFonts w:ascii="Arial" w:eastAsia="Times New Roman" w:hAnsi="Arial" w:cs="Arial"/>
-          <w:sz w:val="24"/>
-          <w:szCs w:val="24"/>
-        </w:rPr>
-        <w:br/>
-        <w:t>c. SELECT * from customers limit 1 offset 1;</w:t>
+        <w:t xml:space="preserve">b. select </w:t>
+      </w:r>
+      <w:proofErr w:type="spellStart"/>
+      <w:r>
+        <w:rPr>
+          <w:rFonts w:ascii="Arial" w:eastAsia="Times New Roman" w:hAnsi="Arial" w:cs="Arial"/>
+          <w:sz w:val="24"/>
+          <w:szCs w:val="24"/>
+        </w:rPr>
+        <w:t>OrderID</w:t>
+      </w:r>
+      <w:proofErr w:type="spellEnd"/>
+      <w:r>
+        <w:rPr>
+          <w:rFonts w:ascii="Arial" w:eastAsia="Times New Roman" w:hAnsi="Arial" w:cs="Arial"/>
+          <w:sz w:val="24"/>
+          <w:szCs w:val="24"/>
+        </w:rPr>
+        <w:t xml:space="preserve">, </w:t>
+      </w:r>
+      <w:proofErr w:type="spellStart"/>
+      <w:r>
+        <w:rPr>
+          <w:rFonts w:ascii="Arial" w:eastAsia="Times New Roman" w:hAnsi="Arial" w:cs="Arial"/>
+          <w:sz w:val="24"/>
+          <w:szCs w:val="24"/>
+        </w:rPr>
+        <w:t>CustomerID</w:t>
+      </w:r>
+      <w:proofErr w:type="spellEnd"/>
+      <w:r>
+        <w:rPr>
+          <w:rFonts w:ascii="Arial" w:eastAsia="Times New Roman" w:hAnsi="Arial" w:cs="Arial"/>
+          <w:sz w:val="24"/>
+          <w:szCs w:val="24"/>
+        </w:rPr>
+        <w:t xml:space="preserve">, </w:t>
+      </w:r>
+      <w:proofErr w:type="spellStart"/>
+      <w:r>
+        <w:rPr>
+          <w:rFonts w:ascii="Arial" w:eastAsia="Times New Roman" w:hAnsi="Arial" w:cs="Arial"/>
+          <w:sz w:val="24"/>
+          <w:szCs w:val="24"/>
+        </w:rPr>
+        <w:t>EmployeeID</w:t>
+      </w:r>
+      <w:proofErr w:type="spellEnd"/>
+      <w:r>
+        <w:rPr>
+          <w:rFonts w:ascii="Arial" w:eastAsia="Times New Roman" w:hAnsi="Arial" w:cs="Arial"/>
+          <w:sz w:val="24"/>
+          <w:szCs w:val="24"/>
+        </w:rPr>
+        <w:t xml:space="preserve">, </w:t>
+      </w:r>
+      <w:proofErr w:type="spellStart"/>
+      <w:r>
+        <w:rPr>
+          <w:rFonts w:ascii="Arial" w:eastAsia="Times New Roman" w:hAnsi="Arial" w:cs="Arial"/>
+          <w:sz w:val="24"/>
+          <w:szCs w:val="24"/>
+        </w:rPr>
+        <w:t>ShipperID</w:t>
+      </w:r>
+      <w:proofErr w:type="spellEnd"/>
+      <w:r>
+        <w:rPr>
+          <w:rFonts w:ascii="Arial" w:eastAsia="Times New Roman" w:hAnsi="Arial" w:cs="Arial"/>
+          <w:sz w:val="24"/>
+          <w:szCs w:val="24"/>
+        </w:rPr>
+        <w:t>, </w:t>
+      </w:r>
+      <w:r>
+        <w:rPr>
+          <w:rFonts w:ascii="Arial" w:eastAsia="Times New Roman" w:hAnsi="Arial" w:cs="Arial"/>
+          <w:b/>
+          <w:bCs/>
+          <w:sz w:val="24"/>
+          <w:szCs w:val="24"/>
+        </w:rPr>
+        <w:t>count(*)</w:t>
+      </w:r>
+      <w:r>
+        <w:rPr>
+          <w:rFonts w:ascii="Arial" w:eastAsia="Times New Roman" w:hAnsi="Arial" w:cs="Arial"/>
+          <w:sz w:val="24"/>
+          <w:szCs w:val="24"/>
+        </w:rPr>
+        <w:t> from Orders group by </w:t>
+      </w:r>
+      <w:proofErr w:type="spellStart"/>
+      <w:r>
+        <w:rPr>
+          <w:rFonts w:ascii="Arial" w:eastAsia="Times New Roman" w:hAnsi="Arial" w:cs="Arial"/>
+          <w:b/>
+          <w:bCs/>
+          <w:sz w:val="24"/>
+          <w:szCs w:val="24"/>
+          <w:u w:val="single"/>
+        </w:rPr>
+        <w:t>CustomerID</w:t>
+      </w:r>
+      <w:proofErr w:type="spellEnd"/>
+      <w:r>
+        <w:rPr>
+          <w:rFonts w:ascii="Arial" w:eastAsia="Times New Roman" w:hAnsi="Arial" w:cs="Arial"/>
+          <w:b/>
+          <w:bCs/>
+          <w:sz w:val="24"/>
+          <w:szCs w:val="24"/>
+          <w:u w:val="single"/>
+        </w:rPr>
+        <w:t> </w:t>
+      </w:r>
+      <w:r>
+        <w:rPr>
+          <w:rFonts w:ascii="Arial" w:eastAsia="Times New Roman" w:hAnsi="Arial" w:cs="Arial"/>
+          <w:sz w:val="24"/>
+          <w:szCs w:val="24"/>
+        </w:rPr>
+        <w:t>having </w:t>
+      </w:r>
+      <w:r>
+        <w:rPr>
+          <w:rFonts w:ascii="Arial" w:eastAsia="Times New Roman" w:hAnsi="Arial" w:cs="Arial"/>
+          <w:b/>
+          <w:bCs/>
+          <w:sz w:val="24"/>
+          <w:szCs w:val="24"/>
+        </w:rPr>
+        <w:t>count(*) &gt; 1</w:t>
+      </w:r>
+      <w:r>
+        <w:rPr>
+          <w:rFonts w:ascii="Arial" w:eastAsia="Times New Roman" w:hAnsi="Arial" w:cs="Arial"/>
+          <w:sz w:val="24"/>
+          <w:szCs w:val="24"/>
+        </w:rPr>
+        <w:t xml:space="preserve">;  ///// here all duplicate </w:t>
+      </w:r>
+      <w:proofErr w:type="spellStart"/>
+      <w:r>
+        <w:rPr>
+          <w:rFonts w:ascii="Arial" w:eastAsia="Times New Roman" w:hAnsi="Arial" w:cs="Arial"/>
+          <w:sz w:val="24"/>
+          <w:szCs w:val="24"/>
+        </w:rPr>
+        <w:t>CustomerID</w:t>
+      </w:r>
+      <w:proofErr w:type="spellEnd"/>
+      <w:r>
+        <w:rPr>
+          <w:rFonts w:ascii="Arial" w:eastAsia="Times New Roman" w:hAnsi="Arial" w:cs="Arial"/>
+          <w:sz w:val="24"/>
+          <w:szCs w:val="24"/>
+        </w:rPr>
+        <w:t xml:space="preserve"> will be listed</w:t>
       </w:r>
     </w:p>
     <w:p>
@@ -2772,7 +3456,26 @@
           <w:sz w:val="24"/>
           <w:szCs w:val="24"/>
         </w:rPr>
-        <w:t>PRINT even / odd/ alternate rows of table : </w:t>
+        <w:t>Select </w:t>
+      </w:r>
+      <w:r>
+        <w:rPr>
+          <w:rFonts w:ascii="Arial" w:eastAsia="Times New Roman" w:hAnsi="Arial" w:cs="Arial"/>
+          <w:b/>
+          <w:bCs/>
+          <w:sz w:val="24"/>
+          <w:szCs w:val="24"/>
+          <w:u w:val="single"/>
+        </w:rPr>
+        <w:t>1st and last N</w:t>
+      </w:r>
+      <w:r>
+        <w:rPr>
+          <w:rFonts w:ascii="Arial" w:eastAsia="Times New Roman" w:hAnsi="Arial" w:cs="Arial"/>
+          <w:sz w:val="24"/>
+          <w:szCs w:val="24"/>
+        </w:rPr>
+        <w:t> rows : </w:t>
       </w:r>
       <w:r>
         <w:rPr>
@@ -2781,7 +3484,25 @@
           <w:szCs w:val="24"/>
         </w:rPr>
         <w:br/>
-        <w:t>a.  SELECT * FROM Products where ProductID%1=0;   //prints odd rows </w:t>
+        <w:t xml:space="preserve">a. 1st 5 : Select * from orders order by </w:t>
+      </w:r>
+      <w:proofErr w:type="spellStart"/>
+      <w:r>
+        <w:rPr>
+          <w:rFonts w:ascii="Arial" w:eastAsia="Times New Roman" w:hAnsi="Arial" w:cs="Arial"/>
+          <w:sz w:val="24"/>
+          <w:szCs w:val="24"/>
+        </w:rPr>
+        <w:t>orderId</w:t>
+      </w:r>
+      <w:proofErr w:type="spellEnd"/>
+      <w:r>
+        <w:rPr>
+          <w:rFonts w:ascii="Arial" w:eastAsia="Times New Roman" w:hAnsi="Arial" w:cs="Arial"/>
+          <w:sz w:val="24"/>
+          <w:szCs w:val="24"/>
+        </w:rPr>
+        <w:t xml:space="preserve"> desc limit 5;   ///// here 1st top 5 records will be displayed</w:t>
       </w:r>
       <w:r>
         <w:rPr>
@@ -2790,7 +3511,52 @@
           <w:szCs w:val="24"/>
         </w:rPr>
         <w:br/>
-        <w:t>b.  SELECT * FROM Products where ProductID%2=0;   //prints even rows  </w:t>
+        <w:t xml:space="preserve">b. Last 5 : Select * from orders order by </w:t>
+      </w:r>
+      <w:proofErr w:type="spellStart"/>
+      <w:r>
+        <w:rPr>
+          <w:rFonts w:ascii="Arial" w:eastAsia="Times New Roman" w:hAnsi="Arial" w:cs="Arial"/>
+          <w:sz w:val="24"/>
+          <w:szCs w:val="24"/>
+        </w:rPr>
+        <w:t>orderId</w:t>
+      </w:r>
+      <w:proofErr w:type="spellEnd"/>
+      <w:r>
+        <w:rPr>
+          <w:rFonts w:ascii="Arial" w:eastAsia="Times New Roman" w:hAnsi="Arial" w:cs="Arial"/>
+          <w:sz w:val="24"/>
+          <w:szCs w:val="24"/>
+        </w:rPr>
+        <w:t xml:space="preserve"> </w:t>
+      </w:r>
+      <w:proofErr w:type="spellStart"/>
+      <w:r>
+        <w:rPr>
+          <w:rFonts w:ascii="Arial" w:eastAsia="Times New Roman" w:hAnsi="Arial" w:cs="Arial"/>
+          <w:sz w:val="24"/>
+          <w:szCs w:val="24"/>
+        </w:rPr>
+        <w:t>asc</w:t>
+      </w:r>
+      <w:proofErr w:type="spellEnd"/>
+      <w:r>
+        <w:rPr>
+          <w:rFonts w:ascii="Arial" w:eastAsia="Times New Roman" w:hAnsi="Arial" w:cs="Arial"/>
+          <w:sz w:val="24"/>
+          <w:szCs w:val="24"/>
+        </w:rPr>
+        <w:t xml:space="preserve"> limit 5;   ///// here Last top 5 records will be displayed </w:t>
+      </w:r>
+      <w:r>
+        <w:rPr>
+          <w:rFonts w:ascii="Arial" w:eastAsia="Times New Roman" w:hAnsi="Arial" w:cs="Arial"/>
+          <w:sz w:val="24"/>
+          <w:szCs w:val="24"/>
+        </w:rPr>
+        <w:br/>
+        <w:t>c. 1st 5 without any order : Select * from orders limit 8;   ///// here without sorting 1st 8 records will be displayed</w:t>
       </w:r>
     </w:p>
     <w:p>
@@ -2813,7 +3579,7 @@
           <w:sz w:val="24"/>
           <w:szCs w:val="24"/>
         </w:rPr>
-        <w:t>Print all </w:t>
+        <w:t xml:space="preserve"> Select </w:t>
       </w:r>
       <w:r>
         <w:rPr>
@@ -2822,511 +3588,16 @@
           <w:bCs/>
           <w:sz w:val="24"/>
           <w:szCs w:val="24"/>
-          <w:u w:val="single"/>
-        </w:rPr>
-        <w:t>DUPLICATE </w:t>
-      </w:r>
-      <w:r>
-        <w:rPr>
-          <w:rFonts w:ascii="Arial" w:eastAsia="Times New Roman" w:hAnsi="Arial" w:cs="Arial"/>
-          <w:sz w:val="24"/>
-          <w:szCs w:val="24"/>
-        </w:rPr>
-        <w:t>rows available in table : </w:t>
-      </w:r>
-      <w:r>
-        <w:rPr>
-          <w:rFonts w:ascii="Arial" w:eastAsia="Times New Roman" w:hAnsi="Arial" w:cs="Arial"/>
-          <w:sz w:val="24"/>
-          <w:szCs w:val="24"/>
-        </w:rPr>
-        <w:br/>
-        <w:t xml:space="preserve">a. select </w:t>
-      </w:r>
-      <w:proofErr w:type="spellStart"/>
-      <w:r>
-        <w:rPr>
-          <w:rFonts w:ascii="Arial" w:eastAsia="Times New Roman" w:hAnsi="Arial" w:cs="Arial"/>
-          <w:sz w:val="24"/>
-          <w:szCs w:val="24"/>
-        </w:rPr>
-        <w:t>OrderID</w:t>
-      </w:r>
-      <w:proofErr w:type="spellEnd"/>
-      <w:r>
-        <w:rPr>
-          <w:rFonts w:ascii="Arial" w:eastAsia="Times New Roman" w:hAnsi="Arial" w:cs="Arial"/>
-          <w:sz w:val="24"/>
-          <w:szCs w:val="24"/>
-        </w:rPr>
-        <w:t xml:space="preserve">, </w:t>
-      </w:r>
-      <w:proofErr w:type="spellStart"/>
-      <w:r>
-        <w:rPr>
-          <w:rFonts w:ascii="Arial" w:eastAsia="Times New Roman" w:hAnsi="Arial" w:cs="Arial"/>
-          <w:sz w:val="24"/>
-          <w:szCs w:val="24"/>
-        </w:rPr>
-        <w:t>CustomerID</w:t>
-      </w:r>
-      <w:proofErr w:type="spellEnd"/>
-      <w:r>
-        <w:rPr>
-          <w:rFonts w:ascii="Arial" w:eastAsia="Times New Roman" w:hAnsi="Arial" w:cs="Arial"/>
-          <w:sz w:val="24"/>
-          <w:szCs w:val="24"/>
-        </w:rPr>
-        <w:t xml:space="preserve">, </w:t>
-      </w:r>
-      <w:proofErr w:type="spellStart"/>
-      <w:r>
-        <w:rPr>
-          <w:rFonts w:ascii="Arial" w:eastAsia="Times New Roman" w:hAnsi="Arial" w:cs="Arial"/>
-          <w:sz w:val="24"/>
-          <w:szCs w:val="24"/>
-        </w:rPr>
-        <w:t>EmployeeID</w:t>
-      </w:r>
-      <w:proofErr w:type="spellEnd"/>
-      <w:r>
-        <w:rPr>
-          <w:rFonts w:ascii="Arial" w:eastAsia="Times New Roman" w:hAnsi="Arial" w:cs="Arial"/>
-          <w:sz w:val="24"/>
-          <w:szCs w:val="24"/>
-        </w:rPr>
-        <w:t>, </w:t>
-      </w:r>
-      <w:r>
-        <w:rPr>
-          <w:rFonts w:ascii="Arial" w:eastAsia="Times New Roman" w:hAnsi="Arial" w:cs="Arial"/>
-          <w:b/>
-          <w:bCs/>
-          <w:sz w:val="24"/>
-          <w:szCs w:val="24"/>
-        </w:rPr>
-        <w:t>count(</w:t>
-      </w:r>
-      <w:proofErr w:type="spellStart"/>
-      <w:r>
-        <w:rPr>
-          <w:rFonts w:ascii="Arial" w:eastAsia="Times New Roman" w:hAnsi="Arial" w:cs="Arial"/>
-          <w:b/>
-          <w:bCs/>
-          <w:sz w:val="24"/>
-          <w:szCs w:val="24"/>
-        </w:rPr>
-        <w:t>ShipperID</w:t>
-      </w:r>
-      <w:proofErr w:type="spellEnd"/>
-      <w:r>
-        <w:rPr>
-          <w:rFonts w:ascii="Arial" w:eastAsia="Times New Roman" w:hAnsi="Arial" w:cs="Arial"/>
-          <w:b/>
-          <w:bCs/>
-          <w:sz w:val="24"/>
-          <w:szCs w:val="24"/>
-        </w:rPr>
-        <w:t>)</w:t>
-      </w:r>
-      <w:r>
-        <w:rPr>
-          <w:rFonts w:ascii="Arial" w:eastAsia="Times New Roman" w:hAnsi="Arial" w:cs="Arial"/>
-          <w:sz w:val="24"/>
-          <w:szCs w:val="24"/>
-        </w:rPr>
-        <w:t> from Orders group by </w:t>
-      </w:r>
-      <w:proofErr w:type="spellStart"/>
-      <w:r>
-        <w:rPr>
-          <w:rFonts w:ascii="Arial" w:eastAsia="Times New Roman" w:hAnsi="Arial" w:cs="Arial"/>
-          <w:b/>
-          <w:bCs/>
-          <w:sz w:val="24"/>
-          <w:szCs w:val="24"/>
-        </w:rPr>
-        <w:t>ShipperID</w:t>
-      </w:r>
-      <w:proofErr w:type="spellEnd"/>
-      <w:r>
-        <w:rPr>
-          <w:rFonts w:ascii="Arial" w:eastAsia="Times New Roman" w:hAnsi="Arial" w:cs="Arial"/>
-          <w:b/>
-          <w:bCs/>
-          <w:sz w:val="24"/>
-          <w:szCs w:val="24"/>
-        </w:rPr>
-        <w:t> </w:t>
-      </w:r>
-      <w:r>
-        <w:rPr>
-          <w:rFonts w:ascii="Arial" w:eastAsia="Times New Roman" w:hAnsi="Arial" w:cs="Arial"/>
-          <w:sz w:val="24"/>
-          <w:szCs w:val="24"/>
-        </w:rPr>
-        <w:t>having </w:t>
-      </w:r>
-      <w:r>
-        <w:rPr>
-          <w:rFonts w:ascii="Arial" w:eastAsia="Times New Roman" w:hAnsi="Arial" w:cs="Arial"/>
-          <w:b/>
-          <w:bCs/>
-          <w:sz w:val="24"/>
-          <w:szCs w:val="24"/>
-        </w:rPr>
-        <w:t>count(</w:t>
-      </w:r>
-      <w:proofErr w:type="spellStart"/>
-      <w:r>
-        <w:rPr>
-          <w:rFonts w:ascii="Arial" w:eastAsia="Times New Roman" w:hAnsi="Arial" w:cs="Arial"/>
-          <w:b/>
-          <w:bCs/>
-          <w:sz w:val="24"/>
-          <w:szCs w:val="24"/>
-        </w:rPr>
-        <w:t>ShipperID</w:t>
-      </w:r>
-      <w:proofErr w:type="spellEnd"/>
-      <w:r>
-        <w:rPr>
-          <w:rFonts w:ascii="Arial" w:eastAsia="Times New Roman" w:hAnsi="Arial" w:cs="Arial"/>
-          <w:sz w:val="24"/>
-          <w:szCs w:val="24"/>
-        </w:rPr>
-        <w:t xml:space="preserve">) &gt; 1; ///// here all duplicate </w:t>
-      </w:r>
-      <w:proofErr w:type="spellStart"/>
-      <w:r>
-        <w:rPr>
-          <w:rFonts w:ascii="Arial" w:eastAsia="Times New Roman" w:hAnsi="Arial" w:cs="Arial"/>
-          <w:sz w:val="24"/>
-          <w:szCs w:val="24"/>
-        </w:rPr>
-        <w:t>ShipperID</w:t>
-      </w:r>
-      <w:proofErr w:type="spellEnd"/>
-      <w:r>
-        <w:rPr>
-          <w:rFonts w:ascii="Arial" w:eastAsia="Times New Roman" w:hAnsi="Arial" w:cs="Arial"/>
-          <w:sz w:val="24"/>
-          <w:szCs w:val="24"/>
-        </w:rPr>
-        <w:t xml:space="preserve"> will be listed</w:t>
-      </w:r>
-      <w:r>
-        <w:rPr>
-          <w:rFonts w:ascii="Arial" w:eastAsia="Times New Roman" w:hAnsi="Arial" w:cs="Arial"/>
-          <w:sz w:val="24"/>
-          <w:szCs w:val="24"/>
-        </w:rPr>
-        <w:br/>
-        <w:t xml:space="preserve">b. select </w:t>
-      </w:r>
-      <w:proofErr w:type="spellStart"/>
-      <w:r>
-        <w:rPr>
-          <w:rFonts w:ascii="Arial" w:eastAsia="Times New Roman" w:hAnsi="Arial" w:cs="Arial"/>
-          <w:sz w:val="24"/>
-          <w:szCs w:val="24"/>
-        </w:rPr>
-        <w:t>OrderID</w:t>
-      </w:r>
-      <w:proofErr w:type="spellEnd"/>
-      <w:r>
-        <w:rPr>
-          <w:rFonts w:ascii="Arial" w:eastAsia="Times New Roman" w:hAnsi="Arial" w:cs="Arial"/>
-          <w:sz w:val="24"/>
-          <w:szCs w:val="24"/>
-        </w:rPr>
-        <w:t xml:space="preserve">, </w:t>
-      </w:r>
-      <w:proofErr w:type="spellStart"/>
-      <w:r>
-        <w:rPr>
-          <w:rFonts w:ascii="Arial" w:eastAsia="Times New Roman" w:hAnsi="Arial" w:cs="Arial"/>
-          <w:sz w:val="24"/>
-          <w:szCs w:val="24"/>
-        </w:rPr>
-        <w:t>CustomerID</w:t>
-      </w:r>
-      <w:proofErr w:type="spellEnd"/>
-      <w:r>
-        <w:rPr>
-          <w:rFonts w:ascii="Arial" w:eastAsia="Times New Roman" w:hAnsi="Arial" w:cs="Arial"/>
-          <w:sz w:val="24"/>
-          <w:szCs w:val="24"/>
-        </w:rPr>
-        <w:t xml:space="preserve">, </w:t>
-      </w:r>
-      <w:proofErr w:type="spellStart"/>
-      <w:r>
-        <w:rPr>
-          <w:rFonts w:ascii="Arial" w:eastAsia="Times New Roman" w:hAnsi="Arial" w:cs="Arial"/>
-          <w:sz w:val="24"/>
-          <w:szCs w:val="24"/>
-        </w:rPr>
-        <w:t>EmployeeID</w:t>
-      </w:r>
-      <w:proofErr w:type="spellEnd"/>
-      <w:r>
-        <w:rPr>
-          <w:rFonts w:ascii="Arial" w:eastAsia="Times New Roman" w:hAnsi="Arial" w:cs="Arial"/>
-          <w:sz w:val="24"/>
-          <w:szCs w:val="24"/>
-        </w:rPr>
-        <w:t xml:space="preserve">, </w:t>
-      </w:r>
-      <w:proofErr w:type="spellStart"/>
-      <w:r>
-        <w:rPr>
-          <w:rFonts w:ascii="Arial" w:eastAsia="Times New Roman" w:hAnsi="Arial" w:cs="Arial"/>
-          <w:sz w:val="24"/>
-          <w:szCs w:val="24"/>
-        </w:rPr>
-        <w:t>ShipperID</w:t>
-      </w:r>
-      <w:proofErr w:type="spellEnd"/>
-      <w:r>
-        <w:rPr>
-          <w:rFonts w:ascii="Arial" w:eastAsia="Times New Roman" w:hAnsi="Arial" w:cs="Arial"/>
-          <w:sz w:val="24"/>
-          <w:szCs w:val="24"/>
-        </w:rPr>
-        <w:t>, </w:t>
-      </w:r>
-      <w:r>
-        <w:rPr>
-          <w:rFonts w:ascii="Arial" w:eastAsia="Times New Roman" w:hAnsi="Arial" w:cs="Arial"/>
-          <w:b/>
-          <w:bCs/>
-          <w:sz w:val="24"/>
-          <w:szCs w:val="24"/>
-        </w:rPr>
-        <w:t>count(*)</w:t>
-      </w:r>
-      <w:r>
-        <w:rPr>
-          <w:rFonts w:ascii="Arial" w:eastAsia="Times New Roman" w:hAnsi="Arial" w:cs="Arial"/>
-          <w:sz w:val="24"/>
-          <w:szCs w:val="24"/>
-        </w:rPr>
-        <w:t> from Orders group by </w:t>
-      </w:r>
-      <w:proofErr w:type="spellStart"/>
-      <w:r>
-        <w:rPr>
-          <w:rFonts w:ascii="Arial" w:eastAsia="Times New Roman" w:hAnsi="Arial" w:cs="Arial"/>
-          <w:b/>
-          <w:bCs/>
-          <w:sz w:val="24"/>
-          <w:szCs w:val="24"/>
-          <w:u w:val="single"/>
-        </w:rPr>
-        <w:t>CustomerID</w:t>
-      </w:r>
-      <w:proofErr w:type="spellEnd"/>
-      <w:r>
-        <w:rPr>
-          <w:rFonts w:ascii="Arial" w:eastAsia="Times New Roman" w:hAnsi="Arial" w:cs="Arial"/>
-          <w:b/>
-          <w:bCs/>
-          <w:sz w:val="24"/>
-          <w:szCs w:val="24"/>
-          <w:u w:val="single"/>
-        </w:rPr>
-        <w:t> </w:t>
-      </w:r>
-      <w:r>
-        <w:rPr>
-          <w:rFonts w:ascii="Arial" w:eastAsia="Times New Roman" w:hAnsi="Arial" w:cs="Arial"/>
-          <w:sz w:val="24"/>
-          <w:szCs w:val="24"/>
-        </w:rPr>
-        <w:t>having </w:t>
-      </w:r>
-      <w:r>
-        <w:rPr>
-          <w:rFonts w:ascii="Arial" w:eastAsia="Times New Roman" w:hAnsi="Arial" w:cs="Arial"/>
-          <w:b/>
-          <w:bCs/>
-          <w:sz w:val="24"/>
-          <w:szCs w:val="24"/>
-        </w:rPr>
-        <w:t>count(*) &gt; 1</w:t>
-      </w:r>
-      <w:r>
-        <w:rPr>
-          <w:rFonts w:ascii="Arial" w:eastAsia="Times New Roman" w:hAnsi="Arial" w:cs="Arial"/>
-          <w:sz w:val="24"/>
-          <w:szCs w:val="24"/>
-        </w:rPr>
-        <w:t xml:space="preserve">;  ///// here all duplicate </w:t>
-      </w:r>
-      <w:proofErr w:type="spellStart"/>
-      <w:r>
-        <w:rPr>
-          <w:rFonts w:ascii="Arial" w:eastAsia="Times New Roman" w:hAnsi="Arial" w:cs="Arial"/>
-          <w:sz w:val="24"/>
-          <w:szCs w:val="24"/>
-        </w:rPr>
-        <w:t>CustomerID</w:t>
-      </w:r>
-      <w:proofErr w:type="spellEnd"/>
-      <w:r>
-        <w:rPr>
-          <w:rFonts w:ascii="Arial" w:eastAsia="Times New Roman" w:hAnsi="Arial" w:cs="Arial"/>
-          <w:sz w:val="24"/>
-          <w:szCs w:val="24"/>
-        </w:rPr>
-        <w:t xml:space="preserve"> will be listed</w:t>
-      </w:r>
-    </w:p>
-    <w:p>
-      <w:pPr>
-        <w:numPr>
-          <w:ilvl w:val="0"/>
-          <w:numId w:val="3"/>
-        </w:numPr>
-        <w:spacing w:before="100" w:beforeAutospacing="1" w:after="100" w:afterAutospacing="1"/>
-        <w:ind w:left="945"/>
-        <w:rPr>
-          <w:rFonts w:ascii="Arial" w:eastAsia="Times New Roman" w:hAnsi="Arial" w:cs="Arial"/>
-          <w:sz w:val="24"/>
-          <w:szCs w:val="24"/>
-        </w:rPr>
-      </w:pPr>
-      <w:r>
-        <w:rPr>
-          <w:rFonts w:ascii="Arial" w:eastAsia="Times New Roman" w:hAnsi="Arial" w:cs="Arial"/>
-          <w:sz w:val="24"/>
-          <w:szCs w:val="24"/>
-        </w:rPr>
-        <w:t>Select </w:t>
-      </w:r>
-      <w:r>
-        <w:rPr>
-          <w:rFonts w:ascii="Arial" w:eastAsia="Times New Roman" w:hAnsi="Arial" w:cs="Arial"/>
-          <w:b/>
-          <w:bCs/>
-          <w:sz w:val="24"/>
-          <w:szCs w:val="24"/>
-          <w:u w:val="single"/>
-        </w:rPr>
-        <w:t>1st and last N</w:t>
-      </w:r>
-      <w:r>
-        <w:rPr>
-          <w:rFonts w:ascii="Arial" w:eastAsia="Times New Roman" w:hAnsi="Arial" w:cs="Arial"/>
-          <w:sz w:val="24"/>
-          <w:szCs w:val="24"/>
-        </w:rPr>
-        <w:t> rows : </w:t>
-      </w:r>
-      <w:r>
-        <w:rPr>
-          <w:rFonts w:ascii="Arial" w:eastAsia="Times New Roman" w:hAnsi="Arial" w:cs="Arial"/>
-          <w:sz w:val="24"/>
-          <w:szCs w:val="24"/>
-        </w:rPr>
-        <w:br/>
-        <w:t xml:space="preserve">a. 1st 5 : Select * from orders order by </w:t>
-      </w:r>
-      <w:proofErr w:type="spellStart"/>
-      <w:r>
-        <w:rPr>
-          <w:rFonts w:ascii="Arial" w:eastAsia="Times New Roman" w:hAnsi="Arial" w:cs="Arial"/>
-          <w:sz w:val="24"/>
-          <w:szCs w:val="24"/>
-        </w:rPr>
-        <w:t>orderId</w:t>
-      </w:r>
-      <w:proofErr w:type="spellEnd"/>
-      <w:r>
-        <w:rPr>
-          <w:rFonts w:ascii="Arial" w:eastAsia="Times New Roman" w:hAnsi="Arial" w:cs="Arial"/>
-          <w:sz w:val="24"/>
-          <w:szCs w:val="24"/>
-        </w:rPr>
-        <w:t xml:space="preserve"> desc limit 5;   ///// here 1st top 5 records will be displayed</w:t>
-      </w:r>
-      <w:r>
-        <w:rPr>
-          <w:rFonts w:ascii="Arial" w:eastAsia="Times New Roman" w:hAnsi="Arial" w:cs="Arial"/>
-          <w:sz w:val="24"/>
-          <w:szCs w:val="24"/>
-        </w:rPr>
-        <w:br/>
-        <w:t xml:space="preserve">b. Last 5 : Select * from orders order by </w:t>
-      </w:r>
-      <w:proofErr w:type="spellStart"/>
-      <w:r>
-        <w:rPr>
-          <w:rFonts w:ascii="Arial" w:eastAsia="Times New Roman" w:hAnsi="Arial" w:cs="Arial"/>
-          <w:sz w:val="24"/>
-          <w:szCs w:val="24"/>
-        </w:rPr>
-        <w:t>orderId</w:t>
-      </w:r>
-      <w:proofErr w:type="spellEnd"/>
-      <w:r>
-        <w:rPr>
-          <w:rFonts w:ascii="Arial" w:eastAsia="Times New Roman" w:hAnsi="Arial" w:cs="Arial"/>
-          <w:sz w:val="24"/>
-          <w:szCs w:val="24"/>
-        </w:rPr>
-        <w:t xml:space="preserve"> </w:t>
-      </w:r>
-      <w:proofErr w:type="spellStart"/>
-      <w:r>
-        <w:rPr>
-          <w:rFonts w:ascii="Arial" w:eastAsia="Times New Roman" w:hAnsi="Arial" w:cs="Arial"/>
-          <w:sz w:val="24"/>
-          <w:szCs w:val="24"/>
-        </w:rPr>
-        <w:t>asc</w:t>
-      </w:r>
-      <w:proofErr w:type="spellEnd"/>
-      <w:r>
-        <w:rPr>
-          <w:rFonts w:ascii="Arial" w:eastAsia="Times New Roman" w:hAnsi="Arial" w:cs="Arial"/>
-          <w:sz w:val="24"/>
-          <w:szCs w:val="24"/>
-        </w:rPr>
-        <w:t xml:space="preserve"> limit 5;   ///// here Last top 5 records will be displayed </w:t>
-      </w:r>
-      <w:r>
-        <w:rPr>
-          <w:rFonts w:ascii="Arial" w:eastAsia="Times New Roman" w:hAnsi="Arial" w:cs="Arial"/>
-          <w:sz w:val="24"/>
-          <w:szCs w:val="24"/>
-        </w:rPr>
-        <w:br/>
-        <w:t>c. 1st 5 without any order : Select * from orders limit 8;   ///// here without sorting 1st 8 records will be displayed</w:t>
-      </w:r>
-    </w:p>
-    <w:p>
-      <w:pPr>
-        <w:numPr>
-          <w:ilvl w:val="0"/>
-          <w:numId w:val="3"/>
-        </w:numPr>
-        <w:spacing w:before="100" w:beforeAutospacing="1" w:after="100" w:afterAutospacing="1"/>
-        <w:ind w:left="945"/>
-        <w:rPr>
-          <w:rFonts w:ascii="Arial" w:eastAsia="Times New Roman" w:hAnsi="Arial" w:cs="Arial"/>
-          <w:sz w:val="24"/>
-          <w:szCs w:val="24"/>
-        </w:rPr>
-      </w:pPr>
-      <w:r>
-        <w:rPr>
-          <w:rFonts w:ascii="Arial" w:eastAsia="Times New Roman" w:hAnsi="Arial" w:cs="Arial"/>
-          <w:sz w:val="24"/>
-          <w:szCs w:val="24"/>
-        </w:rPr>
-        <w:t> Select Nth row from table : </w:t>
+        </w:rPr>
+        <w:t>Nth row from table</w:t>
+      </w:r>
+      <w:r>
+        <w:rPr>
+          <w:rFonts w:ascii="Arial" w:eastAsia="Times New Roman" w:hAnsi="Arial" w:cs="Arial"/>
+          <w:sz w:val="24"/>
+          <w:szCs w:val="24"/>
+        </w:rPr>
+        <w:t> : </w:t>
       </w:r>
       <w:r>
         <w:rPr>

--- a/Selenium/All Selenium + Java/Database/database.docx
+++ b/Selenium/All Selenium + Java/Database/database.docx
@@ -22,8 +22,18 @@
           <w:sz w:val="24"/>
           <w:szCs w:val="24"/>
         </w:rPr>
-        <w:t>select * from Customers;</w:t>
-      </w:r>
+        <w:t xml:space="preserve">select * from </w:t>
+      </w:r>
+      <w:proofErr w:type="gramStart"/>
+      <w:r>
+        <w:rPr>
+          <w:rFonts w:ascii="Arial" w:eastAsia="Times New Roman" w:hAnsi="Arial" w:cs="Arial"/>
+          <w:sz w:val="24"/>
+          <w:szCs w:val="24"/>
+        </w:rPr>
+        <w:t>Customers;</w:t>
+      </w:r>
+      <w:proofErr w:type="gramEnd"/>
     </w:p>
     <w:p>
       <w:pPr>
@@ -63,8 +73,18 @@
           <w:sz w:val="24"/>
           <w:szCs w:val="24"/>
         </w:rPr>
-        <w:t>, Address from Customers;</w:t>
-      </w:r>
+        <w:t xml:space="preserve">, Address from </w:t>
+      </w:r>
+      <w:proofErr w:type="gramStart"/>
+      <w:r>
+        <w:rPr>
+          <w:rFonts w:ascii="Arial" w:eastAsia="Times New Roman" w:hAnsi="Arial" w:cs="Arial"/>
+          <w:sz w:val="24"/>
+          <w:szCs w:val="24"/>
+        </w:rPr>
+        <w:t>Customers;</w:t>
+      </w:r>
+      <w:proofErr w:type="gramEnd"/>
     </w:p>
     <w:p>
       <w:pPr>
@@ -86,7 +106,25 @@
           <w:sz w:val="24"/>
           <w:szCs w:val="24"/>
         </w:rPr>
-        <w:t xml:space="preserve">select * from  Customers where  </w:t>
+        <w:t xml:space="preserve">select * </w:t>
+      </w:r>
+      <w:proofErr w:type="gramStart"/>
+      <w:r>
+        <w:rPr>
+          <w:rFonts w:ascii="Arial" w:eastAsia="Times New Roman" w:hAnsi="Arial" w:cs="Arial"/>
+          <w:sz w:val="24"/>
+          <w:szCs w:val="24"/>
+        </w:rPr>
+        <w:t>from  Customers</w:t>
+      </w:r>
+      <w:proofErr w:type="gramEnd"/>
+      <w:r>
+        <w:rPr>
+          <w:rFonts w:ascii="Arial" w:eastAsia="Times New Roman" w:hAnsi="Arial" w:cs="Arial"/>
+          <w:sz w:val="24"/>
+          <w:szCs w:val="24"/>
+        </w:rPr>
+        <w:t xml:space="preserve"> where  </w:t>
       </w:r>
       <w:proofErr w:type="spellStart"/>
       <w:r>
@@ -262,8 +300,18 @@
           <w:sz w:val="24"/>
           <w:szCs w:val="24"/>
         </w:rPr>
-        <w:t xml:space="preserve"> = 8 or Country = 'Spain' and City = 'Madrid';</w:t>
-      </w:r>
+        <w:t xml:space="preserve"> = 8 or Country = 'Spain' and City = 'Madrid</w:t>
+      </w:r>
+      <w:proofErr w:type="gramStart"/>
+      <w:r>
+        <w:rPr>
+          <w:rFonts w:ascii="Arial" w:eastAsia="Times New Roman" w:hAnsi="Arial" w:cs="Arial"/>
+          <w:sz w:val="24"/>
+          <w:szCs w:val="24"/>
+        </w:rPr>
+        <w:t>';</w:t>
+      </w:r>
+      <w:proofErr w:type="gramEnd"/>
     </w:p>
     <w:p>
       <w:pPr>
@@ -324,6 +372,7 @@
         <w:t xml:space="preserve"> </w:t>
       </w:r>
       <w:proofErr w:type="spellStart"/>
+      <w:proofErr w:type="gramStart"/>
       <w:r>
         <w:rPr>
           <w:rFonts w:ascii="Arial" w:eastAsia="Times New Roman" w:hAnsi="Arial" w:cs="Arial"/>
@@ -341,6 +390,7 @@
         </w:rPr>
         <w:t>;</w:t>
       </w:r>
+      <w:proofErr w:type="gramEnd"/>
     </w:p>
     <w:p>
       <w:pPr>
@@ -401,6 +451,7 @@
         <w:t xml:space="preserve"> </w:t>
       </w:r>
       <w:proofErr w:type="spellStart"/>
+      <w:proofErr w:type="gramStart"/>
       <w:r>
         <w:rPr>
           <w:rFonts w:ascii="Arial" w:eastAsia="Times New Roman" w:hAnsi="Arial" w:cs="Arial"/>
@@ -418,6 +469,7 @@
         </w:rPr>
         <w:t>;</w:t>
       </w:r>
+      <w:proofErr w:type="gramEnd"/>
     </w:p>
     <w:p>
       <w:pPr>
@@ -475,8 +527,18 @@
           <w:sz w:val="24"/>
           <w:szCs w:val="24"/>
         </w:rPr>
-        <w:t>) values (1001,'Prt');</w:t>
-      </w:r>
+        <w:t>) values (1001,'Prt'</w:t>
+      </w:r>
+      <w:proofErr w:type="gramStart"/>
+      <w:r>
+        <w:rPr>
+          <w:rFonts w:ascii="Arial" w:eastAsia="Times New Roman" w:hAnsi="Arial" w:cs="Arial"/>
+          <w:sz w:val="24"/>
+          <w:szCs w:val="24"/>
+        </w:rPr>
+        <w:t>);</w:t>
+      </w:r>
+      <w:proofErr w:type="gramEnd"/>
     </w:p>
     <w:p>
       <w:pPr>
@@ -500,6 +562,7 @@
         </w:rPr>
         <w:t xml:space="preserve">select </w:t>
       </w:r>
+      <w:proofErr w:type="gramStart"/>
       <w:r>
         <w:rPr>
           <w:rFonts w:ascii="Arial" w:eastAsia="Times New Roman" w:hAnsi="Arial" w:cs="Arial"/>
@@ -519,6 +582,7 @@
         <w:t>(</w:t>
       </w:r>
       <w:proofErr w:type="spellStart"/>
+      <w:proofErr w:type="gramEnd"/>
       <w:r>
         <w:rPr>
           <w:rFonts w:ascii="Arial" w:eastAsia="Times New Roman" w:hAnsi="Arial" w:cs="Arial"/>
@@ -595,6 +659,7 @@
         </w:rPr>
         <w:t xml:space="preserve">select </w:t>
       </w:r>
+      <w:proofErr w:type="gramStart"/>
       <w:r>
         <w:rPr>
           <w:rFonts w:ascii="Arial" w:eastAsia="Times New Roman" w:hAnsi="Arial" w:cs="Arial"/>
@@ -614,6 +679,7 @@
         <w:t>(</w:t>
       </w:r>
       <w:proofErr w:type="spellStart"/>
+      <w:proofErr w:type="gramEnd"/>
       <w:r>
         <w:rPr>
           <w:rFonts w:ascii="Arial" w:eastAsia="Times New Roman" w:hAnsi="Arial" w:cs="Arial"/>
@@ -654,6 +720,7 @@
         </w:rPr>
         <w:t xml:space="preserve">select </w:t>
       </w:r>
+      <w:proofErr w:type="gramStart"/>
       <w:r>
         <w:rPr>
           <w:rFonts w:ascii="Arial" w:eastAsia="Times New Roman" w:hAnsi="Arial" w:cs="Arial"/>
@@ -673,6 +740,7 @@
         <w:t>(</w:t>
       </w:r>
       <w:proofErr w:type="spellStart"/>
+      <w:proofErr w:type="gramEnd"/>
       <w:r>
         <w:rPr>
           <w:rFonts w:ascii="Arial" w:eastAsia="Times New Roman" w:hAnsi="Arial" w:cs="Arial"/>
@@ -747,8 +815,18 @@
           <w:sz w:val="24"/>
           <w:szCs w:val="24"/>
         </w:rPr>
-        <w:t>) from customers;</w:t>
-      </w:r>
+        <w:t xml:space="preserve">) from </w:t>
+      </w:r>
+      <w:proofErr w:type="gramStart"/>
+      <w:r>
+        <w:rPr>
+          <w:rFonts w:ascii="Arial" w:eastAsia="Times New Roman" w:hAnsi="Arial" w:cs="Arial"/>
+          <w:sz w:val="24"/>
+          <w:szCs w:val="24"/>
+        </w:rPr>
+        <w:t>customers;</w:t>
+      </w:r>
+      <w:proofErr w:type="gramEnd"/>
     </w:p>
     <w:p>
       <w:pPr>
@@ -861,8 +939,19 @@
           <w:sz w:val="23"/>
           <w:szCs w:val="23"/>
         </w:rPr>
-        <w:t>select city from customers where city like 'B%';</w:t>
-      </w:r>
+        <w:t>select city from customers where city like 'B%</w:t>
+      </w:r>
+      <w:proofErr w:type="gramStart"/>
+      <w:r>
+        <w:rPr>
+          <w:rFonts w:ascii="Verdana" w:eastAsia="Times New Roman" w:hAnsi="Verdana" w:cs="Arial"/>
+          <w:color w:val="000000"/>
+          <w:sz w:val="23"/>
+          <w:szCs w:val="23"/>
+        </w:rPr>
+        <w:t>';</w:t>
+      </w:r>
+      <w:proofErr w:type="gramEnd"/>
     </w:p>
     <w:p>
       <w:pPr>
@@ -925,8 +1014,19 @@
           <w:sz w:val="23"/>
           <w:szCs w:val="23"/>
         </w:rPr>
-        <w:t xml:space="preserve"> like 'a%';</w:t>
-      </w:r>
+        <w:t xml:space="preserve"> like 'a%</w:t>
+      </w:r>
+      <w:proofErr w:type="gramStart"/>
+      <w:r>
+        <w:rPr>
+          <w:rFonts w:ascii="Verdana" w:eastAsia="Times New Roman" w:hAnsi="Verdana" w:cs="Arial"/>
+          <w:color w:val="000000"/>
+          <w:sz w:val="23"/>
+          <w:szCs w:val="23"/>
+        </w:rPr>
+        <w:t>';</w:t>
+      </w:r>
+      <w:proofErr w:type="gramEnd"/>
     </w:p>
     <w:p>
       <w:pPr>
@@ -978,8 +1078,19 @@
           <w:sz w:val="23"/>
           <w:szCs w:val="23"/>
         </w:rPr>
-        <w:t>'b%';</w:t>
-      </w:r>
+        <w:t>'b%</w:t>
+      </w:r>
+      <w:proofErr w:type="gramStart"/>
+      <w:r>
+        <w:rPr>
+          <w:rFonts w:ascii="Verdana" w:eastAsia="Times New Roman" w:hAnsi="Verdana" w:cs="Arial"/>
+          <w:color w:val="000000"/>
+          <w:sz w:val="23"/>
+          <w:szCs w:val="23"/>
+        </w:rPr>
+        <w:t>';</w:t>
+      </w:r>
+      <w:proofErr w:type="gramEnd"/>
     </w:p>
     <w:p>
       <w:pPr>
@@ -1042,8 +1153,19 @@
           <w:sz w:val="23"/>
           <w:szCs w:val="23"/>
         </w:rPr>
-        <w:t xml:space="preserve"> ('Berlin', 'Bern');</w:t>
-      </w:r>
+        <w:t xml:space="preserve"> ('Berlin', 'Bern'</w:t>
+      </w:r>
+      <w:proofErr w:type="gramStart"/>
+      <w:r>
+        <w:rPr>
+          <w:rFonts w:ascii="Verdana" w:eastAsia="Times New Roman" w:hAnsi="Verdana" w:cs="Arial"/>
+          <w:color w:val="000000"/>
+          <w:sz w:val="23"/>
+          <w:szCs w:val="23"/>
+        </w:rPr>
+        <w:t>);</w:t>
+      </w:r>
+      <w:proofErr w:type="gramEnd"/>
     </w:p>
     <w:p>
       <w:pPr>
@@ -1086,8 +1208,19 @@
           <w:sz w:val="23"/>
           <w:szCs w:val="23"/>
         </w:rPr>
-        <w:t xml:space="preserve"> ('Berlin', 'Bern');</w:t>
-      </w:r>
+        <w:t xml:space="preserve"> ('Berlin', 'Bern'</w:t>
+      </w:r>
+      <w:proofErr w:type="gramStart"/>
+      <w:r>
+        <w:rPr>
+          <w:rFonts w:ascii="Verdana" w:eastAsia="Times New Roman" w:hAnsi="Verdana" w:cs="Arial"/>
+          <w:color w:val="000000"/>
+          <w:sz w:val="23"/>
+          <w:szCs w:val="23"/>
+        </w:rPr>
+        <w:t>);</w:t>
+      </w:r>
+      <w:proofErr w:type="gramEnd"/>
     </w:p>
     <w:p>
       <w:pPr>
@@ -1154,8 +1287,9 @@
           <w:sz w:val="23"/>
           <w:szCs w:val="23"/>
         </w:rPr>
-        <w:t>INNER JOIN :</w:t>
-      </w:r>
+        <w:t xml:space="preserve">INNER </w:t>
+      </w:r>
+      <w:proofErr w:type="gramStart"/>
       <w:r>
         <w:rPr>
           <w:rFonts w:ascii="Verdana" w:eastAsia="Times New Roman" w:hAnsi="Verdana" w:cs="Arial"/>
@@ -1163,6 +1297,16 @@
           <w:sz w:val="23"/>
           <w:szCs w:val="23"/>
         </w:rPr>
+        <w:t>JOIN :</w:t>
+      </w:r>
+      <w:proofErr w:type="gramEnd"/>
+      <w:r>
+        <w:rPr>
+          <w:rFonts w:ascii="Verdana" w:eastAsia="Times New Roman" w:hAnsi="Verdana" w:cs="Arial"/>
+          <w:color w:val="000000"/>
+          <w:sz w:val="23"/>
+          <w:szCs w:val="23"/>
+        </w:rPr>
         <w:br/>
         <w:t>This type of join returns those records which have matching values in both tables. So, if you perform an INNER join operation between the Employee table and the Projects table, all the tuples which have matching values in both the tables will be given as output.</w:t>
       </w:r>
@@ -1304,13 +1448,23 @@
         <w:t>Orders.CustomerID</w:t>
       </w:r>
       <w:proofErr w:type="spellEnd"/>
-      <w:r>
-        <w:rPr>
-          <w:rFonts w:ascii="Arial" w:eastAsia="Times New Roman" w:hAnsi="Arial" w:cs="Arial"/>
-          <w:sz w:val="24"/>
-          <w:szCs w:val="24"/>
-        </w:rPr>
-        <w:t>;  ---  customers INNER JOIN orders OR  orders INNER JOIN customers  &gt; gives the same result.</w:t>
+      <w:proofErr w:type="gramStart"/>
+      <w:r>
+        <w:rPr>
+          <w:rFonts w:ascii="Arial" w:eastAsia="Times New Roman" w:hAnsi="Arial" w:cs="Arial"/>
+          <w:sz w:val="24"/>
+          <w:szCs w:val="24"/>
+        </w:rPr>
+        <w:t>;  ---</w:t>
+      </w:r>
+      <w:proofErr w:type="gramEnd"/>
+      <w:r>
+        <w:rPr>
+          <w:rFonts w:ascii="Arial" w:eastAsia="Times New Roman" w:hAnsi="Arial" w:cs="Arial"/>
+          <w:sz w:val="24"/>
+          <w:szCs w:val="24"/>
+        </w:rPr>
+        <w:t>  customers INNER JOIN orders OR  orders INNER JOIN customers  &gt; gives the same result.</w:t>
       </w:r>
     </w:p>
     <w:p>
@@ -1333,7 +1487,25 @@
           <w:sz w:val="24"/>
           <w:szCs w:val="24"/>
         </w:rPr>
-        <w:t>Left Join : </w:t>
+        <w:t xml:space="preserve">Left </w:t>
+      </w:r>
+      <w:proofErr w:type="gramStart"/>
+      <w:r>
+        <w:rPr>
+          <w:rFonts w:ascii="Arial" w:eastAsia="Times New Roman" w:hAnsi="Arial" w:cs="Arial"/>
+          <w:sz w:val="24"/>
+          <w:szCs w:val="24"/>
+        </w:rPr>
+        <w:t>Join :</w:t>
+      </w:r>
+      <w:proofErr w:type="gramEnd"/>
+      <w:r>
+        <w:rPr>
+          <w:rFonts w:ascii="Arial" w:eastAsia="Times New Roman" w:hAnsi="Arial" w:cs="Arial"/>
+          <w:sz w:val="24"/>
+          <w:szCs w:val="24"/>
+        </w:rPr>
+        <w:t> </w:t>
       </w:r>
       <w:r>
         <w:rPr>
@@ -1373,6 +1545,7 @@
           <w:szCs w:val="24"/>
         </w:rPr>
       </w:pPr>
+      <w:proofErr w:type="gramStart"/>
       <w:r>
         <w:rPr>
           <w:rFonts w:ascii="Arial" w:eastAsia="Times New Roman" w:hAnsi="Arial" w:cs="Arial"/>
@@ -1380,7 +1553,16 @@
           <w:szCs w:val="24"/>
         </w:rPr>
         <w:lastRenderedPageBreak/>
-        <w:t xml:space="preserve">ex. : select </w:t>
+        <w:t>ex. :</w:t>
+      </w:r>
+      <w:proofErr w:type="gramEnd"/>
+      <w:r>
+        <w:rPr>
+          <w:rFonts w:ascii="Arial" w:eastAsia="Times New Roman" w:hAnsi="Arial" w:cs="Arial"/>
+          <w:sz w:val="24"/>
+          <w:szCs w:val="24"/>
+        </w:rPr>
+        <w:t xml:space="preserve"> select </w:t>
       </w:r>
       <w:proofErr w:type="spellStart"/>
       <w:r>
@@ -1530,7 +1712,25 @@
           <w:sz w:val="24"/>
           <w:szCs w:val="24"/>
         </w:rPr>
-        <w:t>Right Join : </w:t>
+        <w:t xml:space="preserve">Right </w:t>
+      </w:r>
+      <w:proofErr w:type="gramStart"/>
+      <w:r>
+        <w:rPr>
+          <w:rFonts w:ascii="Arial" w:eastAsia="Times New Roman" w:hAnsi="Arial" w:cs="Arial"/>
+          <w:sz w:val="24"/>
+          <w:szCs w:val="24"/>
+        </w:rPr>
+        <w:t>Join :</w:t>
+      </w:r>
+      <w:proofErr w:type="gramEnd"/>
+      <w:r>
+        <w:rPr>
+          <w:rFonts w:ascii="Arial" w:eastAsia="Times New Roman" w:hAnsi="Arial" w:cs="Arial"/>
+          <w:sz w:val="24"/>
+          <w:szCs w:val="24"/>
+        </w:rPr>
+        <w:t> </w:t>
       </w:r>
       <w:r>
         <w:rPr>
@@ -1539,7 +1739,25 @@
           <w:szCs w:val="24"/>
         </w:rPr>
         <w:br/>
-        <w:t>The RIGHT JOIN keyword returns all records from the right table (table2), and the matched records from the left table (table1). The result is NULL from the left side, when there is no match.</w:t>
+        <w:t xml:space="preserve">The RIGHT JOIN keyword returns all records from the right table (table2), and the matched records from the left table (table1). The result is NULL from the left </w:t>
+      </w:r>
+      <w:proofErr w:type="gramStart"/>
+      <w:r>
+        <w:rPr>
+          <w:rFonts w:ascii="Arial" w:eastAsia="Times New Roman" w:hAnsi="Arial" w:cs="Arial"/>
+          <w:sz w:val="24"/>
+          <w:szCs w:val="24"/>
+        </w:rPr>
+        <w:t>side, when</w:t>
+      </w:r>
+      <w:proofErr w:type="gramEnd"/>
+      <w:r>
+        <w:rPr>
+          <w:rFonts w:ascii="Arial" w:eastAsia="Times New Roman" w:hAnsi="Arial" w:cs="Arial"/>
+          <w:sz w:val="24"/>
+          <w:szCs w:val="24"/>
+        </w:rPr>
+        <w:t xml:space="preserve"> there is no match.</w:t>
       </w:r>
     </w:p>
     <w:p>
@@ -1556,13 +1774,23 @@
           <w:szCs w:val="24"/>
         </w:rPr>
       </w:pPr>
-      <w:r>
-        <w:rPr>
-          <w:rFonts w:ascii="Arial" w:eastAsia="Times New Roman" w:hAnsi="Arial" w:cs="Arial"/>
-          <w:sz w:val="24"/>
-          <w:szCs w:val="24"/>
-        </w:rPr>
-        <w:t xml:space="preserve">Ex. : select </w:t>
+      <w:proofErr w:type="gramStart"/>
+      <w:r>
+        <w:rPr>
+          <w:rFonts w:ascii="Arial" w:eastAsia="Times New Roman" w:hAnsi="Arial" w:cs="Arial"/>
+          <w:sz w:val="24"/>
+          <w:szCs w:val="24"/>
+        </w:rPr>
+        <w:t>Ex. :</w:t>
+      </w:r>
+      <w:proofErr w:type="gramEnd"/>
+      <w:r>
+        <w:rPr>
+          <w:rFonts w:ascii="Arial" w:eastAsia="Times New Roman" w:hAnsi="Arial" w:cs="Arial"/>
+          <w:sz w:val="24"/>
+          <w:szCs w:val="24"/>
+        </w:rPr>
+        <w:t xml:space="preserve"> select </w:t>
       </w:r>
       <w:proofErr w:type="spellStart"/>
       <w:r>
@@ -1694,7 +1922,25 @@
           <w:sz w:val="24"/>
           <w:szCs w:val="24"/>
         </w:rPr>
-        <w:t>FULL OUTER JOIN / FULL JOIN : </w:t>
+        <w:t xml:space="preserve">FULL OUTER JOIN / FULL </w:t>
+      </w:r>
+      <w:proofErr w:type="gramStart"/>
+      <w:r>
+        <w:rPr>
+          <w:rFonts w:ascii="Arial" w:eastAsia="Times New Roman" w:hAnsi="Arial" w:cs="Arial"/>
+          <w:sz w:val="24"/>
+          <w:szCs w:val="24"/>
+        </w:rPr>
+        <w:t>JOIN :</w:t>
+      </w:r>
+      <w:proofErr w:type="gramEnd"/>
+      <w:r>
+        <w:rPr>
+          <w:rFonts w:ascii="Arial" w:eastAsia="Times New Roman" w:hAnsi="Arial" w:cs="Arial"/>
+          <w:sz w:val="24"/>
+          <w:szCs w:val="24"/>
+        </w:rPr>
+        <w:t> </w:t>
       </w:r>
       <w:r>
         <w:rPr>
@@ -1720,13 +1966,23 @@
           <w:szCs w:val="24"/>
         </w:rPr>
       </w:pPr>
-      <w:r>
-        <w:rPr>
-          <w:rFonts w:ascii="Arial" w:eastAsia="Times New Roman" w:hAnsi="Arial" w:cs="Arial"/>
-          <w:sz w:val="24"/>
-          <w:szCs w:val="24"/>
-        </w:rPr>
-        <w:t xml:space="preserve">Ex. : SELECT </w:t>
+      <w:proofErr w:type="gramStart"/>
+      <w:r>
+        <w:rPr>
+          <w:rFonts w:ascii="Arial" w:eastAsia="Times New Roman" w:hAnsi="Arial" w:cs="Arial"/>
+          <w:sz w:val="24"/>
+          <w:szCs w:val="24"/>
+        </w:rPr>
+        <w:t>Ex. :</w:t>
+      </w:r>
+      <w:proofErr w:type="gramEnd"/>
+      <w:r>
+        <w:rPr>
+          <w:rFonts w:ascii="Arial" w:eastAsia="Times New Roman" w:hAnsi="Arial" w:cs="Arial"/>
+          <w:sz w:val="24"/>
+          <w:szCs w:val="24"/>
+        </w:rPr>
+        <w:t xml:space="preserve"> SELECT </w:t>
       </w:r>
       <w:proofErr w:type="spellStart"/>
       <w:r>
@@ -1827,6 +2083,7 @@
         </w:rPr>
       </w:pPr>
       <w:proofErr w:type="spellStart"/>
+      <w:proofErr w:type="gramStart"/>
       <w:r>
         <w:rPr>
           <w:rFonts w:ascii="Arial" w:eastAsia="Times New Roman" w:hAnsi="Arial" w:cs="Arial"/>
@@ -1844,7 +2101,16 @@
           <w:sz w:val="24"/>
           <w:szCs w:val="24"/>
         </w:rPr>
-        <w:t xml:space="preserve"> :  </w:t>
+        <w:t xml:space="preserve"> :</w:t>
+      </w:r>
+      <w:proofErr w:type="gramEnd"/>
+      <w:r>
+        <w:rPr>
+          <w:rFonts w:ascii="Arial" w:eastAsia="Times New Roman" w:hAnsi="Arial" w:cs="Arial"/>
+          <w:sz w:val="24"/>
+          <w:szCs w:val="24"/>
+        </w:rPr>
+        <w:t>  </w:t>
       </w:r>
       <w:r>
         <w:rPr>
@@ -1914,6 +2180,7 @@
           <w:szCs w:val="24"/>
         </w:rPr>
       </w:pPr>
+      <w:proofErr w:type="gramStart"/>
       <w:r>
         <w:rPr>
           <w:rFonts w:ascii="Arial" w:eastAsia="Times New Roman" w:hAnsi="Arial" w:cs="Arial"/>
@@ -1930,7 +2197,16 @@
           <w:sz w:val="24"/>
           <w:szCs w:val="24"/>
         </w:rPr>
-        <w:t xml:space="preserve"> : </w:t>
+        <w:t xml:space="preserve"> :</w:t>
+      </w:r>
+      <w:proofErr w:type="gramEnd"/>
+      <w:r>
+        <w:rPr>
+          <w:rFonts w:ascii="Arial" w:eastAsia="Times New Roman" w:hAnsi="Arial" w:cs="Arial"/>
+          <w:sz w:val="24"/>
+          <w:szCs w:val="24"/>
+        </w:rPr>
+        <w:t> </w:t>
       </w:r>
       <w:r>
         <w:rPr>
@@ -1992,6 +2268,7 @@
           <w:szCs w:val="24"/>
         </w:rPr>
       </w:pPr>
+      <w:proofErr w:type="gramStart"/>
       <w:r>
         <w:rPr>
           <w:rFonts w:ascii="Arial" w:eastAsia="Times New Roman" w:hAnsi="Arial" w:cs="Arial"/>
@@ -2008,7 +2285,16 @@
           <w:sz w:val="24"/>
           <w:szCs w:val="24"/>
         </w:rPr>
-        <w:t xml:space="preserve"> : </w:t>
+        <w:t xml:space="preserve"> :</w:t>
+      </w:r>
+      <w:proofErr w:type="gramEnd"/>
+      <w:r>
+        <w:rPr>
+          <w:rFonts w:ascii="Arial" w:eastAsia="Times New Roman" w:hAnsi="Arial" w:cs="Arial"/>
+          <w:sz w:val="24"/>
+          <w:szCs w:val="24"/>
+        </w:rPr>
+        <w:t> </w:t>
       </w:r>
       <w:r>
         <w:rPr>
@@ -2052,7 +2338,24 @@
           <w:szCs w:val="24"/>
         </w:rPr>
         <w:br/>
-        <w:t>ex. :  </w:t>
+      </w:r>
+      <w:proofErr w:type="gramStart"/>
+      <w:r>
+        <w:rPr>
+          <w:rFonts w:ascii="Arial" w:eastAsia="Times New Roman" w:hAnsi="Arial" w:cs="Arial"/>
+          <w:sz w:val="24"/>
+          <w:szCs w:val="24"/>
+        </w:rPr>
+        <w:t>ex. :</w:t>
+      </w:r>
+      <w:proofErr w:type="gramEnd"/>
+      <w:r>
+        <w:rPr>
+          <w:rFonts w:ascii="Arial" w:eastAsia="Times New Roman" w:hAnsi="Arial" w:cs="Arial"/>
+          <w:sz w:val="24"/>
+          <w:szCs w:val="24"/>
+        </w:rPr>
+        <w:t>  </w:t>
       </w:r>
       <w:r>
         <w:rPr>
@@ -2151,6 +2454,7 @@
         </w:rPr>
         <w:t xml:space="preserve"> </w:t>
       </w:r>
+      <w:proofErr w:type="gramStart"/>
       <w:r>
         <w:rPr>
           <w:rFonts w:ascii="Arial" w:eastAsia="Times New Roman" w:hAnsi="Arial" w:cs="Arial"/>
@@ -2171,6 +2475,7 @@
         </w:rPr>
         <w:t>  :</w:t>
       </w:r>
+      <w:proofErr w:type="gramEnd"/>
       <w:r>
         <w:rPr>
           <w:rFonts w:ascii="Arial" w:eastAsia="Times New Roman" w:hAnsi="Arial" w:cs="Arial"/>
@@ -2436,15 +2741,35 @@
           <w:sz w:val="24"/>
           <w:szCs w:val="24"/>
         </w:rPr>
-        <w:t>Limit / Top</w:t>
-      </w:r>
-      <w:r>
-        <w:rPr>
-          <w:rFonts w:ascii="Arial" w:eastAsia="Times New Roman" w:hAnsi="Arial" w:cs="Arial"/>
-          <w:sz w:val="24"/>
-          <w:szCs w:val="24"/>
-        </w:rPr>
-        <w:t xml:space="preserve"> : </w:t>
+        <w:t xml:space="preserve">Limit / </w:t>
+      </w:r>
+      <w:proofErr w:type="gramStart"/>
+      <w:r>
+        <w:rPr>
+          <w:rFonts w:ascii="Arial" w:eastAsia="Times New Roman" w:hAnsi="Arial" w:cs="Arial"/>
+          <w:b/>
+          <w:bCs/>
+          <w:sz w:val="24"/>
+          <w:szCs w:val="24"/>
+        </w:rPr>
+        <w:t>Top</w:t>
+      </w:r>
+      <w:r>
+        <w:rPr>
+          <w:rFonts w:ascii="Arial" w:eastAsia="Times New Roman" w:hAnsi="Arial" w:cs="Arial"/>
+          <w:sz w:val="24"/>
+          <w:szCs w:val="24"/>
+        </w:rPr>
+        <w:t xml:space="preserve"> :</w:t>
+      </w:r>
+      <w:proofErr w:type="gramEnd"/>
+      <w:r>
+        <w:rPr>
+          <w:rFonts w:ascii="Arial" w:eastAsia="Times New Roman" w:hAnsi="Arial" w:cs="Arial"/>
+          <w:sz w:val="24"/>
+          <w:szCs w:val="24"/>
+        </w:rPr>
+        <w:t> </w:t>
       </w:r>
       <w:r>
         <w:rPr>
@@ -2514,8 +2839,18 @@
           <w:sz w:val="24"/>
           <w:szCs w:val="24"/>
         </w:rPr>
-        <w:t>Interview SQL :</w:t>
-      </w:r>
+        <w:t xml:space="preserve">Interview </w:t>
+      </w:r>
+      <w:proofErr w:type="gramStart"/>
+      <w:r>
+        <w:rPr>
+          <w:rFonts w:ascii="Arial" w:eastAsia="Times New Roman" w:hAnsi="Arial" w:cs="Arial"/>
+          <w:sz w:val="24"/>
+          <w:szCs w:val="24"/>
+        </w:rPr>
+        <w:t>SQL :</w:t>
+      </w:r>
+      <w:proofErr w:type="gramEnd"/>
     </w:p>
     <w:p>
       <w:pPr>
@@ -2555,7 +2890,25 @@
           <w:sz w:val="24"/>
           <w:szCs w:val="24"/>
         </w:rPr>
-        <w:t xml:space="preserve"> using MAX : </w:t>
+        <w:t xml:space="preserve"> using </w:t>
+      </w:r>
+      <w:proofErr w:type="gramStart"/>
+      <w:r>
+        <w:rPr>
+          <w:rFonts w:ascii="Arial" w:eastAsia="Times New Roman" w:hAnsi="Arial" w:cs="Arial"/>
+          <w:sz w:val="24"/>
+          <w:szCs w:val="24"/>
+        </w:rPr>
+        <w:t>MAX :</w:t>
+      </w:r>
+      <w:proofErr w:type="gramEnd"/>
+      <w:r>
+        <w:rPr>
+          <w:rFonts w:ascii="Arial" w:eastAsia="Times New Roman" w:hAnsi="Arial" w:cs="Arial"/>
+          <w:sz w:val="24"/>
+          <w:szCs w:val="24"/>
+        </w:rPr>
+        <w:t> </w:t>
       </w:r>
       <w:r>
         <w:rPr>
@@ -2742,7 +3095,25 @@
           <w:sz w:val="24"/>
           <w:szCs w:val="24"/>
         </w:rPr>
-        <w:t xml:space="preserve"> salary : / </w:t>
+        <w:t xml:space="preserve"> </w:t>
+      </w:r>
+      <w:proofErr w:type="gramStart"/>
+      <w:r>
+        <w:rPr>
+          <w:rFonts w:ascii="Arial" w:eastAsia="Times New Roman" w:hAnsi="Arial" w:cs="Arial"/>
+          <w:sz w:val="24"/>
+          <w:szCs w:val="24"/>
+        </w:rPr>
+        <w:t>salary :</w:t>
+      </w:r>
+      <w:proofErr w:type="gramEnd"/>
+      <w:r>
+        <w:rPr>
+          <w:rFonts w:ascii="Arial" w:eastAsia="Times New Roman" w:hAnsi="Arial" w:cs="Arial"/>
+          <w:sz w:val="24"/>
+          <w:szCs w:val="24"/>
+        </w:rPr>
+        <w:t xml:space="preserve"> / </w:t>
       </w:r>
       <w:r>
         <w:rPr>
@@ -2862,7 +3233,43 @@
           <w:sz w:val="24"/>
           <w:szCs w:val="24"/>
         </w:rPr>
-        <w:t xml:space="preserve">b.*** EASY SOLUTION : select distinct (salary) from employee order by salary desc </w:t>
+        <w:t xml:space="preserve">b.*** EASY </w:t>
+      </w:r>
+      <w:proofErr w:type="gramStart"/>
+      <w:r>
+        <w:rPr>
+          <w:rFonts w:ascii="Arial" w:eastAsia="Times New Roman" w:hAnsi="Arial" w:cs="Arial"/>
+          <w:sz w:val="24"/>
+          <w:szCs w:val="24"/>
+        </w:rPr>
+        <w:t>SOLUTION :</w:t>
+      </w:r>
+      <w:proofErr w:type="gramEnd"/>
+      <w:r>
+        <w:rPr>
+          <w:rFonts w:ascii="Arial" w:eastAsia="Times New Roman" w:hAnsi="Arial" w:cs="Arial"/>
+          <w:sz w:val="24"/>
+          <w:szCs w:val="24"/>
+        </w:rPr>
+        <w:t xml:space="preserve"> select distinct (salary) from employee order by salary </w:t>
+      </w:r>
+      <w:r>
+        <w:rPr>
+          <w:rFonts w:ascii="Arial" w:eastAsia="Times New Roman" w:hAnsi="Arial" w:cs="Arial"/>
+          <w:b/>
+          <w:bCs/>
+          <w:sz w:val="24"/>
+          <w:szCs w:val="24"/>
+        </w:rPr>
+        <w:t>desc</w:t>
+      </w:r>
+      <w:r>
+        <w:rPr>
+          <w:rFonts w:ascii="Arial" w:eastAsia="Times New Roman" w:hAnsi="Arial" w:cs="Arial"/>
+          <w:sz w:val="24"/>
+          <w:szCs w:val="24"/>
+        </w:rPr>
+        <w:t xml:space="preserve"> </w:t>
       </w:r>
       <w:r>
         <w:rPr>
@@ -2957,7 +3364,25 @@
           <w:sz w:val="24"/>
           <w:szCs w:val="24"/>
         </w:rPr>
-        <w:t xml:space="preserve"> 1ST salary : </w:t>
+        <w:t xml:space="preserve"> 1ST </w:t>
+      </w:r>
+      <w:proofErr w:type="gramStart"/>
+      <w:r>
+        <w:rPr>
+          <w:rFonts w:ascii="Arial" w:eastAsia="Times New Roman" w:hAnsi="Arial" w:cs="Arial"/>
+          <w:sz w:val="24"/>
+          <w:szCs w:val="24"/>
+        </w:rPr>
+        <w:t>salary :</w:t>
+      </w:r>
+      <w:proofErr w:type="gramEnd"/>
+      <w:r>
+        <w:rPr>
+          <w:rFonts w:ascii="Arial" w:eastAsia="Times New Roman" w:hAnsi="Arial" w:cs="Arial"/>
+          <w:sz w:val="24"/>
+          <w:szCs w:val="24"/>
+        </w:rPr>
+        <w:t> </w:t>
       </w:r>
       <w:r>
         <w:rPr>
@@ -2984,7 +3409,25 @@
           <w:sz w:val="24"/>
           <w:szCs w:val="24"/>
         </w:rPr>
-        <w:t xml:space="preserve"> FROM employee order by salary desc;</w:t>
+        <w:t xml:space="preserve"> FROM employee order by salary </w:t>
+      </w:r>
+      <w:r>
+        <w:rPr>
+          <w:rFonts w:ascii="Arial" w:eastAsia="Times New Roman" w:hAnsi="Arial" w:cs="Arial"/>
+          <w:b/>
+          <w:bCs/>
+          <w:sz w:val="24"/>
+          <w:szCs w:val="24"/>
+        </w:rPr>
+        <w:t>desc</w:t>
+      </w:r>
+      <w:r>
+        <w:rPr>
+          <w:rFonts w:ascii="Arial" w:eastAsia="Times New Roman" w:hAnsi="Arial" w:cs="Arial"/>
+          <w:sz w:val="24"/>
+          <w:szCs w:val="24"/>
+        </w:rPr>
+        <w:t>;</w:t>
       </w:r>
       <w:r>
         <w:rPr>
@@ -3025,7 +3468,25 @@
           <w:sz w:val="24"/>
           <w:szCs w:val="24"/>
         </w:rPr>
-        <w:t>PRINT even / odd/ alternate rows of table : </w:t>
+        <w:t xml:space="preserve">PRINT even / odd/ alternate rows of </w:t>
+      </w:r>
+      <w:proofErr w:type="gramStart"/>
+      <w:r>
+        <w:rPr>
+          <w:rFonts w:ascii="Arial" w:eastAsia="Times New Roman" w:hAnsi="Arial" w:cs="Arial"/>
+          <w:sz w:val="24"/>
+          <w:szCs w:val="24"/>
+        </w:rPr>
+        <w:t>table :</w:t>
+      </w:r>
+      <w:proofErr w:type="gramEnd"/>
+      <w:r>
+        <w:rPr>
+          <w:rFonts w:ascii="Arial" w:eastAsia="Times New Roman" w:hAnsi="Arial" w:cs="Arial"/>
+          <w:sz w:val="24"/>
+          <w:szCs w:val="24"/>
+        </w:rPr>
+        <w:t> </w:t>
       </w:r>
       <w:r>
         <w:rPr>
@@ -3034,7 +3495,25 @@
           <w:szCs w:val="24"/>
         </w:rPr>
         <w:br/>
-        <w:t>a.  SELECT * FROM Products where ProductID%1=0;   //prints odd rows </w:t>
+        <w:t>a.  SELECT * FROM Products where ProductID%1=</w:t>
+      </w:r>
+      <w:proofErr w:type="gramStart"/>
+      <w:r>
+        <w:rPr>
+          <w:rFonts w:ascii="Arial" w:eastAsia="Times New Roman" w:hAnsi="Arial" w:cs="Arial"/>
+          <w:sz w:val="24"/>
+          <w:szCs w:val="24"/>
+        </w:rPr>
+        <w:t>0;   </w:t>
+      </w:r>
+      <w:proofErr w:type="gramEnd"/>
+      <w:r>
+        <w:rPr>
+          <w:rFonts w:ascii="Arial" w:eastAsia="Times New Roman" w:hAnsi="Arial" w:cs="Arial"/>
+          <w:sz w:val="24"/>
+          <w:szCs w:val="24"/>
+        </w:rPr>
+        <w:t>//prints odd rows </w:t>
       </w:r>
       <w:r>
         <w:rPr>
@@ -3043,7 +3522,25 @@
           <w:szCs w:val="24"/>
         </w:rPr>
         <w:br/>
-        <w:t>b.  SELECT * FROM Products where ProductID%2=0;   //prints even rows  </w:t>
+        <w:t>b.  SELECT * FROM Products where ProductID%2=</w:t>
+      </w:r>
+      <w:proofErr w:type="gramStart"/>
+      <w:r>
+        <w:rPr>
+          <w:rFonts w:ascii="Arial" w:eastAsia="Times New Roman" w:hAnsi="Arial" w:cs="Arial"/>
+          <w:sz w:val="24"/>
+          <w:szCs w:val="24"/>
+        </w:rPr>
+        <w:t xml:space="preserve">0;   </w:t>
+      </w:r>
+      <w:proofErr w:type="gramEnd"/>
+      <w:r>
+        <w:rPr>
+          <w:rFonts w:ascii="Arial" w:eastAsia="Times New Roman" w:hAnsi="Arial" w:cs="Arial"/>
+          <w:sz w:val="24"/>
+          <w:szCs w:val="24"/>
+        </w:rPr>
+        <w:t>//prints even rows  </w:t>
       </w:r>
     </w:p>
     <w:p>
@@ -3085,7 +3582,25 @@
           <w:sz w:val="24"/>
           <w:szCs w:val="24"/>
         </w:rPr>
-        <w:t>rows available in table : </w:t>
+        <w:t xml:space="preserve">rows available in </w:t>
+      </w:r>
+      <w:proofErr w:type="gramStart"/>
+      <w:r>
+        <w:rPr>
+          <w:rFonts w:ascii="Arial" w:eastAsia="Times New Roman" w:hAnsi="Arial" w:cs="Arial"/>
+          <w:sz w:val="24"/>
+          <w:szCs w:val="24"/>
+        </w:rPr>
+        <w:t>table :</w:t>
+      </w:r>
+      <w:proofErr w:type="gramEnd"/>
+      <w:r>
+        <w:rPr>
+          <w:rFonts w:ascii="Arial" w:eastAsia="Times New Roman" w:hAnsi="Arial" w:cs="Arial"/>
+          <w:sz w:val="24"/>
+          <w:szCs w:val="24"/>
+        </w:rPr>
+        <w:t> </w:t>
       </w:r>
       <w:r>
         <w:rPr>
@@ -3475,7 +3990,25 @@
           <w:sz w:val="24"/>
           <w:szCs w:val="24"/>
         </w:rPr>
-        <w:t> rows : </w:t>
+        <w:t> </w:t>
+      </w:r>
+      <w:proofErr w:type="gramStart"/>
+      <w:r>
+        <w:rPr>
+          <w:rFonts w:ascii="Arial" w:eastAsia="Times New Roman" w:hAnsi="Arial" w:cs="Arial"/>
+          <w:sz w:val="24"/>
+          <w:szCs w:val="24"/>
+        </w:rPr>
+        <w:t>rows :</w:t>
+      </w:r>
+      <w:proofErr w:type="gramEnd"/>
+      <w:r>
+        <w:rPr>
+          <w:rFonts w:ascii="Arial" w:eastAsia="Times New Roman" w:hAnsi="Arial" w:cs="Arial"/>
+          <w:sz w:val="24"/>
+          <w:szCs w:val="24"/>
+        </w:rPr>
+        <w:t> </w:t>
       </w:r>
       <w:r>
         <w:rPr>
@@ -3511,7 +4044,25 @@
           <w:szCs w:val="24"/>
         </w:rPr>
         <w:br/>
-        <w:t xml:space="preserve">b. Last 5 : Select * from orders order by </w:t>
+        <w:t xml:space="preserve">b. Last </w:t>
+      </w:r>
+      <w:proofErr w:type="gramStart"/>
+      <w:r>
+        <w:rPr>
+          <w:rFonts w:ascii="Arial" w:eastAsia="Times New Roman" w:hAnsi="Arial" w:cs="Arial"/>
+          <w:sz w:val="24"/>
+          <w:szCs w:val="24"/>
+        </w:rPr>
+        <w:t>5 :</w:t>
+      </w:r>
+      <w:proofErr w:type="gramEnd"/>
+      <w:r>
+        <w:rPr>
+          <w:rFonts w:ascii="Arial" w:eastAsia="Times New Roman" w:hAnsi="Arial" w:cs="Arial"/>
+          <w:sz w:val="24"/>
+          <w:szCs w:val="24"/>
+        </w:rPr>
+        <w:t xml:space="preserve"> Select * from orders order by </w:t>
       </w:r>
       <w:proofErr w:type="spellStart"/>
       <w:r>
@@ -3589,15 +4140,35 @@
           <w:sz w:val="24"/>
           <w:szCs w:val="24"/>
         </w:rPr>
-        <w:t>Nth row from table</w:t>
-      </w:r>
-      <w:r>
-        <w:rPr>
-          <w:rFonts w:ascii="Arial" w:eastAsia="Times New Roman" w:hAnsi="Arial" w:cs="Arial"/>
-          <w:sz w:val="24"/>
-          <w:szCs w:val="24"/>
-        </w:rPr>
-        <w:t> : </w:t>
+        <w:t xml:space="preserve">Nth row from </w:t>
+      </w:r>
+      <w:proofErr w:type="gramStart"/>
+      <w:r>
+        <w:rPr>
+          <w:rFonts w:ascii="Arial" w:eastAsia="Times New Roman" w:hAnsi="Arial" w:cs="Arial"/>
+          <w:b/>
+          <w:bCs/>
+          <w:sz w:val="24"/>
+          <w:szCs w:val="24"/>
+        </w:rPr>
+        <w:t>table</w:t>
+      </w:r>
+      <w:r>
+        <w:rPr>
+          <w:rFonts w:ascii="Arial" w:eastAsia="Times New Roman" w:hAnsi="Arial" w:cs="Arial"/>
+          <w:sz w:val="24"/>
+          <w:szCs w:val="24"/>
+        </w:rPr>
+        <w:t> :</w:t>
+      </w:r>
+      <w:proofErr w:type="gramEnd"/>
+      <w:r>
+        <w:rPr>
+          <w:rFonts w:ascii="Arial" w:eastAsia="Times New Roman" w:hAnsi="Arial" w:cs="Arial"/>
+          <w:sz w:val="24"/>
+          <w:szCs w:val="24"/>
+        </w:rPr>
+        <w:t> </w:t>
       </w:r>
       <w:r>
         <w:rPr>
@@ -3668,7 +4239,25 @@
           <w:sz w:val="24"/>
           <w:szCs w:val="24"/>
         </w:rPr>
-        <w:t> ****************  offset n : start displaying </w:t>
+        <w:t> ***************</w:t>
+      </w:r>
+      <w:proofErr w:type="gramStart"/>
+      <w:r>
+        <w:rPr>
+          <w:rFonts w:ascii="Arial" w:eastAsia="Times New Roman" w:hAnsi="Arial" w:cs="Arial"/>
+          <w:sz w:val="24"/>
+          <w:szCs w:val="24"/>
+        </w:rPr>
+        <w:t>*  offset</w:t>
+      </w:r>
+      <w:proofErr w:type="gramEnd"/>
+      <w:r>
+        <w:rPr>
+          <w:rFonts w:ascii="Arial" w:eastAsia="Times New Roman" w:hAnsi="Arial" w:cs="Arial"/>
+          <w:sz w:val="24"/>
+          <w:szCs w:val="24"/>
+        </w:rPr>
+        <w:t xml:space="preserve"> n : start displaying </w:t>
       </w:r>
       <w:r>
         <w:rPr>
@@ -3744,13 +4333,23 @@
           <w:szCs w:val="24"/>
         </w:rPr>
       </w:pPr>
-      <w:r>
-        <w:rPr>
-          <w:rFonts w:ascii="Arial" w:eastAsia="Times New Roman" w:hAnsi="Arial" w:cs="Arial"/>
-          <w:sz w:val="24"/>
-          <w:szCs w:val="24"/>
-        </w:rPr>
-        <w:t>INTERSECTION : </w:t>
+      <w:proofErr w:type="gramStart"/>
+      <w:r>
+        <w:rPr>
+          <w:rFonts w:ascii="Arial" w:eastAsia="Times New Roman" w:hAnsi="Arial" w:cs="Arial"/>
+          <w:sz w:val="24"/>
+          <w:szCs w:val="24"/>
+        </w:rPr>
+        <w:t>INTERSECTION :</w:t>
+      </w:r>
+      <w:proofErr w:type="gramEnd"/>
+      <w:r>
+        <w:rPr>
+          <w:rFonts w:ascii="Arial" w:eastAsia="Times New Roman" w:hAnsi="Arial" w:cs="Arial"/>
+          <w:sz w:val="24"/>
+          <w:szCs w:val="24"/>
+        </w:rPr>
+        <w:t> </w:t>
       </w:r>
       <w:r>
         <w:rPr>
@@ -3785,7 +4384,25 @@
           <w:szCs w:val="24"/>
         </w:rPr>
         <w:br/>
-        <w:t xml:space="preserve">b. Ex. :  SELECT </w:t>
+        <w:t xml:space="preserve">b. </w:t>
+      </w:r>
+      <w:proofErr w:type="gramStart"/>
+      <w:r>
+        <w:rPr>
+          <w:rFonts w:ascii="Arial" w:eastAsia="Times New Roman" w:hAnsi="Arial" w:cs="Arial"/>
+          <w:sz w:val="24"/>
+          <w:szCs w:val="24"/>
+        </w:rPr>
+        <w:t>Ex. :</w:t>
+      </w:r>
+      <w:proofErr w:type="gramEnd"/>
+      <w:r>
+        <w:rPr>
+          <w:rFonts w:ascii="Arial" w:eastAsia="Times New Roman" w:hAnsi="Arial" w:cs="Arial"/>
+          <w:sz w:val="24"/>
+          <w:szCs w:val="24"/>
+        </w:rPr>
+        <w:t xml:space="preserve">  SELECT </w:t>
       </w:r>
       <w:proofErr w:type="spellStart"/>
       <w:r>

--- a/Selenium/All Selenium + Java/Database/database.docx
+++ b/Selenium/All Selenium + Java/Database/database.docx
@@ -1228,7 +1228,7 @@
           <w:ilvl w:val="0"/>
           <w:numId w:val="1"/>
         </w:numPr>
-        <w:spacing w:before="100" w:beforeAutospacing="1" w:after="100" w:afterAutospacing="1"/>
+        <w:spacing w:before="120" w:after="100" w:afterAutospacing="1"/>
         <w:ind w:left="945"/>
         <w:rPr>
           <w:rFonts w:ascii="Arial" w:eastAsia="Times New Roman" w:hAnsi="Arial" w:cs="Arial"/>
@@ -1272,7 +1272,7 @@
           <w:ilvl w:val="0"/>
           <w:numId w:val="1"/>
         </w:numPr>
-        <w:spacing w:before="100" w:beforeAutospacing="1" w:after="100" w:afterAutospacing="1"/>
+        <w:spacing w:before="240" w:after="100" w:afterAutospacing="1"/>
         <w:ind w:left="945"/>
         <w:rPr>
           <w:rFonts w:ascii="Arial" w:eastAsia="Times New Roman" w:hAnsi="Arial" w:cs="Arial"/>
@@ -1280,6 +1280,29 @@
           <w:szCs w:val="24"/>
         </w:rPr>
       </w:pPr>
+      <w:r>
+        <w:rPr>
+          <w:rFonts w:ascii="Verdana" w:eastAsia="Times New Roman" w:hAnsi="Verdana" w:cs="Arial"/>
+          <w:b/>
+          <w:bCs/>
+          <w:color w:val="000000"/>
+          <w:sz w:val="23"/>
+          <w:szCs w:val="23"/>
+        </w:rPr>
+        <w:t xml:space="preserve">INNER </w:t>
+      </w:r>
+      <w:proofErr w:type="gramStart"/>
+      <w:r>
+        <w:rPr>
+          <w:rFonts w:ascii="Verdana" w:eastAsia="Times New Roman" w:hAnsi="Verdana" w:cs="Arial"/>
+          <w:b/>
+          <w:bCs/>
+          <w:color w:val="000000"/>
+          <w:sz w:val="23"/>
+          <w:szCs w:val="23"/>
+        </w:rPr>
+        <w:t>JOIN</w:t>
+      </w:r>
       <w:r>
         <w:rPr>
           <w:rFonts w:ascii="Verdana" w:eastAsia="Times New Roman" w:hAnsi="Verdana" w:cs="Arial"/>
@@ -1287,17 +1310,7 @@
           <w:sz w:val="23"/>
           <w:szCs w:val="23"/>
         </w:rPr>
-        <w:t xml:space="preserve">INNER </w:t>
-      </w:r>
-      <w:proofErr w:type="gramStart"/>
-      <w:r>
-        <w:rPr>
-          <w:rFonts w:ascii="Verdana" w:eastAsia="Times New Roman" w:hAnsi="Verdana" w:cs="Arial"/>
-          <w:color w:val="000000"/>
-          <w:sz w:val="23"/>
-          <w:szCs w:val="23"/>
-        </w:rPr>
-        <w:t>JOIN :</w:t>
+        <w:t xml:space="preserve"> :</w:t>
       </w:r>
       <w:proofErr w:type="gramEnd"/>
       <w:r>
@@ -1484,6 +1497,8 @@
       <w:r>
         <w:rPr>
           <w:rFonts w:ascii="Arial" w:eastAsia="Times New Roman" w:hAnsi="Arial" w:cs="Arial"/>
+          <w:b/>
+          <w:bCs/>
           <w:sz w:val="24"/>
           <w:szCs w:val="24"/>
         </w:rPr>
@@ -1493,10 +1508,20 @@
       <w:r>
         <w:rPr>
           <w:rFonts w:ascii="Arial" w:eastAsia="Times New Roman" w:hAnsi="Arial" w:cs="Arial"/>
-          <w:sz w:val="24"/>
-          <w:szCs w:val="24"/>
-        </w:rPr>
-        <w:t>Join :</w:t>
+          <w:b/>
+          <w:bCs/>
+          <w:sz w:val="24"/>
+          <w:szCs w:val="24"/>
+        </w:rPr>
+        <w:t>Join</w:t>
+      </w:r>
+      <w:r>
+        <w:rPr>
+          <w:rFonts w:ascii="Arial" w:eastAsia="Times New Roman" w:hAnsi="Arial" w:cs="Arial"/>
+          <w:sz w:val="24"/>
+          <w:szCs w:val="24"/>
+        </w:rPr>
+        <w:t xml:space="preserve"> :</w:t>
       </w:r>
       <w:proofErr w:type="gramEnd"/>
       <w:r>
@@ -1709,6 +1734,8 @@
       <w:r>
         <w:rPr>
           <w:rFonts w:ascii="Arial" w:eastAsia="Times New Roman" w:hAnsi="Arial" w:cs="Arial"/>
+          <w:b/>
+          <w:bCs/>
           <w:sz w:val="24"/>
           <w:szCs w:val="24"/>
         </w:rPr>
@@ -1718,10 +1745,20 @@
       <w:r>
         <w:rPr>
           <w:rFonts w:ascii="Arial" w:eastAsia="Times New Roman" w:hAnsi="Arial" w:cs="Arial"/>
-          <w:sz w:val="24"/>
-          <w:szCs w:val="24"/>
-        </w:rPr>
-        <w:t>Join :</w:t>
+          <w:b/>
+          <w:bCs/>
+          <w:sz w:val="24"/>
+          <w:szCs w:val="24"/>
+        </w:rPr>
+        <w:t>Join</w:t>
+      </w:r>
+      <w:r>
+        <w:rPr>
+          <w:rFonts w:ascii="Arial" w:eastAsia="Times New Roman" w:hAnsi="Arial" w:cs="Arial"/>
+          <w:sz w:val="24"/>
+          <w:szCs w:val="24"/>
+        </w:rPr>
+        <w:t xml:space="preserve"> :</w:t>
       </w:r>
       <w:proofErr w:type="gramEnd"/>
       <w:r>
@@ -1758,6 +1795,977 @@
           <w:szCs w:val="24"/>
         </w:rPr>
         <w:t xml:space="preserve"> there is no match.</w:t>
+      </w:r>
+    </w:p>
+    <w:p>
+      <w:pPr>
+        <w:numPr>
+          <w:ilvl w:val="0"/>
+          <w:numId w:val="1"/>
+        </w:numPr>
+        <w:spacing w:before="100" w:beforeAutospacing="1" w:after="240"/>
+        <w:ind w:left="945"/>
+        <w:rPr>
+          <w:rFonts w:ascii="Arial" w:eastAsia="Times New Roman" w:hAnsi="Arial" w:cs="Arial"/>
+          <w:sz w:val="24"/>
+          <w:szCs w:val="24"/>
+        </w:rPr>
+      </w:pPr>
+      <w:proofErr w:type="gramStart"/>
+      <w:r>
+        <w:rPr>
+          <w:rFonts w:ascii="Arial" w:eastAsia="Times New Roman" w:hAnsi="Arial" w:cs="Arial"/>
+          <w:sz w:val="24"/>
+          <w:szCs w:val="24"/>
+        </w:rPr>
+        <w:t>Ex. :</w:t>
+      </w:r>
+      <w:proofErr w:type="gramEnd"/>
+      <w:r>
+        <w:rPr>
+          <w:rFonts w:ascii="Arial" w:eastAsia="Times New Roman" w:hAnsi="Arial" w:cs="Arial"/>
+          <w:sz w:val="24"/>
+          <w:szCs w:val="24"/>
+        </w:rPr>
+        <w:t xml:space="preserve"> select </w:t>
+      </w:r>
+      <w:proofErr w:type="spellStart"/>
+      <w:r>
+        <w:rPr>
+          <w:rFonts w:ascii="Arial" w:eastAsia="Times New Roman" w:hAnsi="Arial" w:cs="Arial"/>
+          <w:sz w:val="24"/>
+          <w:szCs w:val="24"/>
+        </w:rPr>
+        <w:t>Customers.CustomerName</w:t>
+      </w:r>
+      <w:proofErr w:type="spellEnd"/>
+      <w:r>
+        <w:rPr>
+          <w:rFonts w:ascii="Arial" w:eastAsia="Times New Roman" w:hAnsi="Arial" w:cs="Arial"/>
+          <w:sz w:val="24"/>
+          <w:szCs w:val="24"/>
+        </w:rPr>
+        <w:t xml:space="preserve">, </w:t>
+      </w:r>
+      <w:proofErr w:type="spellStart"/>
+      <w:r>
+        <w:rPr>
+          <w:rFonts w:ascii="Arial" w:eastAsia="Times New Roman" w:hAnsi="Arial" w:cs="Arial"/>
+          <w:sz w:val="24"/>
+          <w:szCs w:val="24"/>
+        </w:rPr>
+        <w:t>Customers.ContactName</w:t>
+      </w:r>
+      <w:proofErr w:type="spellEnd"/>
+      <w:r>
+        <w:rPr>
+          <w:rFonts w:ascii="Arial" w:eastAsia="Times New Roman" w:hAnsi="Arial" w:cs="Arial"/>
+          <w:sz w:val="24"/>
+          <w:szCs w:val="24"/>
+        </w:rPr>
+        <w:t xml:space="preserve">, </w:t>
+      </w:r>
+      <w:proofErr w:type="spellStart"/>
+      <w:r>
+        <w:rPr>
+          <w:rFonts w:ascii="Arial" w:eastAsia="Times New Roman" w:hAnsi="Arial" w:cs="Arial"/>
+          <w:sz w:val="24"/>
+          <w:szCs w:val="24"/>
+        </w:rPr>
+        <w:t>Orders.OrderDate</w:t>
+      </w:r>
+      <w:proofErr w:type="spellEnd"/>
+      <w:r>
+        <w:rPr>
+          <w:rFonts w:ascii="Arial" w:eastAsia="Times New Roman" w:hAnsi="Arial" w:cs="Arial"/>
+          <w:sz w:val="24"/>
+          <w:szCs w:val="24"/>
+        </w:rPr>
+        <w:t xml:space="preserve"> from Customers </w:t>
+      </w:r>
+      <w:r>
+        <w:rPr>
+          <w:rFonts w:ascii="Arial" w:eastAsia="Times New Roman" w:hAnsi="Arial" w:cs="Arial"/>
+          <w:b/>
+          <w:bCs/>
+          <w:sz w:val="24"/>
+          <w:szCs w:val="24"/>
+          <w:u w:val="single"/>
+        </w:rPr>
+        <w:t>right join</w:t>
+      </w:r>
+      <w:r>
+        <w:rPr>
+          <w:rFonts w:ascii="Arial" w:eastAsia="Times New Roman" w:hAnsi="Arial" w:cs="Arial"/>
+          <w:sz w:val="24"/>
+          <w:szCs w:val="24"/>
+        </w:rPr>
+        <w:t xml:space="preserve"> orders on </w:t>
+      </w:r>
+      <w:proofErr w:type="spellStart"/>
+      <w:r>
+        <w:rPr>
+          <w:rFonts w:ascii="Arial" w:eastAsia="Times New Roman" w:hAnsi="Arial" w:cs="Arial"/>
+          <w:sz w:val="24"/>
+          <w:szCs w:val="24"/>
+        </w:rPr>
+        <w:t>Customers.CustomerID</w:t>
+      </w:r>
+      <w:proofErr w:type="spellEnd"/>
+      <w:r>
+        <w:rPr>
+          <w:rFonts w:ascii="Arial" w:eastAsia="Times New Roman" w:hAnsi="Arial" w:cs="Arial"/>
+          <w:sz w:val="24"/>
+          <w:szCs w:val="24"/>
+        </w:rPr>
+        <w:t xml:space="preserve"> = </w:t>
+      </w:r>
+      <w:proofErr w:type="spellStart"/>
+      <w:r>
+        <w:rPr>
+          <w:rFonts w:ascii="Arial" w:eastAsia="Times New Roman" w:hAnsi="Arial" w:cs="Arial"/>
+          <w:sz w:val="24"/>
+          <w:szCs w:val="24"/>
+        </w:rPr>
+        <w:t>orders.CustomerID</w:t>
+      </w:r>
+      <w:proofErr w:type="spellEnd"/>
+      <w:r>
+        <w:rPr>
+          <w:rFonts w:ascii="Arial" w:eastAsia="Times New Roman" w:hAnsi="Arial" w:cs="Arial"/>
+          <w:sz w:val="24"/>
+          <w:szCs w:val="24"/>
+        </w:rPr>
+        <w:t>;</w:t>
+      </w:r>
+    </w:p>
+    <w:p>
+      <w:pPr>
+        <w:numPr>
+          <w:ilvl w:val="0"/>
+          <w:numId w:val="1"/>
+        </w:numPr>
+        <w:spacing w:before="100" w:beforeAutospacing="1" w:after="240"/>
+        <w:ind w:left="945"/>
+        <w:rPr>
+          <w:rFonts w:ascii="Arial" w:eastAsia="Times New Roman" w:hAnsi="Arial" w:cs="Arial"/>
+          <w:sz w:val="24"/>
+          <w:szCs w:val="24"/>
+        </w:rPr>
+      </w:pPr>
+      <w:r>
+        <w:rPr>
+          <w:rFonts w:ascii="Arial" w:eastAsia="Times New Roman" w:hAnsi="Arial" w:cs="Arial"/>
+          <w:b/>
+          <w:bCs/>
+          <w:sz w:val="24"/>
+          <w:szCs w:val="24"/>
+        </w:rPr>
+        <w:t xml:space="preserve">FULL OUTER JOIN / FULL </w:t>
+      </w:r>
+      <w:proofErr w:type="gramStart"/>
+      <w:r>
+        <w:rPr>
+          <w:rFonts w:ascii="Arial" w:eastAsia="Times New Roman" w:hAnsi="Arial" w:cs="Arial"/>
+          <w:b/>
+          <w:bCs/>
+          <w:sz w:val="24"/>
+          <w:szCs w:val="24"/>
+        </w:rPr>
+        <w:t>JOIN</w:t>
+      </w:r>
+      <w:r>
+        <w:rPr>
+          <w:rFonts w:ascii="Arial" w:eastAsia="Times New Roman" w:hAnsi="Arial" w:cs="Arial"/>
+          <w:sz w:val="24"/>
+          <w:szCs w:val="24"/>
+        </w:rPr>
+        <w:t xml:space="preserve"> :</w:t>
+      </w:r>
+      <w:proofErr w:type="gramEnd"/>
+      <w:r>
+        <w:rPr>
+          <w:rFonts w:ascii="Arial" w:eastAsia="Times New Roman" w:hAnsi="Arial" w:cs="Arial"/>
+          <w:sz w:val="24"/>
+          <w:szCs w:val="24"/>
+        </w:rPr>
+        <w:t> </w:t>
+      </w:r>
+      <w:r>
+        <w:rPr>
+          <w:rFonts w:ascii="Arial" w:eastAsia="Times New Roman" w:hAnsi="Arial" w:cs="Arial"/>
+          <w:sz w:val="24"/>
+          <w:szCs w:val="24"/>
+        </w:rPr>
+        <w:br/>
+        <w:t>The FULL OUTER JOIN keyword returns all matching records from both tables whether the other table matches or not. So, if there are rows in "Customers" that do not have matches in "Orders", or if there are rows in "Orders" that do not have matches in "Customers", those rows will be listed as well.  The FULL OUTER JOIN keyword returns all records when there is a match in left (table1) or right (table2) table records.</w:t>
+      </w:r>
+    </w:p>
+    <w:p>
+      <w:pPr>
+        <w:numPr>
+          <w:ilvl w:val="0"/>
+          <w:numId w:val="1"/>
+        </w:numPr>
+        <w:spacing w:before="100" w:beforeAutospacing="1" w:after="120"/>
+        <w:ind w:left="945"/>
+        <w:rPr>
+          <w:rFonts w:ascii="Arial" w:eastAsia="Times New Roman" w:hAnsi="Arial" w:cs="Arial"/>
+          <w:sz w:val="24"/>
+          <w:szCs w:val="24"/>
+        </w:rPr>
+      </w:pPr>
+      <w:proofErr w:type="gramStart"/>
+      <w:r>
+        <w:rPr>
+          <w:rFonts w:ascii="Arial" w:eastAsia="Times New Roman" w:hAnsi="Arial" w:cs="Arial"/>
+          <w:sz w:val="24"/>
+          <w:szCs w:val="24"/>
+        </w:rPr>
+        <w:t>Ex. :</w:t>
+      </w:r>
+      <w:proofErr w:type="gramEnd"/>
+      <w:r>
+        <w:rPr>
+          <w:rFonts w:ascii="Arial" w:eastAsia="Times New Roman" w:hAnsi="Arial" w:cs="Arial"/>
+          <w:sz w:val="24"/>
+          <w:szCs w:val="24"/>
+        </w:rPr>
+        <w:t xml:space="preserve"> SELECT </w:t>
+      </w:r>
+      <w:proofErr w:type="spellStart"/>
+      <w:r>
+        <w:rPr>
+          <w:rFonts w:ascii="Arial" w:eastAsia="Times New Roman" w:hAnsi="Arial" w:cs="Arial"/>
+          <w:sz w:val="24"/>
+          <w:szCs w:val="24"/>
+        </w:rPr>
+        <w:t>Customers.CustomerName</w:t>
+      </w:r>
+      <w:proofErr w:type="spellEnd"/>
+      <w:r>
+        <w:rPr>
+          <w:rFonts w:ascii="Arial" w:eastAsia="Times New Roman" w:hAnsi="Arial" w:cs="Arial"/>
+          <w:sz w:val="24"/>
+          <w:szCs w:val="24"/>
+        </w:rPr>
+        <w:t xml:space="preserve">, </w:t>
+      </w:r>
+      <w:proofErr w:type="spellStart"/>
+      <w:r>
+        <w:rPr>
+          <w:rFonts w:ascii="Arial" w:eastAsia="Times New Roman" w:hAnsi="Arial" w:cs="Arial"/>
+          <w:sz w:val="24"/>
+          <w:szCs w:val="24"/>
+        </w:rPr>
+        <w:t>Orders.OrderID</w:t>
+      </w:r>
+      <w:proofErr w:type="spellEnd"/>
+      <w:r>
+        <w:rPr>
+          <w:rFonts w:ascii="Arial" w:eastAsia="Times New Roman" w:hAnsi="Arial" w:cs="Arial"/>
+          <w:sz w:val="24"/>
+          <w:szCs w:val="24"/>
+        </w:rPr>
+        <w:t xml:space="preserve"> FROM Customers </w:t>
+      </w:r>
+      <w:r>
+        <w:rPr>
+          <w:rFonts w:ascii="Arial" w:eastAsia="Times New Roman" w:hAnsi="Arial" w:cs="Arial"/>
+          <w:b/>
+          <w:bCs/>
+          <w:sz w:val="24"/>
+          <w:szCs w:val="24"/>
+          <w:u w:val="single"/>
+        </w:rPr>
+        <w:t>FULL OUTER JOIN</w:t>
+      </w:r>
+      <w:r>
+        <w:rPr>
+          <w:rFonts w:ascii="Arial" w:eastAsia="Times New Roman" w:hAnsi="Arial" w:cs="Arial"/>
+          <w:sz w:val="24"/>
+          <w:szCs w:val="24"/>
+        </w:rPr>
+        <w:t xml:space="preserve"> Orders ON </w:t>
+      </w:r>
+      <w:proofErr w:type="spellStart"/>
+      <w:r>
+        <w:rPr>
+          <w:rFonts w:ascii="Arial" w:eastAsia="Times New Roman" w:hAnsi="Arial" w:cs="Arial"/>
+          <w:sz w:val="24"/>
+          <w:szCs w:val="24"/>
+        </w:rPr>
+        <w:t>Customers.CustomerID</w:t>
+      </w:r>
+      <w:proofErr w:type="spellEnd"/>
+      <w:r>
+        <w:rPr>
+          <w:rFonts w:ascii="Arial" w:eastAsia="Times New Roman" w:hAnsi="Arial" w:cs="Arial"/>
+          <w:sz w:val="24"/>
+          <w:szCs w:val="24"/>
+        </w:rPr>
+        <w:t>=</w:t>
+      </w:r>
+      <w:proofErr w:type="spellStart"/>
+      <w:r>
+        <w:rPr>
+          <w:rFonts w:ascii="Arial" w:eastAsia="Times New Roman" w:hAnsi="Arial" w:cs="Arial"/>
+          <w:sz w:val="24"/>
+          <w:szCs w:val="24"/>
+        </w:rPr>
+        <w:t>Orders.CustomerID</w:t>
+      </w:r>
+      <w:proofErr w:type="spellEnd"/>
+    </w:p>
+    <w:p>
+      <w:pPr>
+        <w:numPr>
+          <w:ilvl w:val="0"/>
+          <w:numId w:val="1"/>
+        </w:numPr>
+        <w:spacing w:before="100" w:beforeAutospacing="1" w:after="240"/>
+        <w:ind w:left="945"/>
+        <w:rPr>
+          <w:rFonts w:ascii="Arial" w:eastAsia="Times New Roman" w:hAnsi="Arial" w:cs="Arial"/>
+          <w:sz w:val="24"/>
+          <w:szCs w:val="24"/>
+        </w:rPr>
+      </w:pPr>
+      <w:proofErr w:type="spellStart"/>
+      <w:proofErr w:type="gramStart"/>
+      <w:r>
+        <w:rPr>
+          <w:rFonts w:ascii="Arial" w:eastAsia="Times New Roman" w:hAnsi="Arial" w:cs="Arial"/>
+          <w:b/>
+          <w:bCs/>
+          <w:sz w:val="24"/>
+          <w:szCs w:val="24"/>
+        </w:rPr>
+        <w:t>GroupBy</w:t>
+      </w:r>
+      <w:proofErr w:type="spellEnd"/>
+      <w:r>
+        <w:rPr>
+          <w:rFonts w:ascii="Arial" w:eastAsia="Times New Roman" w:hAnsi="Arial" w:cs="Arial"/>
+          <w:sz w:val="24"/>
+          <w:szCs w:val="24"/>
+        </w:rPr>
+        <w:t xml:space="preserve"> :</w:t>
+      </w:r>
+      <w:proofErr w:type="gramEnd"/>
+      <w:r>
+        <w:rPr>
+          <w:rFonts w:ascii="Arial" w:eastAsia="Times New Roman" w:hAnsi="Arial" w:cs="Arial"/>
+          <w:sz w:val="24"/>
+          <w:szCs w:val="24"/>
+        </w:rPr>
+        <w:t>  </w:t>
+      </w:r>
+      <w:r>
+        <w:rPr>
+          <w:rFonts w:ascii="Verdana" w:eastAsia="Times New Roman" w:hAnsi="Verdana" w:cs="Arial"/>
+          <w:color w:val="000000"/>
+          <w:sz w:val="23"/>
+          <w:szCs w:val="23"/>
+        </w:rPr>
+        <w:t>The GROUP BY statement groups rows that have the same values into summary rows, like "find the number of customers in each country".</w:t>
+      </w:r>
+      <w:r>
+        <w:rPr>
+          <w:rFonts w:ascii="Arial" w:eastAsia="Times New Roman" w:hAnsi="Arial" w:cs="Arial"/>
+          <w:sz w:val="24"/>
+          <w:szCs w:val="24"/>
+        </w:rPr>
+        <w:t>  here we can group-by country </w:t>
+      </w:r>
+      <w:r>
+        <w:rPr>
+          <w:rFonts w:ascii="Arial" w:eastAsia="Times New Roman" w:hAnsi="Arial" w:cs="Arial"/>
+          <w:sz w:val="24"/>
+          <w:szCs w:val="24"/>
+        </w:rPr>
+        <w:br/>
+        <w:t xml:space="preserve">SELECT </w:t>
+      </w:r>
+      <w:proofErr w:type="spellStart"/>
+      <w:r>
+        <w:rPr>
+          <w:rFonts w:ascii="Arial" w:eastAsia="Times New Roman" w:hAnsi="Arial" w:cs="Arial"/>
+          <w:sz w:val="24"/>
+          <w:szCs w:val="24"/>
+        </w:rPr>
+        <w:t>CustomerID</w:t>
+      </w:r>
+      <w:proofErr w:type="spellEnd"/>
+      <w:r>
+        <w:rPr>
+          <w:rFonts w:ascii="Arial" w:eastAsia="Times New Roman" w:hAnsi="Arial" w:cs="Arial"/>
+          <w:sz w:val="24"/>
+          <w:szCs w:val="24"/>
+        </w:rPr>
+        <w:t>, Country</w:t>
+      </w:r>
+      <w:r>
+        <w:rPr>
+          <w:rFonts w:ascii="Arial" w:eastAsia="Times New Roman" w:hAnsi="Arial" w:cs="Arial"/>
+          <w:sz w:val="24"/>
+          <w:szCs w:val="24"/>
+        </w:rPr>
+        <w:br/>
+        <w:t>FROM Customers GROUP BY Country</w:t>
+      </w:r>
+    </w:p>
+    <w:p>
+      <w:pPr>
+        <w:numPr>
+          <w:ilvl w:val="0"/>
+          <w:numId w:val="1"/>
+        </w:numPr>
+        <w:spacing w:before="100" w:beforeAutospacing="1" w:after="240"/>
+        <w:ind w:left="945"/>
+        <w:rPr>
+          <w:rFonts w:ascii="Arial" w:eastAsia="Times New Roman" w:hAnsi="Arial" w:cs="Arial"/>
+          <w:sz w:val="24"/>
+          <w:szCs w:val="24"/>
+        </w:rPr>
+      </w:pPr>
+      <w:proofErr w:type="gramStart"/>
+      <w:r>
+        <w:rPr>
+          <w:rFonts w:ascii="Arial" w:eastAsia="Times New Roman" w:hAnsi="Arial" w:cs="Arial"/>
+          <w:b/>
+          <w:bCs/>
+          <w:sz w:val="24"/>
+          <w:szCs w:val="24"/>
+        </w:rPr>
+        <w:t>Having</w:t>
+      </w:r>
+      <w:r>
+        <w:rPr>
+          <w:rFonts w:ascii="Arial" w:eastAsia="Times New Roman" w:hAnsi="Arial" w:cs="Arial"/>
+          <w:sz w:val="24"/>
+          <w:szCs w:val="24"/>
+        </w:rPr>
+        <w:t xml:space="preserve"> :</w:t>
+      </w:r>
+      <w:proofErr w:type="gramEnd"/>
+      <w:r>
+        <w:rPr>
+          <w:rFonts w:ascii="Arial" w:eastAsia="Times New Roman" w:hAnsi="Arial" w:cs="Arial"/>
+          <w:sz w:val="24"/>
+          <w:szCs w:val="24"/>
+        </w:rPr>
+        <w:t> </w:t>
+      </w:r>
+      <w:r>
+        <w:rPr>
+          <w:rFonts w:ascii="Arial" w:eastAsia="Times New Roman" w:hAnsi="Arial" w:cs="Arial"/>
+          <w:sz w:val="24"/>
+          <w:szCs w:val="24"/>
+        </w:rPr>
+        <w:br/>
+        <w:t>SELECT COUNT(</w:t>
+      </w:r>
+      <w:proofErr w:type="spellStart"/>
+      <w:r>
+        <w:rPr>
+          <w:rFonts w:ascii="Arial" w:eastAsia="Times New Roman" w:hAnsi="Arial" w:cs="Arial"/>
+          <w:sz w:val="24"/>
+          <w:szCs w:val="24"/>
+        </w:rPr>
+        <w:t>CustomerID</w:t>
+      </w:r>
+      <w:proofErr w:type="spellEnd"/>
+      <w:r>
+        <w:rPr>
+          <w:rFonts w:ascii="Arial" w:eastAsia="Times New Roman" w:hAnsi="Arial" w:cs="Arial"/>
+          <w:sz w:val="24"/>
+          <w:szCs w:val="24"/>
+        </w:rPr>
+        <w:t>), Country FROM Customers GROUP BY Country HAVING COUNT(</w:t>
+      </w:r>
+      <w:proofErr w:type="spellStart"/>
+      <w:r>
+        <w:rPr>
+          <w:rFonts w:ascii="Arial" w:eastAsia="Times New Roman" w:hAnsi="Arial" w:cs="Arial"/>
+          <w:sz w:val="24"/>
+          <w:szCs w:val="24"/>
+        </w:rPr>
+        <w:t>CustomerID</w:t>
+      </w:r>
+      <w:proofErr w:type="spellEnd"/>
+      <w:r>
+        <w:rPr>
+          <w:rFonts w:ascii="Arial" w:eastAsia="Times New Roman" w:hAnsi="Arial" w:cs="Arial"/>
+          <w:sz w:val="24"/>
+          <w:szCs w:val="24"/>
+        </w:rPr>
+        <w:t>) &gt; 5;</w:t>
+      </w:r>
+    </w:p>
+    <w:p>
+      <w:pPr>
+        <w:numPr>
+          <w:ilvl w:val="0"/>
+          <w:numId w:val="1"/>
+        </w:numPr>
+        <w:spacing w:before="100" w:beforeAutospacing="1" w:after="240"/>
+        <w:ind w:left="945"/>
+        <w:rPr>
+          <w:rFonts w:ascii="Arial" w:eastAsia="Times New Roman" w:hAnsi="Arial" w:cs="Arial"/>
+          <w:sz w:val="24"/>
+          <w:szCs w:val="24"/>
+        </w:rPr>
+      </w:pPr>
+      <w:proofErr w:type="gramStart"/>
+      <w:r>
+        <w:rPr>
+          <w:rFonts w:ascii="Arial" w:eastAsia="Times New Roman" w:hAnsi="Arial" w:cs="Arial"/>
+          <w:b/>
+          <w:bCs/>
+          <w:sz w:val="24"/>
+          <w:szCs w:val="24"/>
+        </w:rPr>
+        <w:t>Distinct</w:t>
+      </w:r>
+      <w:r>
+        <w:rPr>
+          <w:rFonts w:ascii="Arial" w:eastAsia="Times New Roman" w:hAnsi="Arial" w:cs="Arial"/>
+          <w:sz w:val="24"/>
+          <w:szCs w:val="24"/>
+        </w:rPr>
+        <w:t xml:space="preserve"> :</w:t>
+      </w:r>
+      <w:proofErr w:type="gramEnd"/>
+      <w:r>
+        <w:rPr>
+          <w:rFonts w:ascii="Arial" w:eastAsia="Times New Roman" w:hAnsi="Arial" w:cs="Arial"/>
+          <w:sz w:val="24"/>
+          <w:szCs w:val="24"/>
+        </w:rPr>
+        <w:t> </w:t>
+      </w:r>
+      <w:r>
+        <w:rPr>
+          <w:rFonts w:ascii="Arial" w:eastAsia="Times New Roman" w:hAnsi="Arial" w:cs="Arial"/>
+          <w:sz w:val="24"/>
+          <w:szCs w:val="24"/>
+        </w:rPr>
+        <w:br/>
+        <w:t>The SELECT DISTINCT statement is used to return only distinct (different) values.</w:t>
+      </w:r>
+      <w:r>
+        <w:rPr>
+          <w:rFonts w:ascii="Arial" w:eastAsia="Times New Roman" w:hAnsi="Arial" w:cs="Arial"/>
+          <w:sz w:val="24"/>
+          <w:szCs w:val="24"/>
+        </w:rPr>
+        <w:br/>
+        <w:t>Inside a table, a column often contains many duplicate values then   </w:t>
+      </w:r>
+      <w:r>
+        <w:rPr>
+          <w:rFonts w:ascii="Helvetica" w:eastAsia="Times New Roman" w:hAnsi="Helvetica" w:cs="Helvetica"/>
+          <w:color w:val="333333"/>
+          <w:sz w:val="21"/>
+          <w:szCs w:val="21"/>
+        </w:rPr>
+        <w:t>SELECT DISTINCT eliminates duplicate records from the results.</w:t>
+      </w:r>
+      <w:r>
+        <w:rPr>
+          <w:rFonts w:ascii="Arial" w:eastAsia="Times New Roman" w:hAnsi="Arial" w:cs="Arial"/>
+          <w:sz w:val="24"/>
+          <w:szCs w:val="24"/>
+        </w:rPr>
+        <w:t>  </w:t>
+      </w:r>
+      <w:r>
+        <w:rPr>
+          <w:rFonts w:ascii="Arial" w:eastAsia="Times New Roman" w:hAnsi="Arial" w:cs="Arial"/>
+          <w:sz w:val="24"/>
+          <w:szCs w:val="24"/>
+        </w:rPr>
+        <w:br/>
+      </w:r>
+      <w:proofErr w:type="gramStart"/>
+      <w:r>
+        <w:rPr>
+          <w:rFonts w:ascii="Arial" w:eastAsia="Times New Roman" w:hAnsi="Arial" w:cs="Arial"/>
+          <w:sz w:val="24"/>
+          <w:szCs w:val="24"/>
+        </w:rPr>
+        <w:t>ex. :</w:t>
+      </w:r>
+      <w:proofErr w:type="gramEnd"/>
+      <w:r>
+        <w:rPr>
+          <w:rFonts w:ascii="Arial" w:eastAsia="Times New Roman" w:hAnsi="Arial" w:cs="Arial"/>
+          <w:sz w:val="24"/>
+          <w:szCs w:val="24"/>
+        </w:rPr>
+        <w:t>  </w:t>
+      </w:r>
+      <w:r>
+        <w:rPr>
+          <w:rFonts w:ascii="Consolas" w:eastAsia="Times New Roman" w:hAnsi="Consolas" w:cs="Arial"/>
+          <w:color w:val="0000CD"/>
+          <w:sz w:val="23"/>
+          <w:szCs w:val="23"/>
+        </w:rPr>
+        <w:t>SELECT</w:t>
+      </w:r>
+      <w:r>
+        <w:rPr>
+          <w:rFonts w:ascii="Consolas" w:eastAsia="Times New Roman" w:hAnsi="Consolas" w:cs="Arial"/>
+          <w:color w:val="000000"/>
+          <w:sz w:val="23"/>
+          <w:szCs w:val="23"/>
+        </w:rPr>
+        <w:t> </w:t>
+      </w:r>
+      <w:r>
+        <w:rPr>
+          <w:rFonts w:ascii="Consolas" w:eastAsia="Times New Roman" w:hAnsi="Consolas" w:cs="Arial"/>
+          <w:color w:val="0000CD"/>
+          <w:sz w:val="23"/>
+          <w:szCs w:val="23"/>
+        </w:rPr>
+        <w:t>DISTINCT</w:t>
+      </w:r>
+      <w:r>
+        <w:rPr>
+          <w:rFonts w:ascii="Consolas" w:eastAsia="Times New Roman" w:hAnsi="Consolas" w:cs="Arial"/>
+          <w:color w:val="000000"/>
+          <w:sz w:val="23"/>
+          <w:szCs w:val="23"/>
+        </w:rPr>
+        <w:t> Country </w:t>
+      </w:r>
+      <w:r>
+        <w:rPr>
+          <w:rFonts w:ascii="Consolas" w:eastAsia="Times New Roman" w:hAnsi="Consolas" w:cs="Arial"/>
+          <w:color w:val="0000CD"/>
+          <w:sz w:val="23"/>
+          <w:szCs w:val="23"/>
+        </w:rPr>
+        <w:t>FROM</w:t>
+      </w:r>
+      <w:r>
+        <w:rPr>
+          <w:rFonts w:ascii="Consolas" w:eastAsia="Times New Roman" w:hAnsi="Consolas" w:cs="Arial"/>
+          <w:color w:val="000000"/>
+          <w:sz w:val="23"/>
+          <w:szCs w:val="23"/>
+        </w:rPr>
+        <w:t> Customers;</w:t>
+      </w:r>
+      <w:r>
+        <w:rPr>
+          <w:rFonts w:ascii="Arial" w:eastAsia="Times New Roman" w:hAnsi="Arial" w:cs="Arial"/>
+          <w:sz w:val="24"/>
+          <w:szCs w:val="24"/>
+        </w:rPr>
+        <w:t>  </w:t>
+      </w:r>
+    </w:p>
+    <w:p>
+      <w:pPr>
+        <w:numPr>
+          <w:ilvl w:val="0"/>
+          <w:numId w:val="1"/>
+        </w:numPr>
+        <w:spacing w:before="100" w:beforeAutospacing="1" w:after="240"/>
+        <w:ind w:left="945"/>
+        <w:rPr>
+          <w:rFonts w:ascii="Arial" w:eastAsia="Times New Roman" w:hAnsi="Arial" w:cs="Arial"/>
+          <w:sz w:val="24"/>
+          <w:szCs w:val="24"/>
+        </w:rPr>
+      </w:pPr>
+      <w:r>
+        <w:rPr>
+          <w:rFonts w:ascii="Arial" w:eastAsia="Times New Roman" w:hAnsi="Arial" w:cs="Arial"/>
+          <w:b/>
+          <w:bCs/>
+          <w:sz w:val="24"/>
+          <w:szCs w:val="24"/>
+          <w:u w:val="single"/>
+        </w:rPr>
+        <w:t>SUB</w:t>
+      </w:r>
+      <w:r>
+        <w:rPr>
+          <w:rFonts w:ascii="Arial" w:eastAsia="Times New Roman" w:hAnsi="Arial" w:cs="Arial"/>
+          <w:sz w:val="24"/>
+          <w:szCs w:val="24"/>
+          <w:u w:val="single"/>
+        </w:rPr>
+        <w:t xml:space="preserve"> </w:t>
+      </w:r>
+      <w:proofErr w:type="gramStart"/>
+      <w:r>
+        <w:rPr>
+          <w:rFonts w:ascii="Arial" w:eastAsia="Times New Roman" w:hAnsi="Arial" w:cs="Arial"/>
+          <w:b/>
+          <w:bCs/>
+          <w:sz w:val="24"/>
+          <w:szCs w:val="24"/>
+          <w:u w:val="single"/>
+        </w:rPr>
+        <w:t>Query</w:t>
+      </w:r>
+      <w:r>
+        <w:rPr>
+          <w:rFonts w:ascii="Arial" w:eastAsia="Times New Roman" w:hAnsi="Arial" w:cs="Arial"/>
+          <w:sz w:val="24"/>
+          <w:szCs w:val="24"/>
+          <w:u w:val="single"/>
+        </w:rPr>
+        <w:t>  :</w:t>
+      </w:r>
+      <w:proofErr w:type="gramEnd"/>
+      <w:r>
+        <w:rPr>
+          <w:rFonts w:ascii="Arial" w:eastAsia="Times New Roman" w:hAnsi="Arial" w:cs="Arial"/>
+          <w:sz w:val="24"/>
+          <w:szCs w:val="24"/>
+          <w:u w:val="single"/>
+        </w:rPr>
+        <w:br/>
+      </w:r>
+      <w:r>
+        <w:rPr>
+          <w:rFonts w:ascii="Arial" w:eastAsia="Times New Roman" w:hAnsi="Arial" w:cs="Arial"/>
+          <w:sz w:val="24"/>
+          <w:szCs w:val="24"/>
+        </w:rPr>
+        <w:t>Always sub-query executes first and that result is used to generate the result from the outer query</w:t>
+      </w:r>
+      <w:r>
+        <w:rPr>
+          <w:rFonts w:ascii="Arial" w:eastAsia="Times New Roman" w:hAnsi="Arial" w:cs="Arial"/>
+          <w:sz w:val="24"/>
+          <w:szCs w:val="24"/>
+        </w:rPr>
+        <w:br/>
+        <w:t xml:space="preserve">Ex. : select * from </w:t>
+      </w:r>
+      <w:proofErr w:type="spellStart"/>
+      <w:r>
+        <w:rPr>
+          <w:rFonts w:ascii="Arial" w:eastAsia="Times New Roman" w:hAnsi="Arial" w:cs="Arial"/>
+          <w:sz w:val="24"/>
+          <w:szCs w:val="24"/>
+        </w:rPr>
+        <w:t>OrderDetails</w:t>
+      </w:r>
+      <w:proofErr w:type="spellEnd"/>
+      <w:r>
+        <w:rPr>
+          <w:rFonts w:ascii="Arial" w:eastAsia="Times New Roman" w:hAnsi="Arial" w:cs="Arial"/>
+          <w:sz w:val="24"/>
+          <w:szCs w:val="24"/>
+        </w:rPr>
+        <w:t xml:space="preserve"> where </w:t>
+      </w:r>
+      <w:proofErr w:type="spellStart"/>
+      <w:r>
+        <w:rPr>
+          <w:rFonts w:ascii="Arial" w:eastAsia="Times New Roman" w:hAnsi="Arial" w:cs="Arial"/>
+          <w:sz w:val="24"/>
+          <w:szCs w:val="24"/>
+        </w:rPr>
+        <w:t>OrderId</w:t>
+      </w:r>
+      <w:proofErr w:type="spellEnd"/>
+      <w:r>
+        <w:rPr>
+          <w:rFonts w:ascii="Arial" w:eastAsia="Times New Roman" w:hAnsi="Arial" w:cs="Arial"/>
+          <w:sz w:val="24"/>
+          <w:szCs w:val="24"/>
+        </w:rPr>
+        <w:t xml:space="preserve"> in (select </w:t>
+      </w:r>
+      <w:proofErr w:type="spellStart"/>
+      <w:r>
+        <w:rPr>
+          <w:rFonts w:ascii="Arial" w:eastAsia="Times New Roman" w:hAnsi="Arial" w:cs="Arial"/>
+          <w:sz w:val="24"/>
+          <w:szCs w:val="24"/>
+        </w:rPr>
+        <w:t>OrderId</w:t>
+      </w:r>
+      <w:proofErr w:type="spellEnd"/>
+      <w:r>
+        <w:rPr>
+          <w:rFonts w:ascii="Arial" w:eastAsia="Times New Roman" w:hAnsi="Arial" w:cs="Arial"/>
+          <w:sz w:val="24"/>
+          <w:szCs w:val="24"/>
+        </w:rPr>
+        <w:t xml:space="preserve"> where </w:t>
+      </w:r>
+      <w:proofErr w:type="spellStart"/>
+      <w:r>
+        <w:rPr>
+          <w:rFonts w:ascii="Arial" w:eastAsia="Times New Roman" w:hAnsi="Arial" w:cs="Arial"/>
+          <w:sz w:val="24"/>
+          <w:szCs w:val="24"/>
+        </w:rPr>
+        <w:t>productID</w:t>
+      </w:r>
+      <w:proofErr w:type="spellEnd"/>
+      <w:r>
+        <w:rPr>
+          <w:rFonts w:ascii="Arial" w:eastAsia="Times New Roman" w:hAnsi="Arial" w:cs="Arial"/>
+          <w:sz w:val="24"/>
+          <w:szCs w:val="24"/>
+        </w:rPr>
+        <w:t xml:space="preserve"> &gt; 70);</w:t>
+      </w:r>
+      <w:r>
+        <w:rPr>
+          <w:rFonts w:ascii="Arial" w:eastAsia="Times New Roman" w:hAnsi="Arial" w:cs="Arial"/>
+          <w:sz w:val="24"/>
+          <w:szCs w:val="24"/>
+        </w:rPr>
+        <w:br/>
+        <w:t xml:space="preserve">select * from Suppliers where </w:t>
+      </w:r>
+      <w:proofErr w:type="spellStart"/>
+      <w:r>
+        <w:rPr>
+          <w:rFonts w:ascii="Arial" w:eastAsia="Times New Roman" w:hAnsi="Arial" w:cs="Arial"/>
+          <w:sz w:val="24"/>
+          <w:szCs w:val="24"/>
+        </w:rPr>
+        <w:t>SupplierID</w:t>
+      </w:r>
+      <w:proofErr w:type="spellEnd"/>
+      <w:r>
+        <w:rPr>
+          <w:rFonts w:ascii="Arial" w:eastAsia="Times New Roman" w:hAnsi="Arial" w:cs="Arial"/>
+          <w:sz w:val="24"/>
+          <w:szCs w:val="24"/>
+        </w:rPr>
+        <w:t xml:space="preserve"> in (select </w:t>
+      </w:r>
+      <w:proofErr w:type="spellStart"/>
+      <w:r>
+        <w:rPr>
+          <w:rFonts w:ascii="Arial" w:eastAsia="Times New Roman" w:hAnsi="Arial" w:cs="Arial"/>
+          <w:sz w:val="24"/>
+          <w:szCs w:val="24"/>
+        </w:rPr>
+        <w:t>SupplierID</w:t>
+      </w:r>
+      <w:proofErr w:type="spellEnd"/>
+      <w:r>
+        <w:rPr>
+          <w:rFonts w:ascii="Arial" w:eastAsia="Times New Roman" w:hAnsi="Arial" w:cs="Arial"/>
+          <w:sz w:val="24"/>
+          <w:szCs w:val="24"/>
+        </w:rPr>
+        <w:t xml:space="preserve"> where Country like 'USA');</w:t>
+      </w:r>
+      <w:r>
+        <w:rPr>
+          <w:rFonts w:ascii="Arial" w:eastAsia="Times New Roman" w:hAnsi="Arial" w:cs="Arial"/>
+          <w:sz w:val="24"/>
+          <w:szCs w:val="24"/>
+        </w:rPr>
+        <w:br/>
+        <w:t xml:space="preserve">Select * from </w:t>
+      </w:r>
+      <w:proofErr w:type="spellStart"/>
+      <w:r>
+        <w:rPr>
+          <w:rFonts w:ascii="Arial" w:eastAsia="Times New Roman" w:hAnsi="Arial" w:cs="Arial"/>
+          <w:sz w:val="24"/>
+          <w:szCs w:val="24"/>
+        </w:rPr>
+        <w:t>OrderDetails</w:t>
+      </w:r>
+      <w:proofErr w:type="spellEnd"/>
+      <w:r>
+        <w:rPr>
+          <w:rFonts w:ascii="Arial" w:eastAsia="Times New Roman" w:hAnsi="Arial" w:cs="Arial"/>
+          <w:sz w:val="24"/>
+          <w:szCs w:val="24"/>
+        </w:rPr>
+        <w:t xml:space="preserve"> where </w:t>
+      </w:r>
+      <w:proofErr w:type="spellStart"/>
+      <w:r>
+        <w:rPr>
+          <w:rFonts w:ascii="Arial" w:eastAsia="Times New Roman" w:hAnsi="Arial" w:cs="Arial"/>
+          <w:sz w:val="24"/>
+          <w:szCs w:val="24"/>
+        </w:rPr>
+        <w:t>OrderDetailID</w:t>
+      </w:r>
+      <w:proofErr w:type="spellEnd"/>
+      <w:r>
+        <w:rPr>
+          <w:rFonts w:ascii="Arial" w:eastAsia="Times New Roman" w:hAnsi="Arial" w:cs="Arial"/>
+          <w:sz w:val="24"/>
+          <w:szCs w:val="24"/>
+        </w:rPr>
+        <w:t xml:space="preserve"> in (select </w:t>
+      </w:r>
+      <w:proofErr w:type="spellStart"/>
+      <w:r>
+        <w:rPr>
+          <w:rFonts w:ascii="Arial" w:eastAsia="Times New Roman" w:hAnsi="Arial" w:cs="Arial"/>
+          <w:sz w:val="24"/>
+          <w:szCs w:val="24"/>
+        </w:rPr>
+        <w:t>OrderDetailID</w:t>
+      </w:r>
+      <w:proofErr w:type="spellEnd"/>
+      <w:r>
+        <w:rPr>
+          <w:rFonts w:ascii="Arial" w:eastAsia="Times New Roman" w:hAnsi="Arial" w:cs="Arial"/>
+          <w:sz w:val="24"/>
+          <w:szCs w:val="24"/>
+        </w:rPr>
+        <w:t xml:space="preserve"> from </w:t>
+      </w:r>
+      <w:proofErr w:type="spellStart"/>
+      <w:r>
+        <w:rPr>
+          <w:rFonts w:ascii="Arial" w:eastAsia="Times New Roman" w:hAnsi="Arial" w:cs="Arial"/>
+          <w:sz w:val="24"/>
+          <w:szCs w:val="24"/>
+        </w:rPr>
+        <w:t>OrderDetails</w:t>
+      </w:r>
+      <w:proofErr w:type="spellEnd"/>
+      <w:r>
+        <w:rPr>
+          <w:rFonts w:ascii="Arial" w:eastAsia="Times New Roman" w:hAnsi="Arial" w:cs="Arial"/>
+          <w:sz w:val="24"/>
+          <w:szCs w:val="24"/>
+        </w:rPr>
+        <w:t xml:space="preserve"> where </w:t>
+      </w:r>
+      <w:proofErr w:type="spellStart"/>
+      <w:r>
+        <w:rPr>
+          <w:rFonts w:ascii="Arial" w:eastAsia="Times New Roman" w:hAnsi="Arial" w:cs="Arial"/>
+          <w:sz w:val="24"/>
+          <w:szCs w:val="24"/>
+        </w:rPr>
+        <w:t>ProductID</w:t>
+      </w:r>
+      <w:proofErr w:type="spellEnd"/>
+      <w:r>
+        <w:rPr>
+          <w:rFonts w:ascii="Arial" w:eastAsia="Times New Roman" w:hAnsi="Arial" w:cs="Arial"/>
+          <w:sz w:val="24"/>
+          <w:szCs w:val="24"/>
+        </w:rPr>
+        <w:t xml:space="preserve"> &gt; 50 and Quantity &gt; 40);</w:t>
       </w:r>
     </w:p>
     <w:p>
@@ -1774,78 +2782,6 @@
           <w:szCs w:val="24"/>
         </w:rPr>
       </w:pPr>
-      <w:proofErr w:type="gramStart"/>
-      <w:r>
-        <w:rPr>
-          <w:rFonts w:ascii="Arial" w:eastAsia="Times New Roman" w:hAnsi="Arial" w:cs="Arial"/>
-          <w:sz w:val="24"/>
-          <w:szCs w:val="24"/>
-        </w:rPr>
-        <w:t>Ex. :</w:t>
-      </w:r>
-      <w:proofErr w:type="gramEnd"/>
-      <w:r>
-        <w:rPr>
-          <w:rFonts w:ascii="Arial" w:eastAsia="Times New Roman" w:hAnsi="Arial" w:cs="Arial"/>
-          <w:sz w:val="24"/>
-          <w:szCs w:val="24"/>
-        </w:rPr>
-        <w:t xml:space="preserve"> select </w:t>
-      </w:r>
-      <w:proofErr w:type="spellStart"/>
-      <w:r>
-        <w:rPr>
-          <w:rFonts w:ascii="Arial" w:eastAsia="Times New Roman" w:hAnsi="Arial" w:cs="Arial"/>
-          <w:sz w:val="24"/>
-          <w:szCs w:val="24"/>
-        </w:rPr>
-        <w:t>Customers.CustomerName</w:t>
-      </w:r>
-      <w:proofErr w:type="spellEnd"/>
-      <w:r>
-        <w:rPr>
-          <w:rFonts w:ascii="Arial" w:eastAsia="Times New Roman" w:hAnsi="Arial" w:cs="Arial"/>
-          <w:sz w:val="24"/>
-          <w:szCs w:val="24"/>
-        </w:rPr>
-        <w:t xml:space="preserve">, </w:t>
-      </w:r>
-      <w:proofErr w:type="spellStart"/>
-      <w:r>
-        <w:rPr>
-          <w:rFonts w:ascii="Arial" w:eastAsia="Times New Roman" w:hAnsi="Arial" w:cs="Arial"/>
-          <w:sz w:val="24"/>
-          <w:szCs w:val="24"/>
-        </w:rPr>
-        <w:t>Customers.ContactName</w:t>
-      </w:r>
-      <w:proofErr w:type="spellEnd"/>
-      <w:r>
-        <w:rPr>
-          <w:rFonts w:ascii="Arial" w:eastAsia="Times New Roman" w:hAnsi="Arial" w:cs="Arial"/>
-          <w:sz w:val="24"/>
-          <w:szCs w:val="24"/>
-        </w:rPr>
-        <w:t xml:space="preserve">, </w:t>
-      </w:r>
-      <w:proofErr w:type="spellStart"/>
-      <w:r>
-        <w:rPr>
-          <w:rFonts w:ascii="Arial" w:eastAsia="Times New Roman" w:hAnsi="Arial" w:cs="Arial"/>
-          <w:sz w:val="24"/>
-          <w:szCs w:val="24"/>
-        </w:rPr>
-        <w:t>Orders.OrderDate</w:t>
-      </w:r>
-      <w:proofErr w:type="spellEnd"/>
-      <w:r>
-        <w:rPr>
-          <w:rFonts w:ascii="Arial" w:eastAsia="Times New Roman" w:hAnsi="Arial" w:cs="Arial"/>
-          <w:sz w:val="24"/>
-          <w:szCs w:val="24"/>
-        </w:rPr>
-        <w:t xml:space="preserve"> from Customers </w:t>
-      </w:r>
       <w:r>
         <w:rPr>
           <w:rFonts w:ascii="Arial" w:eastAsia="Times New Roman" w:hAnsi="Arial" w:cs="Arial"/>
@@ -1853,992 +2789,133 @@
           <w:bCs/>
           <w:sz w:val="24"/>
           <w:szCs w:val="24"/>
-          <w:u w:val="single"/>
-        </w:rPr>
-        <w:t>right join</w:t>
-      </w:r>
-      <w:r>
-        <w:rPr>
-          <w:rFonts w:ascii="Arial" w:eastAsia="Times New Roman" w:hAnsi="Arial" w:cs="Arial"/>
-          <w:sz w:val="24"/>
-          <w:szCs w:val="24"/>
-        </w:rPr>
-        <w:t xml:space="preserve"> orders on </w:t>
-      </w:r>
-      <w:proofErr w:type="spellStart"/>
-      <w:r>
-        <w:rPr>
-          <w:rFonts w:ascii="Arial" w:eastAsia="Times New Roman" w:hAnsi="Arial" w:cs="Arial"/>
-          <w:sz w:val="24"/>
-          <w:szCs w:val="24"/>
-        </w:rPr>
-        <w:t>Customers.CustomerID</w:t>
-      </w:r>
-      <w:proofErr w:type="spellEnd"/>
-      <w:r>
-        <w:rPr>
-          <w:rFonts w:ascii="Arial" w:eastAsia="Times New Roman" w:hAnsi="Arial" w:cs="Arial"/>
-          <w:sz w:val="24"/>
-          <w:szCs w:val="24"/>
-        </w:rPr>
-        <w:t xml:space="preserve"> = </w:t>
-      </w:r>
-      <w:proofErr w:type="spellStart"/>
-      <w:r>
-        <w:rPr>
-          <w:rFonts w:ascii="Arial" w:eastAsia="Times New Roman" w:hAnsi="Arial" w:cs="Arial"/>
-          <w:sz w:val="24"/>
-          <w:szCs w:val="24"/>
-        </w:rPr>
-        <w:t>orders.CustomerID</w:t>
-      </w:r>
-      <w:proofErr w:type="spellEnd"/>
-      <w:r>
-        <w:rPr>
-          <w:rFonts w:ascii="Arial" w:eastAsia="Times New Roman" w:hAnsi="Arial" w:cs="Arial"/>
-          <w:sz w:val="24"/>
-          <w:szCs w:val="24"/>
-        </w:rPr>
-        <w:t>;</w:t>
+        </w:rPr>
+        <w:t xml:space="preserve">Limit / </w:t>
+      </w:r>
+      <w:proofErr w:type="gramStart"/>
+      <w:r>
+        <w:rPr>
+          <w:rFonts w:ascii="Arial" w:eastAsia="Times New Roman" w:hAnsi="Arial" w:cs="Arial"/>
+          <w:b/>
+          <w:bCs/>
+          <w:sz w:val="24"/>
+          <w:szCs w:val="24"/>
+        </w:rPr>
+        <w:t>Top</w:t>
+      </w:r>
+      <w:r>
+        <w:rPr>
+          <w:rFonts w:ascii="Arial" w:eastAsia="Times New Roman" w:hAnsi="Arial" w:cs="Arial"/>
+          <w:sz w:val="24"/>
+          <w:szCs w:val="24"/>
+        </w:rPr>
+        <w:t xml:space="preserve"> :</w:t>
+      </w:r>
+      <w:proofErr w:type="gramEnd"/>
+      <w:r>
+        <w:rPr>
+          <w:rFonts w:ascii="Arial" w:eastAsia="Times New Roman" w:hAnsi="Arial" w:cs="Arial"/>
+          <w:sz w:val="24"/>
+          <w:szCs w:val="24"/>
+        </w:rPr>
+        <w:t> </w:t>
+      </w:r>
+      <w:r>
+        <w:rPr>
+          <w:rFonts w:ascii="Arial" w:eastAsia="Times New Roman" w:hAnsi="Arial" w:cs="Arial"/>
+          <w:sz w:val="24"/>
+          <w:szCs w:val="24"/>
+        </w:rPr>
+        <w:br/>
+        <w:t xml:space="preserve">Limit : used in </w:t>
+      </w:r>
+      <w:proofErr w:type="spellStart"/>
+      <w:r>
+        <w:rPr>
+          <w:rFonts w:ascii="Arial" w:eastAsia="Times New Roman" w:hAnsi="Arial" w:cs="Arial"/>
+          <w:sz w:val="24"/>
+          <w:szCs w:val="24"/>
+        </w:rPr>
+        <w:t>Mysql</w:t>
+      </w:r>
+      <w:proofErr w:type="spellEnd"/>
+      <w:r>
+        <w:rPr>
+          <w:rFonts w:ascii="Arial" w:eastAsia="Times New Roman" w:hAnsi="Arial" w:cs="Arial"/>
+          <w:sz w:val="24"/>
+          <w:szCs w:val="24"/>
+        </w:rPr>
+        <w:t xml:space="preserve"> : to fetch limited records in DB</w:t>
+      </w:r>
+      <w:r>
+        <w:rPr>
+          <w:rFonts w:ascii="Arial" w:eastAsia="Times New Roman" w:hAnsi="Arial" w:cs="Arial"/>
+          <w:sz w:val="24"/>
+          <w:szCs w:val="24"/>
+        </w:rPr>
+        <w:br/>
+        <w:t>Top :  used in </w:t>
+      </w:r>
+      <w:r>
+        <w:rPr>
+          <w:rFonts w:ascii="Arial" w:eastAsia="Times New Roman" w:hAnsi="Arial" w:cs="Arial"/>
+          <w:sz w:val="24"/>
+          <w:szCs w:val="24"/>
+          <w:shd w:val="clear" w:color="auto" w:fill="FFF9EE"/>
+        </w:rPr>
+        <w:t>Microsoft SQL </w:t>
+      </w:r>
+      <w:r>
+        <w:rPr>
+          <w:rFonts w:ascii="Arial" w:eastAsia="Times New Roman" w:hAnsi="Arial" w:cs="Arial"/>
+          <w:sz w:val="24"/>
+          <w:szCs w:val="24"/>
+        </w:rPr>
+        <w:t> : to fetch top records in DB  </w:t>
       </w:r>
     </w:p>
     <w:p>
       <w:pPr>
-        <w:numPr>
-          <w:ilvl w:val="0"/>
-          <w:numId w:val="1"/>
-        </w:numPr>
-        <w:spacing w:before="100" w:beforeAutospacing="1" w:after="100" w:afterAutospacing="1"/>
-        <w:ind w:left="945"/>
-        <w:rPr>
-          <w:rFonts w:ascii="Arial" w:eastAsia="Times New Roman" w:hAnsi="Arial" w:cs="Arial"/>
-          <w:sz w:val="24"/>
-          <w:szCs w:val="24"/>
-        </w:rPr>
-      </w:pPr>
-      <w:r>
-        <w:rPr>
-          <w:rFonts w:ascii="Arial" w:eastAsia="Times New Roman" w:hAnsi="Arial" w:cs="Arial"/>
-          <w:sz w:val="24"/>
-          <w:szCs w:val="24"/>
-        </w:rPr>
-        <w:t xml:space="preserve">FULL OUTER JOIN / FULL </w:t>
-      </w:r>
-      <w:proofErr w:type="gramStart"/>
-      <w:r>
-        <w:rPr>
-          <w:rFonts w:ascii="Arial" w:eastAsia="Times New Roman" w:hAnsi="Arial" w:cs="Arial"/>
-          <w:sz w:val="24"/>
-          <w:szCs w:val="24"/>
-        </w:rPr>
-        <w:t>JOIN :</w:t>
-      </w:r>
-      <w:proofErr w:type="gramEnd"/>
-      <w:r>
-        <w:rPr>
-          <w:rFonts w:ascii="Arial" w:eastAsia="Times New Roman" w:hAnsi="Arial" w:cs="Arial"/>
-          <w:sz w:val="24"/>
-          <w:szCs w:val="24"/>
-        </w:rPr>
-        <w:t> </w:t>
-      </w:r>
-      <w:r>
-        <w:rPr>
-          <w:rFonts w:ascii="Arial" w:eastAsia="Times New Roman" w:hAnsi="Arial" w:cs="Arial"/>
-          <w:sz w:val="24"/>
-          <w:szCs w:val="24"/>
-        </w:rPr>
-        <w:br/>
-        <w:t>The FULL OUTER JOIN keyword returns all matching records from both tables whether the other table matches or not. So, if there are rows in "Customers" that do not have matches in "Orders", or if there are rows in "Orders" that do not have matches in "Customers", those rows will be listed as well.  The FULL OUTER JOIN keyword returns all records when there is a match in left (table1) or right (table2) table records.</w:t>
-      </w:r>
+        <w:rPr>
+          <w:rFonts w:ascii="Arial" w:eastAsia="Times New Roman" w:hAnsi="Arial" w:cs="Arial"/>
+          <w:sz w:val="24"/>
+          <w:szCs w:val="24"/>
+        </w:rPr>
+      </w:pPr>
     </w:p>
     <w:p>
       <w:pPr>
-        <w:numPr>
-          <w:ilvl w:val="0"/>
-          <w:numId w:val="1"/>
-        </w:numPr>
-        <w:spacing w:before="100" w:beforeAutospacing="1" w:after="100" w:afterAutospacing="1"/>
-        <w:ind w:left="945"/>
-        <w:rPr>
-          <w:rFonts w:ascii="Arial" w:eastAsia="Times New Roman" w:hAnsi="Arial" w:cs="Arial"/>
-          <w:sz w:val="24"/>
-          <w:szCs w:val="24"/>
-        </w:rPr>
-      </w:pPr>
-      <w:proofErr w:type="gramStart"/>
-      <w:r>
-        <w:rPr>
-          <w:rFonts w:ascii="Arial" w:eastAsia="Times New Roman" w:hAnsi="Arial" w:cs="Arial"/>
-          <w:sz w:val="24"/>
-          <w:szCs w:val="24"/>
-        </w:rPr>
-        <w:t>Ex. :</w:t>
-      </w:r>
-      <w:proofErr w:type="gramEnd"/>
-      <w:r>
-        <w:rPr>
-          <w:rFonts w:ascii="Arial" w:eastAsia="Times New Roman" w:hAnsi="Arial" w:cs="Arial"/>
-          <w:sz w:val="24"/>
-          <w:szCs w:val="24"/>
-        </w:rPr>
-        <w:t xml:space="preserve"> SELECT </w:t>
-      </w:r>
-      <w:proofErr w:type="spellStart"/>
-      <w:r>
-        <w:rPr>
-          <w:rFonts w:ascii="Arial" w:eastAsia="Times New Roman" w:hAnsi="Arial" w:cs="Arial"/>
-          <w:sz w:val="24"/>
-          <w:szCs w:val="24"/>
-        </w:rPr>
-        <w:t>Customers.CustomerName</w:t>
-      </w:r>
-      <w:proofErr w:type="spellEnd"/>
-      <w:r>
-        <w:rPr>
-          <w:rFonts w:ascii="Arial" w:eastAsia="Times New Roman" w:hAnsi="Arial" w:cs="Arial"/>
-          <w:sz w:val="24"/>
-          <w:szCs w:val="24"/>
-        </w:rPr>
-        <w:t xml:space="preserve">, </w:t>
-      </w:r>
-      <w:proofErr w:type="spellStart"/>
-      <w:r>
-        <w:rPr>
-          <w:rFonts w:ascii="Arial" w:eastAsia="Times New Roman" w:hAnsi="Arial" w:cs="Arial"/>
-          <w:sz w:val="24"/>
-          <w:szCs w:val="24"/>
-        </w:rPr>
-        <w:t>Orders.OrderID</w:t>
-      </w:r>
-      <w:proofErr w:type="spellEnd"/>
-      <w:r>
-        <w:rPr>
-          <w:rFonts w:ascii="Arial" w:eastAsia="Times New Roman" w:hAnsi="Arial" w:cs="Arial"/>
-          <w:sz w:val="24"/>
-          <w:szCs w:val="24"/>
-        </w:rPr>
-        <w:t xml:space="preserve"> FROM Customers </w:t>
-      </w:r>
-      <w:r>
-        <w:rPr>
-          <w:rFonts w:ascii="Arial" w:eastAsia="Times New Roman" w:hAnsi="Arial" w:cs="Arial"/>
-          <w:b/>
-          <w:bCs/>
-          <w:sz w:val="24"/>
-          <w:szCs w:val="24"/>
-          <w:u w:val="single"/>
-        </w:rPr>
-        <w:t>FULL OUTER JOIN</w:t>
-      </w:r>
-      <w:r>
-        <w:rPr>
-          <w:rFonts w:ascii="Arial" w:eastAsia="Times New Roman" w:hAnsi="Arial" w:cs="Arial"/>
-          <w:sz w:val="24"/>
-          <w:szCs w:val="24"/>
-        </w:rPr>
-        <w:t xml:space="preserve"> Orders ON </w:t>
-      </w:r>
-      <w:proofErr w:type="spellStart"/>
-      <w:r>
-        <w:rPr>
-          <w:rFonts w:ascii="Arial" w:eastAsia="Times New Roman" w:hAnsi="Arial" w:cs="Arial"/>
-          <w:sz w:val="24"/>
-          <w:szCs w:val="24"/>
-        </w:rPr>
-        <w:t>Customers.CustomerID</w:t>
-      </w:r>
-      <w:proofErr w:type="spellEnd"/>
-      <w:r>
-        <w:rPr>
-          <w:rFonts w:ascii="Arial" w:eastAsia="Times New Roman" w:hAnsi="Arial" w:cs="Arial"/>
-          <w:sz w:val="24"/>
-          <w:szCs w:val="24"/>
-        </w:rPr>
-        <w:t>=</w:t>
-      </w:r>
-      <w:proofErr w:type="spellStart"/>
-      <w:r>
-        <w:rPr>
-          <w:rFonts w:ascii="Arial" w:eastAsia="Times New Roman" w:hAnsi="Arial" w:cs="Arial"/>
-          <w:sz w:val="24"/>
-          <w:szCs w:val="24"/>
-        </w:rPr>
-        <w:t>Orders.CustomerID</w:t>
-      </w:r>
-      <w:proofErr w:type="spellEnd"/>
+        <w:rPr>
+          <w:rFonts w:ascii="Arial" w:eastAsia="Times New Roman" w:hAnsi="Arial" w:cs="Arial"/>
+          <w:sz w:val="24"/>
+          <w:szCs w:val="24"/>
+        </w:rPr>
+      </w:pPr>
     </w:p>
     <w:p>
       <w:pPr>
-        <w:numPr>
-          <w:ilvl w:val="0"/>
-          <w:numId w:val="1"/>
-        </w:numPr>
-        <w:spacing w:before="100" w:beforeAutospacing="1" w:after="100" w:afterAutospacing="1"/>
-        <w:ind w:left="945"/>
-        <w:rPr>
-          <w:rFonts w:ascii="Arial" w:eastAsia="Times New Roman" w:hAnsi="Arial" w:cs="Arial"/>
-          <w:sz w:val="24"/>
-          <w:szCs w:val="24"/>
-        </w:rPr>
-      </w:pPr>
-      <w:proofErr w:type="spellStart"/>
-      <w:proofErr w:type="gramStart"/>
-      <w:r>
-        <w:rPr>
-          <w:rFonts w:ascii="Arial" w:eastAsia="Times New Roman" w:hAnsi="Arial" w:cs="Arial"/>
-          <w:b/>
-          <w:bCs/>
-          <w:sz w:val="24"/>
-          <w:szCs w:val="24"/>
-        </w:rPr>
-        <w:t>GroupBy</w:t>
-      </w:r>
-      <w:proofErr w:type="spellEnd"/>
-      <w:r>
-        <w:rPr>
-          <w:rFonts w:ascii="Arial" w:eastAsia="Times New Roman" w:hAnsi="Arial" w:cs="Arial"/>
-          <w:sz w:val="24"/>
-          <w:szCs w:val="24"/>
-        </w:rPr>
-        <w:t xml:space="preserve"> :</w:t>
-      </w:r>
-      <w:proofErr w:type="gramEnd"/>
-      <w:r>
-        <w:rPr>
-          <w:rFonts w:ascii="Arial" w:eastAsia="Times New Roman" w:hAnsi="Arial" w:cs="Arial"/>
-          <w:sz w:val="24"/>
-          <w:szCs w:val="24"/>
-        </w:rPr>
-        <w:t>  </w:t>
-      </w:r>
-      <w:r>
-        <w:rPr>
-          <w:rFonts w:ascii="Verdana" w:eastAsia="Times New Roman" w:hAnsi="Verdana" w:cs="Arial"/>
-          <w:color w:val="000000"/>
-          <w:sz w:val="23"/>
-          <w:szCs w:val="23"/>
-        </w:rPr>
-        <w:t>The GROUP BY statement groups rows that have the same values into summary rows, like "find the number of customers in each country".</w:t>
-      </w:r>
-      <w:r>
-        <w:rPr>
-          <w:rFonts w:ascii="Arial" w:eastAsia="Times New Roman" w:hAnsi="Arial" w:cs="Arial"/>
-          <w:sz w:val="24"/>
-          <w:szCs w:val="24"/>
-        </w:rPr>
-        <w:t>  here we can group-by country </w:t>
-      </w:r>
-      <w:r>
-        <w:rPr>
-          <w:rFonts w:ascii="Arial" w:eastAsia="Times New Roman" w:hAnsi="Arial" w:cs="Arial"/>
-          <w:sz w:val="24"/>
-          <w:szCs w:val="24"/>
-        </w:rPr>
-        <w:br/>
-        <w:t xml:space="preserve">SELECT </w:t>
-      </w:r>
-      <w:proofErr w:type="spellStart"/>
-      <w:r>
-        <w:rPr>
-          <w:rFonts w:ascii="Arial" w:eastAsia="Times New Roman" w:hAnsi="Arial" w:cs="Arial"/>
-          <w:sz w:val="24"/>
-          <w:szCs w:val="24"/>
-        </w:rPr>
-        <w:t>CustomerID</w:t>
-      </w:r>
-      <w:proofErr w:type="spellEnd"/>
-      <w:r>
-        <w:rPr>
-          <w:rFonts w:ascii="Arial" w:eastAsia="Times New Roman" w:hAnsi="Arial" w:cs="Arial"/>
-          <w:sz w:val="24"/>
-          <w:szCs w:val="24"/>
-        </w:rPr>
-        <w:t>, Country</w:t>
-      </w:r>
-      <w:r>
-        <w:rPr>
-          <w:rFonts w:ascii="Arial" w:eastAsia="Times New Roman" w:hAnsi="Arial" w:cs="Arial"/>
-          <w:sz w:val="24"/>
-          <w:szCs w:val="24"/>
-        </w:rPr>
-        <w:br/>
-        <w:t>FROM Customers GROUP BY Country</w:t>
-      </w:r>
+        <w:rPr>
+          <w:rFonts w:ascii="Arial" w:eastAsia="Times New Roman" w:hAnsi="Arial" w:cs="Arial"/>
+          <w:sz w:val="24"/>
+          <w:szCs w:val="24"/>
+        </w:rPr>
+      </w:pPr>
     </w:p>
     <w:p>
       <w:pPr>
-        <w:numPr>
-          <w:ilvl w:val="0"/>
-          <w:numId w:val="1"/>
-        </w:numPr>
-        <w:spacing w:before="100" w:beforeAutospacing="1" w:after="100" w:afterAutospacing="1"/>
-        <w:ind w:left="945"/>
-        <w:rPr>
-          <w:rFonts w:ascii="Arial" w:eastAsia="Times New Roman" w:hAnsi="Arial" w:cs="Arial"/>
-          <w:sz w:val="24"/>
-          <w:szCs w:val="24"/>
-        </w:rPr>
-      </w:pPr>
-      <w:proofErr w:type="gramStart"/>
-      <w:r>
-        <w:rPr>
-          <w:rFonts w:ascii="Arial" w:eastAsia="Times New Roman" w:hAnsi="Arial" w:cs="Arial"/>
-          <w:b/>
-          <w:bCs/>
-          <w:sz w:val="24"/>
-          <w:szCs w:val="24"/>
-        </w:rPr>
-        <w:t>Having</w:t>
-      </w:r>
-      <w:r>
-        <w:rPr>
-          <w:rFonts w:ascii="Arial" w:eastAsia="Times New Roman" w:hAnsi="Arial" w:cs="Arial"/>
-          <w:sz w:val="24"/>
-          <w:szCs w:val="24"/>
-        </w:rPr>
-        <w:t xml:space="preserve"> :</w:t>
-      </w:r>
-      <w:proofErr w:type="gramEnd"/>
-      <w:r>
-        <w:rPr>
-          <w:rFonts w:ascii="Arial" w:eastAsia="Times New Roman" w:hAnsi="Arial" w:cs="Arial"/>
-          <w:sz w:val="24"/>
-          <w:szCs w:val="24"/>
-        </w:rPr>
-        <w:t> </w:t>
-      </w:r>
-      <w:r>
-        <w:rPr>
-          <w:rFonts w:ascii="Arial" w:eastAsia="Times New Roman" w:hAnsi="Arial" w:cs="Arial"/>
-          <w:sz w:val="24"/>
-          <w:szCs w:val="24"/>
-        </w:rPr>
-        <w:br/>
-        <w:t>SELECT COUNT(</w:t>
-      </w:r>
-      <w:proofErr w:type="spellStart"/>
-      <w:r>
-        <w:rPr>
-          <w:rFonts w:ascii="Arial" w:eastAsia="Times New Roman" w:hAnsi="Arial" w:cs="Arial"/>
-          <w:sz w:val="24"/>
-          <w:szCs w:val="24"/>
-        </w:rPr>
-        <w:t>CustomerID</w:t>
-      </w:r>
-      <w:proofErr w:type="spellEnd"/>
-      <w:r>
-        <w:rPr>
-          <w:rFonts w:ascii="Arial" w:eastAsia="Times New Roman" w:hAnsi="Arial" w:cs="Arial"/>
-          <w:sz w:val="24"/>
-          <w:szCs w:val="24"/>
-        </w:rPr>
-        <w:t>), Country FROM Customers GROUP BY Country HAVING COUNT(</w:t>
-      </w:r>
-      <w:proofErr w:type="spellStart"/>
-      <w:r>
-        <w:rPr>
-          <w:rFonts w:ascii="Arial" w:eastAsia="Times New Roman" w:hAnsi="Arial" w:cs="Arial"/>
-          <w:sz w:val="24"/>
-          <w:szCs w:val="24"/>
-        </w:rPr>
-        <w:t>CustomerID</w:t>
-      </w:r>
-      <w:proofErr w:type="spellEnd"/>
-      <w:r>
-        <w:rPr>
-          <w:rFonts w:ascii="Arial" w:eastAsia="Times New Roman" w:hAnsi="Arial" w:cs="Arial"/>
-          <w:sz w:val="24"/>
-          <w:szCs w:val="24"/>
-        </w:rPr>
-        <w:t>) &gt; 5;</w:t>
-      </w:r>
-    </w:p>
-    <w:p>
-      <w:pPr>
-        <w:numPr>
-          <w:ilvl w:val="0"/>
-          <w:numId w:val="1"/>
-        </w:numPr>
-        <w:spacing w:before="100" w:beforeAutospacing="1" w:after="100" w:afterAutospacing="1"/>
-        <w:ind w:left="945"/>
-        <w:rPr>
-          <w:rFonts w:ascii="Arial" w:eastAsia="Times New Roman" w:hAnsi="Arial" w:cs="Arial"/>
-          <w:sz w:val="24"/>
-          <w:szCs w:val="24"/>
-        </w:rPr>
-      </w:pPr>
-      <w:proofErr w:type="gramStart"/>
-      <w:r>
-        <w:rPr>
-          <w:rFonts w:ascii="Arial" w:eastAsia="Times New Roman" w:hAnsi="Arial" w:cs="Arial"/>
-          <w:b/>
-          <w:bCs/>
-          <w:sz w:val="24"/>
-          <w:szCs w:val="24"/>
-        </w:rPr>
-        <w:t>Distinct</w:t>
-      </w:r>
-      <w:r>
-        <w:rPr>
-          <w:rFonts w:ascii="Arial" w:eastAsia="Times New Roman" w:hAnsi="Arial" w:cs="Arial"/>
-          <w:sz w:val="24"/>
-          <w:szCs w:val="24"/>
-        </w:rPr>
-        <w:t xml:space="preserve"> :</w:t>
-      </w:r>
-      <w:proofErr w:type="gramEnd"/>
-      <w:r>
-        <w:rPr>
-          <w:rFonts w:ascii="Arial" w:eastAsia="Times New Roman" w:hAnsi="Arial" w:cs="Arial"/>
-          <w:sz w:val="24"/>
-          <w:szCs w:val="24"/>
-        </w:rPr>
-        <w:t> </w:t>
-      </w:r>
-      <w:r>
-        <w:rPr>
-          <w:rFonts w:ascii="Arial" w:eastAsia="Times New Roman" w:hAnsi="Arial" w:cs="Arial"/>
-          <w:sz w:val="24"/>
-          <w:szCs w:val="24"/>
-        </w:rPr>
-        <w:br/>
-        <w:t>The SELECT DISTINCT statement is used to return only distinct (different) values.</w:t>
-      </w:r>
-      <w:r>
-        <w:rPr>
-          <w:rFonts w:ascii="Arial" w:eastAsia="Times New Roman" w:hAnsi="Arial" w:cs="Arial"/>
-          <w:sz w:val="24"/>
-          <w:szCs w:val="24"/>
-        </w:rPr>
-        <w:br/>
-        <w:t>Inside a table, a column often contains many duplicate values then   </w:t>
-      </w:r>
-      <w:r>
-        <w:rPr>
-          <w:rFonts w:ascii="Helvetica" w:eastAsia="Times New Roman" w:hAnsi="Helvetica" w:cs="Helvetica"/>
-          <w:color w:val="333333"/>
-          <w:sz w:val="21"/>
-          <w:szCs w:val="21"/>
-        </w:rPr>
-        <w:t>SELECT DISTINCT eliminates duplicate records from the results.</w:t>
-      </w:r>
-      <w:r>
-        <w:rPr>
-          <w:rFonts w:ascii="Arial" w:eastAsia="Times New Roman" w:hAnsi="Arial" w:cs="Arial"/>
-          <w:sz w:val="24"/>
-          <w:szCs w:val="24"/>
-        </w:rPr>
-        <w:t>  </w:t>
-      </w:r>
-      <w:r>
-        <w:rPr>
-          <w:rFonts w:ascii="Arial" w:eastAsia="Times New Roman" w:hAnsi="Arial" w:cs="Arial"/>
-          <w:sz w:val="24"/>
-          <w:szCs w:val="24"/>
-        </w:rPr>
-        <w:br/>
-      </w:r>
-      <w:proofErr w:type="gramStart"/>
-      <w:r>
-        <w:rPr>
-          <w:rFonts w:ascii="Arial" w:eastAsia="Times New Roman" w:hAnsi="Arial" w:cs="Arial"/>
-          <w:sz w:val="24"/>
-          <w:szCs w:val="24"/>
-        </w:rPr>
-        <w:t>ex. :</w:t>
-      </w:r>
-      <w:proofErr w:type="gramEnd"/>
-      <w:r>
-        <w:rPr>
-          <w:rFonts w:ascii="Arial" w:eastAsia="Times New Roman" w:hAnsi="Arial" w:cs="Arial"/>
-          <w:sz w:val="24"/>
-          <w:szCs w:val="24"/>
-        </w:rPr>
-        <w:t>  </w:t>
-      </w:r>
-      <w:r>
-        <w:rPr>
-          <w:rFonts w:ascii="Consolas" w:eastAsia="Times New Roman" w:hAnsi="Consolas" w:cs="Arial"/>
-          <w:color w:val="0000CD"/>
-          <w:sz w:val="23"/>
-          <w:szCs w:val="23"/>
-        </w:rPr>
-        <w:t>SELECT</w:t>
-      </w:r>
-      <w:r>
-        <w:rPr>
-          <w:rFonts w:ascii="Consolas" w:eastAsia="Times New Roman" w:hAnsi="Consolas" w:cs="Arial"/>
-          <w:color w:val="000000"/>
-          <w:sz w:val="23"/>
-          <w:szCs w:val="23"/>
-        </w:rPr>
-        <w:t> </w:t>
-      </w:r>
-      <w:r>
-        <w:rPr>
-          <w:rFonts w:ascii="Consolas" w:eastAsia="Times New Roman" w:hAnsi="Consolas" w:cs="Arial"/>
-          <w:color w:val="0000CD"/>
-          <w:sz w:val="23"/>
-          <w:szCs w:val="23"/>
-        </w:rPr>
-        <w:t>DISTINCT</w:t>
-      </w:r>
-      <w:r>
-        <w:rPr>
-          <w:rFonts w:ascii="Consolas" w:eastAsia="Times New Roman" w:hAnsi="Consolas" w:cs="Arial"/>
-          <w:color w:val="000000"/>
-          <w:sz w:val="23"/>
-          <w:szCs w:val="23"/>
-        </w:rPr>
-        <w:t> Country </w:t>
-      </w:r>
-      <w:r>
-        <w:rPr>
-          <w:rFonts w:ascii="Consolas" w:eastAsia="Times New Roman" w:hAnsi="Consolas" w:cs="Arial"/>
-          <w:color w:val="0000CD"/>
-          <w:sz w:val="23"/>
-          <w:szCs w:val="23"/>
-        </w:rPr>
-        <w:t>FROM</w:t>
-      </w:r>
-      <w:r>
-        <w:rPr>
-          <w:rFonts w:ascii="Consolas" w:eastAsia="Times New Roman" w:hAnsi="Consolas" w:cs="Arial"/>
-          <w:color w:val="000000"/>
-          <w:sz w:val="23"/>
-          <w:szCs w:val="23"/>
-        </w:rPr>
-        <w:t> Customers;</w:t>
-      </w:r>
-      <w:r>
-        <w:rPr>
-          <w:rFonts w:ascii="Arial" w:eastAsia="Times New Roman" w:hAnsi="Arial" w:cs="Arial"/>
-          <w:sz w:val="24"/>
-          <w:szCs w:val="24"/>
-        </w:rPr>
-        <w:t>  </w:t>
-      </w:r>
-    </w:p>
-    <w:p>
-      <w:pPr>
-        <w:numPr>
-          <w:ilvl w:val="0"/>
-          <w:numId w:val="1"/>
-        </w:numPr>
-        <w:spacing w:before="100" w:beforeAutospacing="1" w:after="100" w:afterAutospacing="1"/>
-        <w:ind w:left="945"/>
-        <w:rPr>
-          <w:rFonts w:ascii="Arial" w:eastAsia="Times New Roman" w:hAnsi="Arial" w:cs="Arial"/>
-          <w:sz w:val="24"/>
-          <w:szCs w:val="24"/>
-        </w:rPr>
-      </w:pPr>
-      <w:r>
-        <w:rPr>
-          <w:rFonts w:ascii="Arial" w:eastAsia="Times New Roman" w:hAnsi="Arial" w:cs="Arial"/>
-          <w:b/>
-          <w:bCs/>
-          <w:sz w:val="24"/>
-          <w:szCs w:val="24"/>
-          <w:u w:val="single"/>
-        </w:rPr>
-        <w:t>SUB</w:t>
-      </w:r>
-      <w:r>
-        <w:rPr>
-          <w:rFonts w:ascii="Arial" w:eastAsia="Times New Roman" w:hAnsi="Arial" w:cs="Arial"/>
-          <w:sz w:val="24"/>
-          <w:szCs w:val="24"/>
-          <w:u w:val="single"/>
-        </w:rPr>
-        <w:t xml:space="preserve"> </w:t>
-      </w:r>
-      <w:proofErr w:type="gramStart"/>
-      <w:r>
-        <w:rPr>
-          <w:rFonts w:ascii="Arial" w:eastAsia="Times New Roman" w:hAnsi="Arial" w:cs="Arial"/>
-          <w:b/>
-          <w:bCs/>
-          <w:sz w:val="24"/>
-          <w:szCs w:val="24"/>
-          <w:u w:val="single"/>
-        </w:rPr>
-        <w:t>Query</w:t>
-      </w:r>
-      <w:r>
-        <w:rPr>
-          <w:rFonts w:ascii="Arial" w:eastAsia="Times New Roman" w:hAnsi="Arial" w:cs="Arial"/>
-          <w:sz w:val="24"/>
-          <w:szCs w:val="24"/>
-          <w:u w:val="single"/>
-        </w:rPr>
-        <w:t>  :</w:t>
-      </w:r>
-      <w:proofErr w:type="gramEnd"/>
-      <w:r>
-        <w:rPr>
-          <w:rFonts w:ascii="Arial" w:eastAsia="Times New Roman" w:hAnsi="Arial" w:cs="Arial"/>
-          <w:sz w:val="24"/>
-          <w:szCs w:val="24"/>
-          <w:u w:val="single"/>
-        </w:rPr>
-        <w:br/>
-      </w:r>
-      <w:r>
-        <w:rPr>
-          <w:rFonts w:ascii="Arial" w:eastAsia="Times New Roman" w:hAnsi="Arial" w:cs="Arial"/>
-          <w:sz w:val="24"/>
-          <w:szCs w:val="24"/>
-        </w:rPr>
-        <w:t>Always sub-query executes first and that result is used to generate the result from the outer query</w:t>
-      </w:r>
-      <w:r>
-        <w:rPr>
-          <w:rFonts w:ascii="Arial" w:eastAsia="Times New Roman" w:hAnsi="Arial" w:cs="Arial"/>
-          <w:sz w:val="24"/>
-          <w:szCs w:val="24"/>
-        </w:rPr>
-        <w:br/>
-        <w:t xml:space="preserve">Ex. : select * from </w:t>
-      </w:r>
-      <w:proofErr w:type="spellStart"/>
-      <w:r>
-        <w:rPr>
-          <w:rFonts w:ascii="Arial" w:eastAsia="Times New Roman" w:hAnsi="Arial" w:cs="Arial"/>
-          <w:sz w:val="24"/>
-          <w:szCs w:val="24"/>
-        </w:rPr>
-        <w:t>OrderDetails</w:t>
-      </w:r>
-      <w:proofErr w:type="spellEnd"/>
-      <w:r>
-        <w:rPr>
-          <w:rFonts w:ascii="Arial" w:eastAsia="Times New Roman" w:hAnsi="Arial" w:cs="Arial"/>
-          <w:sz w:val="24"/>
-          <w:szCs w:val="24"/>
-        </w:rPr>
-        <w:t xml:space="preserve"> where </w:t>
-      </w:r>
-      <w:proofErr w:type="spellStart"/>
-      <w:r>
-        <w:rPr>
-          <w:rFonts w:ascii="Arial" w:eastAsia="Times New Roman" w:hAnsi="Arial" w:cs="Arial"/>
-          <w:sz w:val="24"/>
-          <w:szCs w:val="24"/>
-        </w:rPr>
-        <w:t>OrderId</w:t>
-      </w:r>
-      <w:proofErr w:type="spellEnd"/>
-      <w:r>
-        <w:rPr>
-          <w:rFonts w:ascii="Arial" w:eastAsia="Times New Roman" w:hAnsi="Arial" w:cs="Arial"/>
-          <w:sz w:val="24"/>
-          <w:szCs w:val="24"/>
-        </w:rPr>
-        <w:t xml:space="preserve"> in (select </w:t>
-      </w:r>
-      <w:proofErr w:type="spellStart"/>
-      <w:r>
-        <w:rPr>
-          <w:rFonts w:ascii="Arial" w:eastAsia="Times New Roman" w:hAnsi="Arial" w:cs="Arial"/>
-          <w:sz w:val="24"/>
-          <w:szCs w:val="24"/>
-        </w:rPr>
-        <w:t>OrderId</w:t>
-      </w:r>
-      <w:proofErr w:type="spellEnd"/>
-      <w:r>
-        <w:rPr>
-          <w:rFonts w:ascii="Arial" w:eastAsia="Times New Roman" w:hAnsi="Arial" w:cs="Arial"/>
-          <w:sz w:val="24"/>
-          <w:szCs w:val="24"/>
-        </w:rPr>
-        <w:t xml:space="preserve"> where </w:t>
-      </w:r>
-      <w:proofErr w:type="spellStart"/>
-      <w:r>
-        <w:rPr>
-          <w:rFonts w:ascii="Arial" w:eastAsia="Times New Roman" w:hAnsi="Arial" w:cs="Arial"/>
-          <w:sz w:val="24"/>
-          <w:szCs w:val="24"/>
-        </w:rPr>
-        <w:t>productID</w:t>
-      </w:r>
-      <w:proofErr w:type="spellEnd"/>
-      <w:r>
-        <w:rPr>
-          <w:rFonts w:ascii="Arial" w:eastAsia="Times New Roman" w:hAnsi="Arial" w:cs="Arial"/>
-          <w:sz w:val="24"/>
-          <w:szCs w:val="24"/>
-        </w:rPr>
-        <w:t xml:space="preserve"> &gt; 70);</w:t>
-      </w:r>
-      <w:r>
-        <w:rPr>
-          <w:rFonts w:ascii="Arial" w:eastAsia="Times New Roman" w:hAnsi="Arial" w:cs="Arial"/>
-          <w:sz w:val="24"/>
-          <w:szCs w:val="24"/>
-        </w:rPr>
-        <w:br/>
-        <w:t xml:space="preserve">select * from Suppliers where </w:t>
-      </w:r>
-      <w:proofErr w:type="spellStart"/>
-      <w:r>
-        <w:rPr>
-          <w:rFonts w:ascii="Arial" w:eastAsia="Times New Roman" w:hAnsi="Arial" w:cs="Arial"/>
-          <w:sz w:val="24"/>
-          <w:szCs w:val="24"/>
-        </w:rPr>
-        <w:t>SupplierID</w:t>
-      </w:r>
-      <w:proofErr w:type="spellEnd"/>
-      <w:r>
-        <w:rPr>
-          <w:rFonts w:ascii="Arial" w:eastAsia="Times New Roman" w:hAnsi="Arial" w:cs="Arial"/>
-          <w:sz w:val="24"/>
-          <w:szCs w:val="24"/>
-        </w:rPr>
-        <w:t xml:space="preserve"> in (select </w:t>
-      </w:r>
-      <w:proofErr w:type="spellStart"/>
-      <w:r>
-        <w:rPr>
-          <w:rFonts w:ascii="Arial" w:eastAsia="Times New Roman" w:hAnsi="Arial" w:cs="Arial"/>
-          <w:sz w:val="24"/>
-          <w:szCs w:val="24"/>
-        </w:rPr>
-        <w:t>SupplierID</w:t>
-      </w:r>
-      <w:proofErr w:type="spellEnd"/>
-      <w:r>
-        <w:rPr>
-          <w:rFonts w:ascii="Arial" w:eastAsia="Times New Roman" w:hAnsi="Arial" w:cs="Arial"/>
-          <w:sz w:val="24"/>
-          <w:szCs w:val="24"/>
-        </w:rPr>
-        <w:t xml:space="preserve"> where Country like 'USA');</w:t>
-      </w:r>
-      <w:r>
-        <w:rPr>
-          <w:rFonts w:ascii="Arial" w:eastAsia="Times New Roman" w:hAnsi="Arial" w:cs="Arial"/>
-          <w:sz w:val="24"/>
-          <w:szCs w:val="24"/>
-        </w:rPr>
-        <w:br/>
-        <w:t xml:space="preserve">Select * from </w:t>
-      </w:r>
-      <w:proofErr w:type="spellStart"/>
-      <w:r>
-        <w:rPr>
-          <w:rFonts w:ascii="Arial" w:eastAsia="Times New Roman" w:hAnsi="Arial" w:cs="Arial"/>
-          <w:sz w:val="24"/>
-          <w:szCs w:val="24"/>
-        </w:rPr>
-        <w:t>OrderDetails</w:t>
-      </w:r>
-      <w:proofErr w:type="spellEnd"/>
-      <w:r>
-        <w:rPr>
-          <w:rFonts w:ascii="Arial" w:eastAsia="Times New Roman" w:hAnsi="Arial" w:cs="Arial"/>
-          <w:sz w:val="24"/>
-          <w:szCs w:val="24"/>
-        </w:rPr>
-        <w:t xml:space="preserve"> where </w:t>
-      </w:r>
-      <w:proofErr w:type="spellStart"/>
-      <w:r>
-        <w:rPr>
-          <w:rFonts w:ascii="Arial" w:eastAsia="Times New Roman" w:hAnsi="Arial" w:cs="Arial"/>
-          <w:sz w:val="24"/>
-          <w:szCs w:val="24"/>
-        </w:rPr>
-        <w:t>OrderDetailID</w:t>
-      </w:r>
-      <w:proofErr w:type="spellEnd"/>
-      <w:r>
-        <w:rPr>
-          <w:rFonts w:ascii="Arial" w:eastAsia="Times New Roman" w:hAnsi="Arial" w:cs="Arial"/>
-          <w:sz w:val="24"/>
-          <w:szCs w:val="24"/>
-        </w:rPr>
-        <w:t xml:space="preserve"> in (select </w:t>
-      </w:r>
-      <w:proofErr w:type="spellStart"/>
-      <w:r>
-        <w:rPr>
-          <w:rFonts w:ascii="Arial" w:eastAsia="Times New Roman" w:hAnsi="Arial" w:cs="Arial"/>
-          <w:sz w:val="24"/>
-          <w:szCs w:val="24"/>
-        </w:rPr>
-        <w:t>OrderDetailID</w:t>
-      </w:r>
-      <w:proofErr w:type="spellEnd"/>
-      <w:r>
-        <w:rPr>
-          <w:rFonts w:ascii="Arial" w:eastAsia="Times New Roman" w:hAnsi="Arial" w:cs="Arial"/>
-          <w:sz w:val="24"/>
-          <w:szCs w:val="24"/>
-        </w:rPr>
-        <w:t xml:space="preserve"> from </w:t>
-      </w:r>
-      <w:proofErr w:type="spellStart"/>
-      <w:r>
-        <w:rPr>
-          <w:rFonts w:ascii="Arial" w:eastAsia="Times New Roman" w:hAnsi="Arial" w:cs="Arial"/>
-          <w:sz w:val="24"/>
-          <w:szCs w:val="24"/>
-        </w:rPr>
-        <w:t>OrderDetails</w:t>
-      </w:r>
-      <w:proofErr w:type="spellEnd"/>
-      <w:r>
-        <w:rPr>
-          <w:rFonts w:ascii="Arial" w:eastAsia="Times New Roman" w:hAnsi="Arial" w:cs="Arial"/>
-          <w:sz w:val="24"/>
-          <w:szCs w:val="24"/>
-        </w:rPr>
-        <w:t xml:space="preserve"> where </w:t>
-      </w:r>
-      <w:proofErr w:type="spellStart"/>
-      <w:r>
-        <w:rPr>
-          <w:rFonts w:ascii="Arial" w:eastAsia="Times New Roman" w:hAnsi="Arial" w:cs="Arial"/>
-          <w:sz w:val="24"/>
-          <w:szCs w:val="24"/>
-        </w:rPr>
-        <w:t>ProductID</w:t>
-      </w:r>
-      <w:proofErr w:type="spellEnd"/>
-      <w:r>
-        <w:rPr>
-          <w:rFonts w:ascii="Arial" w:eastAsia="Times New Roman" w:hAnsi="Arial" w:cs="Arial"/>
-          <w:sz w:val="24"/>
-          <w:szCs w:val="24"/>
-        </w:rPr>
-        <w:t xml:space="preserve"> &gt; 50 and Quantity &gt; 40);</w:t>
-      </w:r>
-    </w:p>
-    <w:p>
-      <w:pPr>
-        <w:numPr>
-          <w:ilvl w:val="0"/>
-          <w:numId w:val="1"/>
-        </w:numPr>
-        <w:spacing w:before="100" w:beforeAutospacing="1" w:after="100" w:afterAutospacing="1"/>
-        <w:ind w:left="945"/>
-        <w:rPr>
-          <w:rFonts w:ascii="Arial" w:eastAsia="Times New Roman" w:hAnsi="Arial" w:cs="Arial"/>
-          <w:sz w:val="24"/>
-          <w:szCs w:val="24"/>
-        </w:rPr>
-      </w:pPr>
-      <w:r>
-        <w:rPr>
-          <w:rFonts w:ascii="Arial" w:eastAsia="Times New Roman" w:hAnsi="Arial" w:cs="Arial"/>
-          <w:b/>
-          <w:bCs/>
-          <w:sz w:val="24"/>
-          <w:szCs w:val="24"/>
-        </w:rPr>
-        <w:t xml:space="preserve">Limit / </w:t>
-      </w:r>
-      <w:proofErr w:type="gramStart"/>
-      <w:r>
-        <w:rPr>
-          <w:rFonts w:ascii="Arial" w:eastAsia="Times New Roman" w:hAnsi="Arial" w:cs="Arial"/>
-          <w:b/>
-          <w:bCs/>
-          <w:sz w:val="24"/>
-          <w:szCs w:val="24"/>
-        </w:rPr>
-        <w:t>Top</w:t>
-      </w:r>
-      <w:r>
-        <w:rPr>
-          <w:rFonts w:ascii="Arial" w:eastAsia="Times New Roman" w:hAnsi="Arial" w:cs="Arial"/>
-          <w:sz w:val="24"/>
-          <w:szCs w:val="24"/>
-        </w:rPr>
-        <w:t xml:space="preserve"> :</w:t>
-      </w:r>
-      <w:proofErr w:type="gramEnd"/>
-      <w:r>
-        <w:rPr>
-          <w:rFonts w:ascii="Arial" w:eastAsia="Times New Roman" w:hAnsi="Arial" w:cs="Arial"/>
-          <w:sz w:val="24"/>
-          <w:szCs w:val="24"/>
-        </w:rPr>
-        <w:t> </w:t>
-      </w:r>
-      <w:r>
-        <w:rPr>
-          <w:rFonts w:ascii="Arial" w:eastAsia="Times New Roman" w:hAnsi="Arial" w:cs="Arial"/>
-          <w:sz w:val="24"/>
-          <w:szCs w:val="24"/>
-        </w:rPr>
-        <w:br/>
-        <w:t xml:space="preserve">Limit : used in </w:t>
-      </w:r>
-      <w:proofErr w:type="spellStart"/>
-      <w:r>
-        <w:rPr>
-          <w:rFonts w:ascii="Arial" w:eastAsia="Times New Roman" w:hAnsi="Arial" w:cs="Arial"/>
-          <w:sz w:val="24"/>
-          <w:szCs w:val="24"/>
-        </w:rPr>
-        <w:t>Mysql</w:t>
-      </w:r>
-      <w:proofErr w:type="spellEnd"/>
-      <w:r>
-        <w:rPr>
-          <w:rFonts w:ascii="Arial" w:eastAsia="Times New Roman" w:hAnsi="Arial" w:cs="Arial"/>
-          <w:sz w:val="24"/>
-          <w:szCs w:val="24"/>
-        </w:rPr>
-        <w:t xml:space="preserve"> : to fetch limited records in DB</w:t>
-      </w:r>
-      <w:r>
-        <w:rPr>
-          <w:rFonts w:ascii="Arial" w:eastAsia="Times New Roman" w:hAnsi="Arial" w:cs="Arial"/>
-          <w:sz w:val="24"/>
-          <w:szCs w:val="24"/>
-        </w:rPr>
-        <w:br/>
-        <w:t>Top :  used in </w:t>
-      </w:r>
-      <w:r>
-        <w:rPr>
-          <w:rFonts w:ascii="Arial" w:eastAsia="Times New Roman" w:hAnsi="Arial" w:cs="Arial"/>
-          <w:sz w:val="24"/>
-          <w:szCs w:val="24"/>
-          <w:shd w:val="clear" w:color="auto" w:fill="FFF9EE"/>
-        </w:rPr>
-        <w:t>Microsoft SQL </w:t>
-      </w:r>
-      <w:r>
-        <w:rPr>
-          <w:rFonts w:ascii="Arial" w:eastAsia="Times New Roman" w:hAnsi="Arial" w:cs="Arial"/>
-          <w:sz w:val="24"/>
-          <w:szCs w:val="24"/>
-        </w:rPr>
-        <w:t> : to fetch top records in DB  </w:t>
-      </w:r>
-    </w:p>
-    <w:p>
-      <w:pPr>
-        <w:rPr>
-          <w:rFonts w:ascii="Arial" w:eastAsia="Times New Roman" w:hAnsi="Arial" w:cs="Arial"/>
-          <w:sz w:val="24"/>
-          <w:szCs w:val="24"/>
-        </w:rPr>
-      </w:pPr>
-      <w:r>
-        <w:rPr>
-          <w:rFonts w:ascii="Arial" w:eastAsia="Times New Roman" w:hAnsi="Arial" w:cs="Arial"/>
-          <w:sz w:val="24"/>
-          <w:szCs w:val="24"/>
-        </w:rPr>
+        <w:rPr>
+          <w:rFonts w:ascii="Arial" w:eastAsia="Times New Roman" w:hAnsi="Arial" w:cs="Arial"/>
+          <w:sz w:val="24"/>
+          <w:szCs w:val="24"/>
+        </w:rPr>
+      </w:pPr>
+      <w:r>
+        <w:rPr>
+          <w:rFonts w:ascii="Arial" w:eastAsia="Times New Roman" w:hAnsi="Arial" w:cs="Arial"/>
+          <w:sz w:val="24"/>
+          <w:szCs w:val="24"/>
+        </w:rPr>
+        <w:lastRenderedPageBreak/>
         <w:t xml:space="preserve">Interview </w:t>
       </w:r>
       <w:proofErr w:type="gramStart"/>
@@ -2869,10 +2946,20 @@
       <w:r>
         <w:rPr>
           <w:rFonts w:ascii="Arial" w:eastAsia="Times New Roman" w:hAnsi="Arial" w:cs="Arial"/>
-          <w:sz w:val="24"/>
-          <w:szCs w:val="24"/>
-        </w:rPr>
-        <w:t xml:space="preserve">Second highest </w:t>
+          <w:b/>
+          <w:bCs/>
+          <w:sz w:val="24"/>
+          <w:szCs w:val="24"/>
+        </w:rPr>
+        <w:t>Second highest</w:t>
+      </w:r>
+      <w:r>
+        <w:rPr>
+          <w:rFonts w:ascii="Arial" w:eastAsia="Times New Roman" w:hAnsi="Arial" w:cs="Arial"/>
+          <w:sz w:val="24"/>
+          <w:szCs w:val="24"/>
+        </w:rPr>
+        <w:t xml:space="preserve"> </w:t>
       </w:r>
       <w:proofErr w:type="spellStart"/>
       <w:r>
@@ -3062,6 +3149,1161 @@
         </w:rPr>
         <w:br/>
         <w:t>c. select max(Price) from products where price &lt; (select max(Price) from products);</w:t>
+      </w:r>
+    </w:p>
+    <w:p>
+      <w:pPr>
+        <w:pStyle w:val="ListParagraph"/>
+        <w:numPr>
+          <w:ilvl w:val="0"/>
+          <w:numId w:val="5"/>
+        </w:numPr>
+        <w:spacing w:before="100" w:beforeAutospacing="1" w:after="100" w:afterAutospacing="1"/>
+        <w:rPr>
+          <w:rFonts w:ascii="Arial" w:eastAsia="Times New Roman" w:hAnsi="Arial" w:cs="Arial"/>
+          <w:sz w:val="24"/>
+          <w:szCs w:val="24"/>
+        </w:rPr>
+      </w:pPr>
+      <w:r>
+        <w:rPr>
+          <w:rFonts w:ascii="Arial" w:eastAsia="Times New Roman" w:hAnsi="Arial" w:cs="Arial"/>
+          <w:b/>
+          <w:bCs/>
+          <w:sz w:val="24"/>
+          <w:szCs w:val="24"/>
+        </w:rPr>
+        <w:t>second and third highest</w:t>
+      </w:r>
+      <w:r>
+        <w:rPr>
+          <w:rFonts w:ascii="Arial" w:eastAsia="Times New Roman" w:hAnsi="Arial" w:cs="Arial"/>
+          <w:sz w:val="24"/>
+          <w:szCs w:val="24"/>
+        </w:rPr>
+        <w:t xml:space="preserve"> </w:t>
+      </w:r>
+      <w:proofErr w:type="gramStart"/>
+      <w:r>
+        <w:rPr>
+          <w:rFonts w:ascii="Arial" w:eastAsia="Times New Roman" w:hAnsi="Arial" w:cs="Arial"/>
+          <w:sz w:val="24"/>
+          <w:szCs w:val="24"/>
+        </w:rPr>
+        <w:t>salary :</w:t>
+      </w:r>
+      <w:proofErr w:type="gramEnd"/>
+      <w:r>
+        <w:rPr>
+          <w:rFonts w:ascii="Arial" w:eastAsia="Times New Roman" w:hAnsi="Arial" w:cs="Arial"/>
+          <w:sz w:val="24"/>
+          <w:szCs w:val="24"/>
+        </w:rPr>
+        <w:t xml:space="preserve"> / </w:t>
+      </w:r>
+      <w:r>
+        <w:rPr>
+          <w:rFonts w:ascii="Arial" w:eastAsia="Times New Roman" w:hAnsi="Arial" w:cs="Arial"/>
+          <w:b/>
+          <w:bCs/>
+          <w:sz w:val="24"/>
+          <w:szCs w:val="24"/>
+          <w:u w:val="single"/>
+        </w:rPr>
+        <w:t>N</w:t>
+      </w:r>
+      <w:r>
+        <w:rPr>
+          <w:rFonts w:ascii="Arial" w:eastAsia="Times New Roman" w:hAnsi="Arial" w:cs="Arial"/>
+          <w:sz w:val="24"/>
+          <w:szCs w:val="24"/>
+        </w:rPr>
+        <w:t>th HIGHEST SAL.</w:t>
+      </w:r>
+      <w:r>
+        <w:rPr>
+          <w:rFonts w:ascii="Arial" w:eastAsia="Times New Roman" w:hAnsi="Arial" w:cs="Arial"/>
+          <w:sz w:val="24"/>
+          <w:szCs w:val="24"/>
+        </w:rPr>
+        <w:br/>
+        <w:t xml:space="preserve">SELECT </w:t>
+      </w:r>
+      <w:proofErr w:type="spellStart"/>
+      <w:r>
+        <w:rPr>
+          <w:rFonts w:ascii="Arial" w:eastAsia="Times New Roman" w:hAnsi="Arial" w:cs="Arial"/>
+          <w:sz w:val="24"/>
+          <w:szCs w:val="24"/>
+        </w:rPr>
+        <w:t>Fname</w:t>
+      </w:r>
+      <w:proofErr w:type="spellEnd"/>
+      <w:r>
+        <w:rPr>
+          <w:rFonts w:ascii="Arial" w:eastAsia="Times New Roman" w:hAnsi="Arial" w:cs="Arial"/>
+          <w:sz w:val="24"/>
+          <w:szCs w:val="24"/>
+        </w:rPr>
+        <w:t xml:space="preserve">, </w:t>
+      </w:r>
+      <w:proofErr w:type="spellStart"/>
+      <w:r>
+        <w:rPr>
+          <w:rFonts w:ascii="Arial" w:eastAsia="Times New Roman" w:hAnsi="Arial" w:cs="Arial"/>
+          <w:sz w:val="24"/>
+          <w:szCs w:val="24"/>
+        </w:rPr>
+        <w:t>Lname</w:t>
+      </w:r>
+      <w:proofErr w:type="spellEnd"/>
+      <w:r>
+        <w:rPr>
+          <w:rFonts w:ascii="Arial" w:eastAsia="Times New Roman" w:hAnsi="Arial" w:cs="Arial"/>
+          <w:sz w:val="24"/>
+          <w:szCs w:val="24"/>
+        </w:rPr>
+        <w:br/>
+        <w:t>FROM Employee</w:t>
+      </w:r>
+      <w:r>
+        <w:rPr>
+          <w:rFonts w:ascii="Arial" w:eastAsia="Times New Roman" w:hAnsi="Arial" w:cs="Arial"/>
+          <w:sz w:val="24"/>
+          <w:szCs w:val="24"/>
+        </w:rPr>
+        <w:br/>
+        <w:t>ORDER BY Salary</w:t>
+      </w:r>
+      <w:r>
+        <w:rPr>
+          <w:rFonts w:ascii="Arial" w:eastAsia="Times New Roman" w:hAnsi="Arial" w:cs="Arial"/>
+          <w:sz w:val="24"/>
+          <w:szCs w:val="24"/>
+        </w:rPr>
+        <w:br/>
+        <w:t>Limit 3</w:t>
+      </w:r>
+      <w:r>
+        <w:rPr>
+          <w:rFonts w:ascii="Arial" w:eastAsia="Times New Roman" w:hAnsi="Arial" w:cs="Arial"/>
+          <w:sz w:val="24"/>
+          <w:szCs w:val="24"/>
+        </w:rPr>
+        <w:br/>
+        <w:t>OFFSET 10;</w:t>
+      </w:r>
+      <w:r>
+        <w:rPr>
+          <w:rFonts w:ascii="Arial" w:eastAsia="Times New Roman" w:hAnsi="Arial" w:cs="Arial"/>
+          <w:sz w:val="24"/>
+          <w:szCs w:val="24"/>
+        </w:rPr>
+        <w:br/>
+        <w:t>( OFFSET 10 : Start from here i.e. it start showing from 11th row till : 13th row i.e. 11, 12, 13 ) </w:t>
+      </w:r>
+    </w:p>
+    <w:p>
+      <w:pPr>
+        <w:pStyle w:val="ListParagraph"/>
+        <w:spacing w:before="100" w:beforeAutospacing="1" w:after="100" w:afterAutospacing="1"/>
+        <w:rPr>
+          <w:rFonts w:ascii="Arial" w:eastAsia="Times New Roman" w:hAnsi="Arial" w:cs="Arial"/>
+          <w:sz w:val="24"/>
+          <w:szCs w:val="24"/>
+        </w:rPr>
+      </w:pPr>
+    </w:p>
+    <w:p>
+      <w:pPr>
+        <w:pStyle w:val="ListParagraph"/>
+        <w:numPr>
+          <w:ilvl w:val="0"/>
+          <w:numId w:val="5"/>
+        </w:numPr>
+        <w:spacing w:before="100" w:beforeAutospacing="1" w:after="100" w:afterAutospacing="1"/>
+        <w:rPr>
+          <w:rFonts w:ascii="Arial" w:eastAsia="Times New Roman" w:hAnsi="Arial" w:cs="Arial"/>
+          <w:sz w:val="24"/>
+          <w:szCs w:val="24"/>
+        </w:rPr>
+      </w:pPr>
+      <w:r>
+        <w:rPr>
+          <w:rFonts w:ascii="Arial" w:eastAsia="Times New Roman" w:hAnsi="Arial" w:cs="Arial"/>
+          <w:b/>
+          <w:bCs/>
+          <w:sz w:val="24"/>
+          <w:szCs w:val="24"/>
+        </w:rPr>
+        <w:t xml:space="preserve">3rd largest </w:t>
+      </w:r>
+      <w:proofErr w:type="gramStart"/>
+      <w:r>
+        <w:rPr>
+          <w:rFonts w:ascii="Arial" w:eastAsia="Times New Roman" w:hAnsi="Arial" w:cs="Arial"/>
+          <w:b/>
+          <w:bCs/>
+          <w:sz w:val="24"/>
+          <w:szCs w:val="24"/>
+        </w:rPr>
+        <w:t>salary</w:t>
+      </w:r>
+      <w:r>
+        <w:rPr>
+          <w:rFonts w:ascii="Arial" w:eastAsia="Times New Roman" w:hAnsi="Arial" w:cs="Arial"/>
+          <w:sz w:val="24"/>
+          <w:szCs w:val="24"/>
+        </w:rPr>
+        <w:t xml:space="preserve"> </w:t>
+      </w:r>
+      <w:r>
+        <w:rPr>
+          <w:rFonts w:ascii="Arial" w:eastAsia="Times New Roman" w:hAnsi="Arial" w:cs="Arial"/>
+          <w:sz w:val="24"/>
+          <w:szCs w:val="24"/>
+        </w:rPr>
+        <w:t>:</w:t>
+      </w:r>
+      <w:proofErr w:type="gramEnd"/>
+      <w:r>
+        <w:rPr>
+          <w:rFonts w:ascii="Arial" w:eastAsia="Times New Roman" w:hAnsi="Arial" w:cs="Arial"/>
+          <w:sz w:val="24"/>
+          <w:szCs w:val="24"/>
+        </w:rPr>
+        <w:t xml:space="preserve"> </w:t>
+      </w:r>
+      <w:r>
+        <w:rPr>
+          <w:rFonts w:ascii="Arial" w:eastAsia="Times New Roman" w:hAnsi="Arial" w:cs="Arial"/>
+          <w:sz w:val="24"/>
+          <w:szCs w:val="24"/>
+        </w:rPr>
+        <w:t xml:space="preserve">EASY SOLUTION : select distinct (salary) from employee order by salary </w:t>
+      </w:r>
+      <w:r>
+        <w:rPr>
+          <w:rFonts w:ascii="Arial" w:eastAsia="Times New Roman" w:hAnsi="Arial" w:cs="Arial"/>
+          <w:sz w:val="24"/>
+          <w:szCs w:val="24"/>
+        </w:rPr>
+        <w:t>desc LIMIT</w:t>
+      </w:r>
+      <w:r>
+        <w:rPr>
+          <w:rFonts w:ascii="Arial" w:eastAsia="Times New Roman" w:hAnsi="Arial" w:cs="Arial"/>
+          <w:sz w:val="24"/>
+          <w:szCs w:val="24"/>
+        </w:rPr>
+        <w:t xml:space="preserve"> 2,1 </w:t>
+      </w:r>
+      <w:r>
+        <w:rPr>
+          <w:rFonts w:ascii="Arial" w:eastAsia="Times New Roman" w:hAnsi="Arial" w:cs="Arial"/>
+          <w:sz w:val="24"/>
+          <w:szCs w:val="24"/>
+        </w:rPr>
+        <w:t xml:space="preserve"> </w:t>
+      </w:r>
+      <w:r>
+        <w:rPr>
+          <w:rFonts w:ascii="Arial" w:eastAsia="Times New Roman" w:hAnsi="Arial" w:cs="Arial"/>
+          <w:sz w:val="24"/>
+          <w:szCs w:val="24"/>
+        </w:rPr>
+        <w:t xml:space="preserve">&gt; in the query change DESC to ASC if want smallest </w:t>
+      </w:r>
+      <w:proofErr w:type="spellStart"/>
+      <w:r>
+        <w:rPr>
+          <w:rFonts w:ascii="Arial" w:eastAsia="Times New Roman" w:hAnsi="Arial" w:cs="Arial"/>
+          <w:sz w:val="24"/>
+          <w:szCs w:val="24"/>
+        </w:rPr>
+        <w:t>sal</w:t>
+      </w:r>
+      <w:proofErr w:type="spellEnd"/>
+      <w:r>
+        <w:rPr>
+          <w:rFonts w:ascii="Arial" w:eastAsia="Times New Roman" w:hAnsi="Arial" w:cs="Arial"/>
+          <w:sz w:val="24"/>
+          <w:szCs w:val="24"/>
+        </w:rPr>
+        <w:t>.</w:t>
+      </w:r>
+    </w:p>
+    <w:p>
+      <w:pPr>
+        <w:pStyle w:val="ListParagraph"/>
+        <w:rPr>
+          <w:rFonts w:ascii="Arial" w:eastAsia="Times New Roman" w:hAnsi="Arial" w:cs="Arial"/>
+          <w:sz w:val="24"/>
+          <w:szCs w:val="24"/>
+        </w:rPr>
+      </w:pPr>
+    </w:p>
+    <w:p>
+      <w:pPr>
+        <w:pStyle w:val="ListParagraph"/>
+        <w:numPr>
+          <w:ilvl w:val="0"/>
+          <w:numId w:val="5"/>
+        </w:numPr>
+        <w:spacing w:before="100" w:beforeAutospacing="1" w:after="100" w:afterAutospacing="1"/>
+        <w:rPr>
+          <w:rFonts w:ascii="Arial" w:eastAsia="Times New Roman" w:hAnsi="Arial" w:cs="Arial"/>
+          <w:sz w:val="24"/>
+          <w:szCs w:val="24"/>
+        </w:rPr>
+      </w:pPr>
+      <w:r>
+        <w:rPr>
+          <w:rFonts w:ascii="Arial" w:eastAsia="Times New Roman" w:hAnsi="Arial" w:cs="Arial"/>
+          <w:b/>
+          <w:bCs/>
+          <w:sz w:val="24"/>
+          <w:szCs w:val="24"/>
+        </w:rPr>
+        <w:t>GENERIC </w:t>
+      </w:r>
+      <w:proofErr w:type="gramStart"/>
+      <w:r>
+        <w:rPr>
+          <w:rFonts w:ascii="Arial" w:eastAsia="Times New Roman" w:hAnsi="Arial" w:cs="Arial"/>
+          <w:b/>
+          <w:bCs/>
+          <w:sz w:val="24"/>
+          <w:szCs w:val="24"/>
+        </w:rPr>
+        <w:t>query</w:t>
+      </w:r>
+      <w:r>
+        <w:rPr>
+          <w:rFonts w:ascii="Arial" w:eastAsia="Times New Roman" w:hAnsi="Arial" w:cs="Arial"/>
+          <w:sz w:val="24"/>
+          <w:szCs w:val="24"/>
+        </w:rPr>
+        <w:t xml:space="preserve"> :</w:t>
+      </w:r>
+      <w:proofErr w:type="gramEnd"/>
+      <w:r>
+        <w:rPr>
+          <w:rFonts w:ascii="Arial" w:eastAsia="Times New Roman" w:hAnsi="Arial" w:cs="Arial"/>
+          <w:sz w:val="24"/>
+          <w:szCs w:val="24"/>
+        </w:rPr>
+        <w:t>   select distinct (salary) from employee order by salary desc LIMIT (n-1,1) : nth largest salary</w:t>
+      </w:r>
+      <w:r>
+        <w:rPr>
+          <w:rFonts w:ascii="Arial" w:eastAsia="Times New Roman" w:hAnsi="Arial" w:cs="Arial"/>
+          <w:sz w:val="24"/>
+          <w:szCs w:val="24"/>
+        </w:rPr>
+        <w:t xml:space="preserve">. </w:t>
+      </w:r>
+      <w:proofErr w:type="gramStart"/>
+      <w:r>
+        <w:rPr>
+          <w:rFonts w:ascii="Arial" w:eastAsia="Times New Roman" w:hAnsi="Arial" w:cs="Arial"/>
+          <w:sz w:val="24"/>
+          <w:szCs w:val="24"/>
+        </w:rPr>
+        <w:t>Ex. :</w:t>
+      </w:r>
+      <w:proofErr w:type="gramEnd"/>
+      <w:r>
+        <w:rPr>
+          <w:rFonts w:ascii="Arial" w:eastAsia="Times New Roman" w:hAnsi="Arial" w:cs="Arial"/>
+          <w:sz w:val="24"/>
+          <w:szCs w:val="24"/>
+        </w:rPr>
+        <w:t> SELECT distinct(Price) FROM Products order by Price desc limit 2,1;</w:t>
+      </w:r>
+    </w:p>
+    <w:p>
+      <w:pPr>
+        <w:numPr>
+          <w:ilvl w:val="0"/>
+          <w:numId w:val="3"/>
+        </w:numPr>
+        <w:spacing w:before="100" w:beforeAutospacing="1" w:after="240"/>
+        <w:ind w:left="945"/>
+        <w:rPr>
+          <w:rFonts w:ascii="Arial" w:eastAsia="Times New Roman" w:hAnsi="Arial" w:cs="Arial"/>
+          <w:sz w:val="24"/>
+          <w:szCs w:val="24"/>
+        </w:rPr>
+      </w:pPr>
+      <w:r>
+        <w:rPr>
+          <w:rFonts w:ascii="Arial" w:eastAsia="Times New Roman" w:hAnsi="Arial" w:cs="Arial"/>
+          <w:sz w:val="24"/>
+          <w:szCs w:val="24"/>
+        </w:rPr>
+        <w:t xml:space="preserve">Select </w:t>
+      </w:r>
+      <w:r>
+        <w:rPr>
+          <w:rFonts w:ascii="Arial" w:eastAsia="Times New Roman" w:hAnsi="Arial" w:cs="Arial"/>
+          <w:b/>
+          <w:bCs/>
+          <w:sz w:val="24"/>
+          <w:szCs w:val="24"/>
+        </w:rPr>
+        <w:t>TOP</w:t>
+      </w:r>
+      <w:r>
+        <w:rPr>
+          <w:rFonts w:ascii="Arial" w:eastAsia="Times New Roman" w:hAnsi="Arial" w:cs="Arial"/>
+          <w:sz w:val="24"/>
+          <w:szCs w:val="24"/>
+        </w:rPr>
+        <w:t xml:space="preserve"> 1ST </w:t>
+      </w:r>
+      <w:proofErr w:type="gramStart"/>
+      <w:r>
+        <w:rPr>
+          <w:rFonts w:ascii="Arial" w:eastAsia="Times New Roman" w:hAnsi="Arial" w:cs="Arial"/>
+          <w:sz w:val="24"/>
+          <w:szCs w:val="24"/>
+        </w:rPr>
+        <w:t>salary :</w:t>
+      </w:r>
+      <w:proofErr w:type="gramEnd"/>
+      <w:r>
+        <w:rPr>
+          <w:rFonts w:ascii="Arial" w:eastAsia="Times New Roman" w:hAnsi="Arial" w:cs="Arial"/>
+          <w:sz w:val="24"/>
+          <w:szCs w:val="24"/>
+        </w:rPr>
+        <w:t> </w:t>
+      </w:r>
+      <w:r>
+        <w:rPr>
+          <w:rFonts w:ascii="Arial" w:eastAsia="Times New Roman" w:hAnsi="Arial" w:cs="Arial"/>
+          <w:sz w:val="24"/>
+          <w:szCs w:val="24"/>
+        </w:rPr>
+        <w:br/>
+        <w:t xml:space="preserve">a. SELECT top 1 </w:t>
+      </w:r>
+      <w:proofErr w:type="spellStart"/>
+      <w:r>
+        <w:rPr>
+          <w:rFonts w:ascii="Arial" w:eastAsia="Times New Roman" w:hAnsi="Arial" w:cs="Arial"/>
+          <w:sz w:val="24"/>
+          <w:szCs w:val="24"/>
+        </w:rPr>
+        <w:t>EmployeeID</w:t>
+      </w:r>
+      <w:proofErr w:type="spellEnd"/>
+      <w:r>
+        <w:rPr>
+          <w:rFonts w:ascii="Arial" w:eastAsia="Times New Roman" w:hAnsi="Arial" w:cs="Arial"/>
+          <w:sz w:val="24"/>
+          <w:szCs w:val="24"/>
+        </w:rPr>
+        <w:t xml:space="preserve"> FROM employee order by salary </w:t>
+      </w:r>
+      <w:r>
+        <w:rPr>
+          <w:rFonts w:ascii="Arial" w:eastAsia="Times New Roman" w:hAnsi="Arial" w:cs="Arial"/>
+          <w:b/>
+          <w:bCs/>
+          <w:sz w:val="24"/>
+          <w:szCs w:val="24"/>
+        </w:rPr>
+        <w:t>desc</w:t>
+      </w:r>
+      <w:r>
+        <w:rPr>
+          <w:rFonts w:ascii="Arial" w:eastAsia="Times New Roman" w:hAnsi="Arial" w:cs="Arial"/>
+          <w:sz w:val="24"/>
+          <w:szCs w:val="24"/>
+        </w:rPr>
+        <w:t>;</w:t>
+      </w:r>
+      <w:r>
+        <w:rPr>
+          <w:rFonts w:ascii="Arial" w:eastAsia="Times New Roman" w:hAnsi="Arial" w:cs="Arial"/>
+          <w:sz w:val="24"/>
+          <w:szCs w:val="24"/>
+        </w:rPr>
+        <w:br/>
+        <w:t>b. Select max(Salary) from employee;</w:t>
+      </w:r>
+      <w:r>
+        <w:rPr>
+          <w:rFonts w:ascii="Arial" w:eastAsia="Times New Roman" w:hAnsi="Arial" w:cs="Arial"/>
+          <w:sz w:val="24"/>
+          <w:szCs w:val="24"/>
+        </w:rPr>
+        <w:br/>
+        <w:t>c. SELECT * from customers limit 1 offset 1;</w:t>
+      </w:r>
+    </w:p>
+    <w:p>
+      <w:pPr>
+        <w:numPr>
+          <w:ilvl w:val="0"/>
+          <w:numId w:val="3"/>
+        </w:numPr>
+        <w:spacing w:before="100" w:beforeAutospacing="1" w:after="240"/>
+        <w:ind w:left="945"/>
+        <w:rPr>
+          <w:rFonts w:ascii="Arial" w:eastAsia="Times New Roman" w:hAnsi="Arial" w:cs="Arial"/>
+          <w:sz w:val="24"/>
+          <w:szCs w:val="24"/>
+        </w:rPr>
+      </w:pPr>
+      <w:r>
+        <w:rPr>
+          <w:rFonts w:ascii="Arial" w:eastAsia="Times New Roman" w:hAnsi="Arial" w:cs="Arial"/>
+          <w:sz w:val="24"/>
+          <w:szCs w:val="24"/>
+        </w:rPr>
+        <w:t xml:space="preserve">PRINT even / odd/ alternate rows of </w:t>
+      </w:r>
+      <w:proofErr w:type="gramStart"/>
+      <w:r>
+        <w:rPr>
+          <w:rFonts w:ascii="Arial" w:eastAsia="Times New Roman" w:hAnsi="Arial" w:cs="Arial"/>
+          <w:sz w:val="24"/>
+          <w:szCs w:val="24"/>
+        </w:rPr>
+        <w:t>table :</w:t>
+      </w:r>
+      <w:proofErr w:type="gramEnd"/>
+      <w:r>
+        <w:rPr>
+          <w:rFonts w:ascii="Arial" w:eastAsia="Times New Roman" w:hAnsi="Arial" w:cs="Arial"/>
+          <w:sz w:val="24"/>
+          <w:szCs w:val="24"/>
+        </w:rPr>
+        <w:t> </w:t>
+      </w:r>
+      <w:r>
+        <w:rPr>
+          <w:rFonts w:ascii="Arial" w:eastAsia="Times New Roman" w:hAnsi="Arial" w:cs="Arial"/>
+          <w:sz w:val="24"/>
+          <w:szCs w:val="24"/>
+        </w:rPr>
+        <w:br/>
+        <w:t>a.  SELECT * FROM Products where ProductID%1=</w:t>
+      </w:r>
+      <w:proofErr w:type="gramStart"/>
+      <w:r>
+        <w:rPr>
+          <w:rFonts w:ascii="Arial" w:eastAsia="Times New Roman" w:hAnsi="Arial" w:cs="Arial"/>
+          <w:sz w:val="24"/>
+          <w:szCs w:val="24"/>
+        </w:rPr>
+        <w:t>0;   </w:t>
+      </w:r>
+      <w:proofErr w:type="gramEnd"/>
+      <w:r>
+        <w:rPr>
+          <w:rFonts w:ascii="Arial" w:eastAsia="Times New Roman" w:hAnsi="Arial" w:cs="Arial"/>
+          <w:sz w:val="24"/>
+          <w:szCs w:val="24"/>
+        </w:rPr>
+        <w:t>//prints odd rows </w:t>
+      </w:r>
+      <w:r>
+        <w:rPr>
+          <w:rFonts w:ascii="Arial" w:eastAsia="Times New Roman" w:hAnsi="Arial" w:cs="Arial"/>
+          <w:sz w:val="24"/>
+          <w:szCs w:val="24"/>
+        </w:rPr>
+        <w:br/>
+        <w:t>b.  SELECT * FROM Products where ProductID%2=</w:t>
+      </w:r>
+      <w:proofErr w:type="gramStart"/>
+      <w:r>
+        <w:rPr>
+          <w:rFonts w:ascii="Arial" w:eastAsia="Times New Roman" w:hAnsi="Arial" w:cs="Arial"/>
+          <w:sz w:val="24"/>
+          <w:szCs w:val="24"/>
+        </w:rPr>
+        <w:t xml:space="preserve">0;   </w:t>
+      </w:r>
+      <w:proofErr w:type="gramEnd"/>
+      <w:r>
+        <w:rPr>
+          <w:rFonts w:ascii="Arial" w:eastAsia="Times New Roman" w:hAnsi="Arial" w:cs="Arial"/>
+          <w:sz w:val="24"/>
+          <w:szCs w:val="24"/>
+        </w:rPr>
+        <w:t>//prints even rows  </w:t>
+      </w:r>
+    </w:p>
+    <w:p>
+      <w:pPr>
+        <w:numPr>
+          <w:ilvl w:val="0"/>
+          <w:numId w:val="3"/>
+        </w:numPr>
+        <w:spacing w:before="100" w:beforeAutospacing="1" w:after="240"/>
+        <w:ind w:left="945"/>
+        <w:rPr>
+          <w:rFonts w:ascii="Arial" w:eastAsia="Times New Roman" w:hAnsi="Arial" w:cs="Arial"/>
+          <w:sz w:val="24"/>
+          <w:szCs w:val="24"/>
+        </w:rPr>
+      </w:pPr>
+      <w:r>
+        <w:rPr>
+          <w:rFonts w:ascii="Arial" w:eastAsia="Times New Roman" w:hAnsi="Arial" w:cs="Arial"/>
+          <w:sz w:val="24"/>
+          <w:szCs w:val="24"/>
+        </w:rPr>
+        <w:t>Print all </w:t>
+      </w:r>
+      <w:r>
+        <w:rPr>
+          <w:rFonts w:ascii="Arial" w:eastAsia="Times New Roman" w:hAnsi="Arial" w:cs="Arial"/>
+          <w:b/>
+          <w:bCs/>
+          <w:sz w:val="24"/>
+          <w:szCs w:val="24"/>
+          <w:u w:val="single"/>
+        </w:rPr>
+        <w:t>DUPLICATE </w:t>
+      </w:r>
+      <w:r>
+        <w:rPr>
+          <w:rFonts w:ascii="Arial" w:eastAsia="Times New Roman" w:hAnsi="Arial" w:cs="Arial"/>
+          <w:sz w:val="24"/>
+          <w:szCs w:val="24"/>
+        </w:rPr>
+        <w:t xml:space="preserve">rows available in </w:t>
+      </w:r>
+      <w:proofErr w:type="gramStart"/>
+      <w:r>
+        <w:rPr>
+          <w:rFonts w:ascii="Arial" w:eastAsia="Times New Roman" w:hAnsi="Arial" w:cs="Arial"/>
+          <w:sz w:val="24"/>
+          <w:szCs w:val="24"/>
+        </w:rPr>
+        <w:t>table :</w:t>
+      </w:r>
+      <w:proofErr w:type="gramEnd"/>
+      <w:r>
+        <w:rPr>
+          <w:rFonts w:ascii="Arial" w:eastAsia="Times New Roman" w:hAnsi="Arial" w:cs="Arial"/>
+          <w:sz w:val="24"/>
+          <w:szCs w:val="24"/>
+        </w:rPr>
+        <w:t> </w:t>
+      </w:r>
+      <w:r>
+        <w:rPr>
+          <w:rFonts w:ascii="Arial" w:eastAsia="Times New Roman" w:hAnsi="Arial" w:cs="Arial"/>
+          <w:sz w:val="24"/>
+          <w:szCs w:val="24"/>
+        </w:rPr>
+        <w:br/>
+        <w:t xml:space="preserve">a. select </w:t>
+      </w:r>
+      <w:proofErr w:type="spellStart"/>
+      <w:r>
+        <w:rPr>
+          <w:rFonts w:ascii="Arial" w:eastAsia="Times New Roman" w:hAnsi="Arial" w:cs="Arial"/>
+          <w:sz w:val="24"/>
+          <w:szCs w:val="24"/>
+        </w:rPr>
+        <w:t>OrderID</w:t>
+      </w:r>
+      <w:proofErr w:type="spellEnd"/>
+      <w:r>
+        <w:rPr>
+          <w:rFonts w:ascii="Arial" w:eastAsia="Times New Roman" w:hAnsi="Arial" w:cs="Arial"/>
+          <w:sz w:val="24"/>
+          <w:szCs w:val="24"/>
+        </w:rPr>
+        <w:t xml:space="preserve">, </w:t>
+      </w:r>
+      <w:proofErr w:type="spellStart"/>
+      <w:r>
+        <w:rPr>
+          <w:rFonts w:ascii="Arial" w:eastAsia="Times New Roman" w:hAnsi="Arial" w:cs="Arial"/>
+          <w:sz w:val="24"/>
+          <w:szCs w:val="24"/>
+        </w:rPr>
+        <w:t>CustomerID</w:t>
+      </w:r>
+      <w:proofErr w:type="spellEnd"/>
+      <w:r>
+        <w:rPr>
+          <w:rFonts w:ascii="Arial" w:eastAsia="Times New Roman" w:hAnsi="Arial" w:cs="Arial"/>
+          <w:sz w:val="24"/>
+          <w:szCs w:val="24"/>
+        </w:rPr>
+        <w:t xml:space="preserve">, </w:t>
+      </w:r>
+      <w:proofErr w:type="spellStart"/>
+      <w:r>
+        <w:rPr>
+          <w:rFonts w:ascii="Arial" w:eastAsia="Times New Roman" w:hAnsi="Arial" w:cs="Arial"/>
+          <w:sz w:val="24"/>
+          <w:szCs w:val="24"/>
+        </w:rPr>
+        <w:t>EmployeeID</w:t>
+      </w:r>
+      <w:proofErr w:type="spellEnd"/>
+      <w:r>
+        <w:rPr>
+          <w:rFonts w:ascii="Arial" w:eastAsia="Times New Roman" w:hAnsi="Arial" w:cs="Arial"/>
+          <w:sz w:val="24"/>
+          <w:szCs w:val="24"/>
+        </w:rPr>
+        <w:t>, </w:t>
+      </w:r>
+      <w:r>
+        <w:rPr>
+          <w:rFonts w:ascii="Arial" w:eastAsia="Times New Roman" w:hAnsi="Arial" w:cs="Arial"/>
+          <w:b/>
+          <w:bCs/>
+          <w:sz w:val="24"/>
+          <w:szCs w:val="24"/>
+        </w:rPr>
+        <w:t>count(</w:t>
+      </w:r>
+      <w:proofErr w:type="spellStart"/>
+      <w:r>
+        <w:rPr>
+          <w:rFonts w:ascii="Arial" w:eastAsia="Times New Roman" w:hAnsi="Arial" w:cs="Arial"/>
+          <w:b/>
+          <w:bCs/>
+          <w:sz w:val="24"/>
+          <w:szCs w:val="24"/>
+        </w:rPr>
+        <w:t>ShipperID</w:t>
+      </w:r>
+      <w:proofErr w:type="spellEnd"/>
+      <w:r>
+        <w:rPr>
+          <w:rFonts w:ascii="Arial" w:eastAsia="Times New Roman" w:hAnsi="Arial" w:cs="Arial"/>
+          <w:b/>
+          <w:bCs/>
+          <w:sz w:val="24"/>
+          <w:szCs w:val="24"/>
+        </w:rPr>
+        <w:t>)</w:t>
+      </w:r>
+      <w:r>
+        <w:rPr>
+          <w:rFonts w:ascii="Arial" w:eastAsia="Times New Roman" w:hAnsi="Arial" w:cs="Arial"/>
+          <w:sz w:val="24"/>
+          <w:szCs w:val="24"/>
+        </w:rPr>
+        <w:t> from Orders group by </w:t>
+      </w:r>
+      <w:proofErr w:type="spellStart"/>
+      <w:r>
+        <w:rPr>
+          <w:rFonts w:ascii="Arial" w:eastAsia="Times New Roman" w:hAnsi="Arial" w:cs="Arial"/>
+          <w:b/>
+          <w:bCs/>
+          <w:sz w:val="24"/>
+          <w:szCs w:val="24"/>
+        </w:rPr>
+        <w:t>ShipperID</w:t>
+      </w:r>
+      <w:proofErr w:type="spellEnd"/>
+      <w:r>
+        <w:rPr>
+          <w:rFonts w:ascii="Arial" w:eastAsia="Times New Roman" w:hAnsi="Arial" w:cs="Arial"/>
+          <w:b/>
+          <w:bCs/>
+          <w:sz w:val="24"/>
+          <w:szCs w:val="24"/>
+        </w:rPr>
+        <w:t> </w:t>
+      </w:r>
+      <w:r>
+        <w:rPr>
+          <w:rFonts w:ascii="Arial" w:eastAsia="Times New Roman" w:hAnsi="Arial" w:cs="Arial"/>
+          <w:sz w:val="24"/>
+          <w:szCs w:val="24"/>
+        </w:rPr>
+        <w:t>having </w:t>
+      </w:r>
+      <w:r>
+        <w:rPr>
+          <w:rFonts w:ascii="Arial" w:eastAsia="Times New Roman" w:hAnsi="Arial" w:cs="Arial"/>
+          <w:b/>
+          <w:bCs/>
+          <w:sz w:val="24"/>
+          <w:szCs w:val="24"/>
+        </w:rPr>
+        <w:t>count(</w:t>
+      </w:r>
+      <w:proofErr w:type="spellStart"/>
+      <w:r>
+        <w:rPr>
+          <w:rFonts w:ascii="Arial" w:eastAsia="Times New Roman" w:hAnsi="Arial" w:cs="Arial"/>
+          <w:b/>
+          <w:bCs/>
+          <w:sz w:val="24"/>
+          <w:szCs w:val="24"/>
+        </w:rPr>
+        <w:t>ShipperID</w:t>
+      </w:r>
+      <w:proofErr w:type="spellEnd"/>
+      <w:r>
+        <w:rPr>
+          <w:rFonts w:ascii="Arial" w:eastAsia="Times New Roman" w:hAnsi="Arial" w:cs="Arial"/>
+          <w:sz w:val="24"/>
+          <w:szCs w:val="24"/>
+        </w:rPr>
+        <w:t xml:space="preserve">) &gt; 1; ///// here all duplicate </w:t>
+      </w:r>
+      <w:proofErr w:type="spellStart"/>
+      <w:r>
+        <w:rPr>
+          <w:rFonts w:ascii="Arial" w:eastAsia="Times New Roman" w:hAnsi="Arial" w:cs="Arial"/>
+          <w:sz w:val="24"/>
+          <w:szCs w:val="24"/>
+        </w:rPr>
+        <w:t>ShipperID</w:t>
+      </w:r>
+      <w:proofErr w:type="spellEnd"/>
+      <w:r>
+        <w:rPr>
+          <w:rFonts w:ascii="Arial" w:eastAsia="Times New Roman" w:hAnsi="Arial" w:cs="Arial"/>
+          <w:sz w:val="24"/>
+          <w:szCs w:val="24"/>
+        </w:rPr>
+        <w:t xml:space="preserve"> will be listed</w:t>
+      </w:r>
+      <w:r>
+        <w:rPr>
+          <w:rFonts w:ascii="Arial" w:eastAsia="Times New Roman" w:hAnsi="Arial" w:cs="Arial"/>
+          <w:sz w:val="24"/>
+          <w:szCs w:val="24"/>
+        </w:rPr>
+        <w:br/>
+        <w:t xml:space="preserve">b. select </w:t>
+      </w:r>
+      <w:proofErr w:type="spellStart"/>
+      <w:r>
+        <w:rPr>
+          <w:rFonts w:ascii="Arial" w:eastAsia="Times New Roman" w:hAnsi="Arial" w:cs="Arial"/>
+          <w:sz w:val="24"/>
+          <w:szCs w:val="24"/>
+        </w:rPr>
+        <w:t>OrderID</w:t>
+      </w:r>
+      <w:proofErr w:type="spellEnd"/>
+      <w:r>
+        <w:rPr>
+          <w:rFonts w:ascii="Arial" w:eastAsia="Times New Roman" w:hAnsi="Arial" w:cs="Arial"/>
+          <w:sz w:val="24"/>
+          <w:szCs w:val="24"/>
+        </w:rPr>
+        <w:t xml:space="preserve">, </w:t>
+      </w:r>
+      <w:proofErr w:type="spellStart"/>
+      <w:r>
+        <w:rPr>
+          <w:rFonts w:ascii="Arial" w:eastAsia="Times New Roman" w:hAnsi="Arial" w:cs="Arial"/>
+          <w:sz w:val="24"/>
+          <w:szCs w:val="24"/>
+        </w:rPr>
+        <w:t>CustomerID</w:t>
+      </w:r>
+      <w:proofErr w:type="spellEnd"/>
+      <w:r>
+        <w:rPr>
+          <w:rFonts w:ascii="Arial" w:eastAsia="Times New Roman" w:hAnsi="Arial" w:cs="Arial"/>
+          <w:sz w:val="24"/>
+          <w:szCs w:val="24"/>
+        </w:rPr>
+        <w:t xml:space="preserve">, </w:t>
+      </w:r>
+      <w:proofErr w:type="spellStart"/>
+      <w:r>
+        <w:rPr>
+          <w:rFonts w:ascii="Arial" w:eastAsia="Times New Roman" w:hAnsi="Arial" w:cs="Arial"/>
+          <w:sz w:val="24"/>
+          <w:szCs w:val="24"/>
+        </w:rPr>
+        <w:t>EmployeeID</w:t>
+      </w:r>
+      <w:proofErr w:type="spellEnd"/>
+      <w:r>
+        <w:rPr>
+          <w:rFonts w:ascii="Arial" w:eastAsia="Times New Roman" w:hAnsi="Arial" w:cs="Arial"/>
+          <w:sz w:val="24"/>
+          <w:szCs w:val="24"/>
+        </w:rPr>
+        <w:t xml:space="preserve">, </w:t>
+      </w:r>
+      <w:proofErr w:type="spellStart"/>
+      <w:r>
+        <w:rPr>
+          <w:rFonts w:ascii="Arial" w:eastAsia="Times New Roman" w:hAnsi="Arial" w:cs="Arial"/>
+          <w:sz w:val="24"/>
+          <w:szCs w:val="24"/>
+        </w:rPr>
+        <w:t>ShipperID</w:t>
+      </w:r>
+      <w:proofErr w:type="spellEnd"/>
+      <w:r>
+        <w:rPr>
+          <w:rFonts w:ascii="Arial" w:eastAsia="Times New Roman" w:hAnsi="Arial" w:cs="Arial"/>
+          <w:sz w:val="24"/>
+          <w:szCs w:val="24"/>
+        </w:rPr>
+        <w:t>, </w:t>
+      </w:r>
+      <w:r>
+        <w:rPr>
+          <w:rFonts w:ascii="Arial" w:eastAsia="Times New Roman" w:hAnsi="Arial" w:cs="Arial"/>
+          <w:b/>
+          <w:bCs/>
+          <w:sz w:val="24"/>
+          <w:szCs w:val="24"/>
+        </w:rPr>
+        <w:t>count(*)</w:t>
+      </w:r>
+      <w:r>
+        <w:rPr>
+          <w:rFonts w:ascii="Arial" w:eastAsia="Times New Roman" w:hAnsi="Arial" w:cs="Arial"/>
+          <w:sz w:val="24"/>
+          <w:szCs w:val="24"/>
+        </w:rPr>
+        <w:t> from Orders group by </w:t>
+      </w:r>
+      <w:proofErr w:type="spellStart"/>
+      <w:r>
+        <w:rPr>
+          <w:rFonts w:ascii="Arial" w:eastAsia="Times New Roman" w:hAnsi="Arial" w:cs="Arial"/>
+          <w:b/>
+          <w:bCs/>
+          <w:sz w:val="24"/>
+          <w:szCs w:val="24"/>
+          <w:u w:val="single"/>
+        </w:rPr>
+        <w:t>CustomerID</w:t>
+      </w:r>
+      <w:proofErr w:type="spellEnd"/>
+      <w:r>
+        <w:rPr>
+          <w:rFonts w:ascii="Arial" w:eastAsia="Times New Roman" w:hAnsi="Arial" w:cs="Arial"/>
+          <w:b/>
+          <w:bCs/>
+          <w:sz w:val="24"/>
+          <w:szCs w:val="24"/>
+          <w:u w:val="single"/>
+        </w:rPr>
+        <w:t> </w:t>
+      </w:r>
+      <w:r>
+        <w:rPr>
+          <w:rFonts w:ascii="Arial" w:eastAsia="Times New Roman" w:hAnsi="Arial" w:cs="Arial"/>
+          <w:sz w:val="24"/>
+          <w:szCs w:val="24"/>
+        </w:rPr>
+        <w:t>having </w:t>
+      </w:r>
+      <w:r>
+        <w:rPr>
+          <w:rFonts w:ascii="Arial" w:eastAsia="Times New Roman" w:hAnsi="Arial" w:cs="Arial"/>
+          <w:b/>
+          <w:bCs/>
+          <w:sz w:val="24"/>
+          <w:szCs w:val="24"/>
+        </w:rPr>
+        <w:t>count(*) &gt; 1</w:t>
+      </w:r>
+      <w:r>
+        <w:rPr>
+          <w:rFonts w:ascii="Arial" w:eastAsia="Times New Roman" w:hAnsi="Arial" w:cs="Arial"/>
+          <w:sz w:val="24"/>
+          <w:szCs w:val="24"/>
+        </w:rPr>
+        <w:t xml:space="preserve">;  ///// here all duplicate </w:t>
+      </w:r>
+      <w:proofErr w:type="spellStart"/>
+      <w:r>
+        <w:rPr>
+          <w:rFonts w:ascii="Arial" w:eastAsia="Times New Roman" w:hAnsi="Arial" w:cs="Arial"/>
+          <w:sz w:val="24"/>
+          <w:szCs w:val="24"/>
+        </w:rPr>
+        <w:t>CustomerID</w:t>
+      </w:r>
+      <w:proofErr w:type="spellEnd"/>
+      <w:r>
+        <w:rPr>
+          <w:rFonts w:ascii="Arial" w:eastAsia="Times New Roman" w:hAnsi="Arial" w:cs="Arial"/>
+          <w:sz w:val="24"/>
+          <w:szCs w:val="24"/>
+        </w:rPr>
+        <w:t xml:space="preserve"> will be listed</w:t>
+      </w:r>
+    </w:p>
+    <w:p>
+      <w:pPr>
+        <w:numPr>
+          <w:ilvl w:val="0"/>
+          <w:numId w:val="3"/>
+        </w:numPr>
+        <w:spacing w:before="100" w:beforeAutospacing="1" w:after="240"/>
+        <w:ind w:left="945"/>
+        <w:rPr>
+          <w:rFonts w:ascii="Arial" w:eastAsia="Times New Roman" w:hAnsi="Arial" w:cs="Arial"/>
+          <w:sz w:val="24"/>
+          <w:szCs w:val="24"/>
+        </w:rPr>
+      </w:pPr>
+      <w:r>
+        <w:rPr>
+          <w:rFonts w:ascii="Arial" w:eastAsia="Times New Roman" w:hAnsi="Arial" w:cs="Arial"/>
+          <w:sz w:val="24"/>
+          <w:szCs w:val="24"/>
+        </w:rPr>
+        <w:t>Select </w:t>
+      </w:r>
+      <w:r>
+        <w:rPr>
+          <w:rFonts w:ascii="Arial" w:eastAsia="Times New Roman" w:hAnsi="Arial" w:cs="Arial"/>
+          <w:b/>
+          <w:bCs/>
+          <w:sz w:val="24"/>
+          <w:szCs w:val="24"/>
+          <w:u w:val="single"/>
+        </w:rPr>
+        <w:t>1st and last N</w:t>
+      </w:r>
+      <w:r>
+        <w:rPr>
+          <w:rFonts w:ascii="Arial" w:eastAsia="Times New Roman" w:hAnsi="Arial" w:cs="Arial"/>
+          <w:sz w:val="24"/>
+          <w:szCs w:val="24"/>
+        </w:rPr>
+        <w:t> </w:t>
+      </w:r>
+      <w:proofErr w:type="gramStart"/>
+      <w:r>
+        <w:rPr>
+          <w:rFonts w:ascii="Arial" w:eastAsia="Times New Roman" w:hAnsi="Arial" w:cs="Arial"/>
+          <w:sz w:val="24"/>
+          <w:szCs w:val="24"/>
+        </w:rPr>
+        <w:t>rows :</w:t>
+      </w:r>
+      <w:proofErr w:type="gramEnd"/>
+      <w:r>
+        <w:rPr>
+          <w:rFonts w:ascii="Arial" w:eastAsia="Times New Roman" w:hAnsi="Arial" w:cs="Arial"/>
+          <w:sz w:val="24"/>
+          <w:szCs w:val="24"/>
+        </w:rPr>
+        <w:t> </w:t>
+      </w:r>
+      <w:r>
+        <w:rPr>
+          <w:rFonts w:ascii="Arial" w:eastAsia="Times New Roman" w:hAnsi="Arial" w:cs="Arial"/>
+          <w:sz w:val="24"/>
+          <w:szCs w:val="24"/>
+        </w:rPr>
+        <w:br/>
+        <w:t xml:space="preserve">a. 1st 5 : Select * from orders order by </w:t>
+      </w:r>
+      <w:proofErr w:type="spellStart"/>
+      <w:r>
+        <w:rPr>
+          <w:rFonts w:ascii="Arial" w:eastAsia="Times New Roman" w:hAnsi="Arial" w:cs="Arial"/>
+          <w:sz w:val="24"/>
+          <w:szCs w:val="24"/>
+        </w:rPr>
+        <w:t>orderId</w:t>
+      </w:r>
+      <w:proofErr w:type="spellEnd"/>
+      <w:r>
+        <w:rPr>
+          <w:rFonts w:ascii="Arial" w:eastAsia="Times New Roman" w:hAnsi="Arial" w:cs="Arial"/>
+          <w:sz w:val="24"/>
+          <w:szCs w:val="24"/>
+        </w:rPr>
+        <w:t xml:space="preserve"> desc limit 5;   ///// here 1st top 5 records will be displayed</w:t>
+      </w:r>
+      <w:r>
+        <w:rPr>
+          <w:rFonts w:ascii="Arial" w:eastAsia="Times New Roman" w:hAnsi="Arial" w:cs="Arial"/>
+          <w:sz w:val="24"/>
+          <w:szCs w:val="24"/>
+        </w:rPr>
+        <w:br/>
+        <w:t xml:space="preserve">b. Last </w:t>
+      </w:r>
+      <w:proofErr w:type="gramStart"/>
+      <w:r>
+        <w:rPr>
+          <w:rFonts w:ascii="Arial" w:eastAsia="Times New Roman" w:hAnsi="Arial" w:cs="Arial"/>
+          <w:sz w:val="24"/>
+          <w:szCs w:val="24"/>
+        </w:rPr>
+        <w:t>5 :</w:t>
+      </w:r>
+      <w:proofErr w:type="gramEnd"/>
+      <w:r>
+        <w:rPr>
+          <w:rFonts w:ascii="Arial" w:eastAsia="Times New Roman" w:hAnsi="Arial" w:cs="Arial"/>
+          <w:sz w:val="24"/>
+          <w:szCs w:val="24"/>
+        </w:rPr>
+        <w:t xml:space="preserve"> Select * from orders order by </w:t>
+      </w:r>
+      <w:proofErr w:type="spellStart"/>
+      <w:r>
+        <w:rPr>
+          <w:rFonts w:ascii="Arial" w:eastAsia="Times New Roman" w:hAnsi="Arial" w:cs="Arial"/>
+          <w:sz w:val="24"/>
+          <w:szCs w:val="24"/>
+        </w:rPr>
+        <w:t>orderId</w:t>
+      </w:r>
+      <w:proofErr w:type="spellEnd"/>
+      <w:r>
+        <w:rPr>
+          <w:rFonts w:ascii="Arial" w:eastAsia="Times New Roman" w:hAnsi="Arial" w:cs="Arial"/>
+          <w:sz w:val="24"/>
+          <w:szCs w:val="24"/>
+        </w:rPr>
+        <w:t xml:space="preserve"> </w:t>
+      </w:r>
+      <w:proofErr w:type="spellStart"/>
+      <w:r>
+        <w:rPr>
+          <w:rFonts w:ascii="Arial" w:eastAsia="Times New Roman" w:hAnsi="Arial" w:cs="Arial"/>
+          <w:sz w:val="24"/>
+          <w:szCs w:val="24"/>
+        </w:rPr>
+        <w:t>asc</w:t>
+      </w:r>
+      <w:proofErr w:type="spellEnd"/>
+      <w:r>
+        <w:rPr>
+          <w:rFonts w:ascii="Arial" w:eastAsia="Times New Roman" w:hAnsi="Arial" w:cs="Arial"/>
+          <w:sz w:val="24"/>
+          <w:szCs w:val="24"/>
+        </w:rPr>
+        <w:t xml:space="preserve"> limit 5;   ///// here Last top 5 records will be displayed </w:t>
+      </w:r>
+      <w:r>
+        <w:rPr>
+          <w:rFonts w:ascii="Arial" w:eastAsia="Times New Roman" w:hAnsi="Arial" w:cs="Arial"/>
+          <w:sz w:val="24"/>
+          <w:szCs w:val="24"/>
+        </w:rPr>
+        <w:br/>
+        <w:t>c. 1st 5 without any order : Select * from orders limit 8;   ///// here without sorting 1st 8 records will be displayed</w:t>
       </w:r>
     </w:p>
     <w:p>
@@ -3081,1052 +4323,6 @@
       <w:r>
         <w:rPr>
           <w:rFonts w:ascii="Arial" w:eastAsia="Times New Roman" w:hAnsi="Arial" w:cs="Arial"/>
-          <w:b/>
-          <w:bCs/>
-          <w:sz w:val="24"/>
-          <w:szCs w:val="24"/>
-        </w:rPr>
-        <w:lastRenderedPageBreak/>
-        <w:t>second and third highest</w:t>
-      </w:r>
-      <w:r>
-        <w:rPr>
-          <w:rFonts w:ascii="Arial" w:eastAsia="Times New Roman" w:hAnsi="Arial" w:cs="Arial"/>
-          <w:sz w:val="24"/>
-          <w:szCs w:val="24"/>
-        </w:rPr>
-        <w:t xml:space="preserve"> </w:t>
-      </w:r>
-      <w:proofErr w:type="gramStart"/>
-      <w:r>
-        <w:rPr>
-          <w:rFonts w:ascii="Arial" w:eastAsia="Times New Roman" w:hAnsi="Arial" w:cs="Arial"/>
-          <w:sz w:val="24"/>
-          <w:szCs w:val="24"/>
-        </w:rPr>
-        <w:t>salary :</w:t>
-      </w:r>
-      <w:proofErr w:type="gramEnd"/>
-      <w:r>
-        <w:rPr>
-          <w:rFonts w:ascii="Arial" w:eastAsia="Times New Roman" w:hAnsi="Arial" w:cs="Arial"/>
-          <w:sz w:val="24"/>
-          <w:szCs w:val="24"/>
-        </w:rPr>
-        <w:t xml:space="preserve"> / </w:t>
-      </w:r>
-      <w:r>
-        <w:rPr>
-          <w:rFonts w:ascii="Arial" w:eastAsia="Times New Roman" w:hAnsi="Arial" w:cs="Arial"/>
-          <w:b/>
-          <w:bCs/>
-          <w:sz w:val="24"/>
-          <w:szCs w:val="24"/>
-          <w:u w:val="single"/>
-        </w:rPr>
-        <w:t>N</w:t>
-      </w:r>
-      <w:r>
-        <w:rPr>
-          <w:rFonts w:ascii="Arial" w:eastAsia="Times New Roman" w:hAnsi="Arial" w:cs="Arial"/>
-          <w:sz w:val="24"/>
-          <w:szCs w:val="24"/>
-        </w:rPr>
-        <w:t>th HIGHEST SAL.</w:t>
-      </w:r>
-      <w:r>
-        <w:rPr>
-          <w:rFonts w:ascii="Arial" w:eastAsia="Times New Roman" w:hAnsi="Arial" w:cs="Arial"/>
-          <w:sz w:val="24"/>
-          <w:szCs w:val="24"/>
-        </w:rPr>
-        <w:br/>
-        <w:t xml:space="preserve">a. SELECT </w:t>
-      </w:r>
-      <w:proofErr w:type="spellStart"/>
-      <w:r>
-        <w:rPr>
-          <w:rFonts w:ascii="Arial" w:eastAsia="Times New Roman" w:hAnsi="Arial" w:cs="Arial"/>
-          <w:sz w:val="24"/>
-          <w:szCs w:val="24"/>
-        </w:rPr>
-        <w:t>Fname</w:t>
-      </w:r>
-      <w:proofErr w:type="spellEnd"/>
-      <w:r>
-        <w:rPr>
-          <w:rFonts w:ascii="Arial" w:eastAsia="Times New Roman" w:hAnsi="Arial" w:cs="Arial"/>
-          <w:sz w:val="24"/>
-          <w:szCs w:val="24"/>
-        </w:rPr>
-        <w:t xml:space="preserve">, </w:t>
-      </w:r>
-      <w:proofErr w:type="spellStart"/>
-      <w:r>
-        <w:rPr>
-          <w:rFonts w:ascii="Arial" w:eastAsia="Times New Roman" w:hAnsi="Arial" w:cs="Arial"/>
-          <w:sz w:val="24"/>
-          <w:szCs w:val="24"/>
-        </w:rPr>
-        <w:t>Lname</w:t>
-      </w:r>
-      <w:proofErr w:type="spellEnd"/>
-      <w:r>
-        <w:rPr>
-          <w:rFonts w:ascii="Arial" w:eastAsia="Times New Roman" w:hAnsi="Arial" w:cs="Arial"/>
-          <w:sz w:val="24"/>
-          <w:szCs w:val="24"/>
-        </w:rPr>
-        <w:br/>
-        <w:t>FROM Employee</w:t>
-      </w:r>
-      <w:r>
-        <w:rPr>
-          <w:rFonts w:ascii="Arial" w:eastAsia="Times New Roman" w:hAnsi="Arial" w:cs="Arial"/>
-          <w:sz w:val="24"/>
-          <w:szCs w:val="24"/>
-        </w:rPr>
-        <w:br/>
-        <w:t>ORDER BY Salary</w:t>
-      </w:r>
-      <w:r>
-        <w:rPr>
-          <w:rFonts w:ascii="Arial" w:eastAsia="Times New Roman" w:hAnsi="Arial" w:cs="Arial"/>
-          <w:sz w:val="24"/>
-          <w:szCs w:val="24"/>
-        </w:rPr>
-        <w:br/>
-        <w:t>Limit 3</w:t>
-      </w:r>
-      <w:r>
-        <w:rPr>
-          <w:rFonts w:ascii="Arial" w:eastAsia="Times New Roman" w:hAnsi="Arial" w:cs="Arial"/>
-          <w:sz w:val="24"/>
-          <w:szCs w:val="24"/>
-        </w:rPr>
-        <w:br/>
-        <w:t>OFFSET 10;</w:t>
-      </w:r>
-      <w:r>
-        <w:rPr>
-          <w:rFonts w:ascii="Arial" w:eastAsia="Times New Roman" w:hAnsi="Arial" w:cs="Arial"/>
-          <w:sz w:val="24"/>
-          <w:szCs w:val="24"/>
-        </w:rPr>
-        <w:br/>
-        <w:t>( OFFSET 10 : Start from here i.e. it start showing from 11th row till : 13th row i.e. 11, 12, 13 ) </w:t>
-      </w:r>
-    </w:p>
-    <w:p>
-      <w:pPr>
-        <w:spacing w:before="100" w:beforeAutospacing="1" w:after="100" w:afterAutospacing="1"/>
-        <w:ind w:left="945"/>
-        <w:rPr>
-          <w:rFonts w:ascii="Arial" w:eastAsia="Times New Roman" w:hAnsi="Arial" w:cs="Arial"/>
-          <w:sz w:val="24"/>
-          <w:szCs w:val="24"/>
-        </w:rPr>
-      </w:pPr>
-      <w:r>
-        <w:rPr>
-          <w:rFonts w:ascii="Arial" w:eastAsia="Times New Roman" w:hAnsi="Arial" w:cs="Arial"/>
-          <w:sz w:val="24"/>
-          <w:szCs w:val="24"/>
-        </w:rPr>
-        <w:t xml:space="preserve">b.*** EASY </w:t>
-      </w:r>
-      <w:proofErr w:type="gramStart"/>
-      <w:r>
-        <w:rPr>
-          <w:rFonts w:ascii="Arial" w:eastAsia="Times New Roman" w:hAnsi="Arial" w:cs="Arial"/>
-          <w:sz w:val="24"/>
-          <w:szCs w:val="24"/>
-        </w:rPr>
-        <w:t>SOLUTION :</w:t>
-      </w:r>
-      <w:proofErr w:type="gramEnd"/>
-      <w:r>
-        <w:rPr>
-          <w:rFonts w:ascii="Arial" w:eastAsia="Times New Roman" w:hAnsi="Arial" w:cs="Arial"/>
-          <w:sz w:val="24"/>
-          <w:szCs w:val="24"/>
-        </w:rPr>
-        <w:t xml:space="preserve"> select distinct (salary) from employee order by salary </w:t>
-      </w:r>
-      <w:r>
-        <w:rPr>
-          <w:rFonts w:ascii="Arial" w:eastAsia="Times New Roman" w:hAnsi="Arial" w:cs="Arial"/>
-          <w:b/>
-          <w:bCs/>
-          <w:sz w:val="24"/>
-          <w:szCs w:val="24"/>
-        </w:rPr>
-        <w:t>desc</w:t>
-      </w:r>
-      <w:r>
-        <w:rPr>
-          <w:rFonts w:ascii="Arial" w:eastAsia="Times New Roman" w:hAnsi="Arial" w:cs="Arial"/>
-          <w:sz w:val="24"/>
-          <w:szCs w:val="24"/>
-        </w:rPr>
-        <w:t xml:space="preserve"> </w:t>
-      </w:r>
-      <w:r>
-        <w:rPr>
-          <w:rFonts w:ascii="Arial" w:eastAsia="Times New Roman" w:hAnsi="Arial" w:cs="Arial"/>
-          <w:b/>
-          <w:bCs/>
-          <w:sz w:val="24"/>
-          <w:szCs w:val="24"/>
-        </w:rPr>
-        <w:t>LIMIT</w:t>
-      </w:r>
-      <w:r>
-        <w:rPr>
-          <w:rFonts w:ascii="Arial" w:eastAsia="Times New Roman" w:hAnsi="Arial" w:cs="Arial"/>
-          <w:sz w:val="24"/>
-          <w:szCs w:val="24"/>
-        </w:rPr>
-        <w:t xml:space="preserve"> 2,1 : 3rd largest salary   &gt; in the above query change DESC to ASC if want smallest </w:t>
-      </w:r>
-      <w:proofErr w:type="spellStart"/>
-      <w:r>
-        <w:rPr>
-          <w:rFonts w:ascii="Arial" w:eastAsia="Times New Roman" w:hAnsi="Arial" w:cs="Arial"/>
-          <w:sz w:val="24"/>
-          <w:szCs w:val="24"/>
-        </w:rPr>
-        <w:t>sal</w:t>
-      </w:r>
-      <w:proofErr w:type="spellEnd"/>
-      <w:r>
-        <w:rPr>
-          <w:rFonts w:ascii="Arial" w:eastAsia="Times New Roman" w:hAnsi="Arial" w:cs="Arial"/>
-          <w:sz w:val="24"/>
-          <w:szCs w:val="24"/>
-        </w:rPr>
-        <w:t>.</w:t>
-      </w:r>
-      <w:r>
-        <w:rPr>
-          <w:rFonts w:ascii="Arial" w:eastAsia="Times New Roman" w:hAnsi="Arial" w:cs="Arial"/>
-          <w:sz w:val="24"/>
-          <w:szCs w:val="24"/>
-        </w:rPr>
-        <w:br/>
-        <w:t>c. GENERIC query :   select distinct (salary) from employee order by salary desc LIMIT (n-1,1) : nth largest salary  </w:t>
-      </w:r>
-      <w:r>
-        <w:rPr>
-          <w:rFonts w:ascii="Arial" w:eastAsia="Times New Roman" w:hAnsi="Arial" w:cs="Arial"/>
-          <w:sz w:val="24"/>
-          <w:szCs w:val="24"/>
-        </w:rPr>
-        <w:br/>
-        <w:t>c. Ex. : SELECT distinct(Price) FROM Products order by Price desc limit 2,1;</w:t>
-      </w:r>
-    </w:p>
-    <w:p>
-      <w:pPr>
-        <w:numPr>
-          <w:ilvl w:val="0"/>
-          <w:numId w:val="3"/>
-        </w:numPr>
-        <w:spacing w:before="100" w:beforeAutospacing="1" w:after="100" w:afterAutospacing="1"/>
-        <w:ind w:left="945"/>
-        <w:rPr>
-          <w:rFonts w:ascii="Arial" w:eastAsia="Times New Roman" w:hAnsi="Arial" w:cs="Arial"/>
-          <w:sz w:val="24"/>
-          <w:szCs w:val="24"/>
-        </w:rPr>
-      </w:pPr>
-      <w:r>
-        <w:rPr>
-          <w:rFonts w:ascii="Arial" w:eastAsia="Times New Roman" w:hAnsi="Arial" w:cs="Arial"/>
-          <w:sz w:val="24"/>
-          <w:szCs w:val="24"/>
-        </w:rPr>
-        <w:t xml:space="preserve">Select </w:t>
-      </w:r>
-      <w:r>
-        <w:rPr>
-          <w:rFonts w:ascii="Arial" w:eastAsia="Times New Roman" w:hAnsi="Arial" w:cs="Arial"/>
-          <w:b/>
-          <w:bCs/>
-          <w:sz w:val="24"/>
-          <w:szCs w:val="24"/>
-        </w:rPr>
-        <w:t>TOP</w:t>
-      </w:r>
-      <w:r>
-        <w:rPr>
-          <w:rFonts w:ascii="Arial" w:eastAsia="Times New Roman" w:hAnsi="Arial" w:cs="Arial"/>
-          <w:sz w:val="24"/>
-          <w:szCs w:val="24"/>
-        </w:rPr>
-        <w:t xml:space="preserve"> 1ST </w:t>
-      </w:r>
-      <w:proofErr w:type="gramStart"/>
-      <w:r>
-        <w:rPr>
-          <w:rFonts w:ascii="Arial" w:eastAsia="Times New Roman" w:hAnsi="Arial" w:cs="Arial"/>
-          <w:sz w:val="24"/>
-          <w:szCs w:val="24"/>
-        </w:rPr>
-        <w:t>salary :</w:t>
-      </w:r>
-      <w:proofErr w:type="gramEnd"/>
-      <w:r>
-        <w:rPr>
-          <w:rFonts w:ascii="Arial" w:eastAsia="Times New Roman" w:hAnsi="Arial" w:cs="Arial"/>
-          <w:sz w:val="24"/>
-          <w:szCs w:val="24"/>
-        </w:rPr>
-        <w:t> </w:t>
-      </w:r>
-      <w:r>
-        <w:rPr>
-          <w:rFonts w:ascii="Arial" w:eastAsia="Times New Roman" w:hAnsi="Arial" w:cs="Arial"/>
-          <w:sz w:val="24"/>
-          <w:szCs w:val="24"/>
-        </w:rPr>
-        <w:br/>
-        <w:t xml:space="preserve">a. SELECT top 1 </w:t>
-      </w:r>
-      <w:proofErr w:type="spellStart"/>
-      <w:r>
-        <w:rPr>
-          <w:rFonts w:ascii="Arial" w:eastAsia="Times New Roman" w:hAnsi="Arial" w:cs="Arial"/>
-          <w:sz w:val="24"/>
-          <w:szCs w:val="24"/>
-        </w:rPr>
-        <w:t>EmployeeID</w:t>
-      </w:r>
-      <w:proofErr w:type="spellEnd"/>
-      <w:r>
-        <w:rPr>
-          <w:rFonts w:ascii="Arial" w:eastAsia="Times New Roman" w:hAnsi="Arial" w:cs="Arial"/>
-          <w:sz w:val="24"/>
-          <w:szCs w:val="24"/>
-        </w:rPr>
-        <w:t xml:space="preserve"> FROM employee order by salary </w:t>
-      </w:r>
-      <w:r>
-        <w:rPr>
-          <w:rFonts w:ascii="Arial" w:eastAsia="Times New Roman" w:hAnsi="Arial" w:cs="Arial"/>
-          <w:b/>
-          <w:bCs/>
-          <w:sz w:val="24"/>
-          <w:szCs w:val="24"/>
-        </w:rPr>
-        <w:t>desc</w:t>
-      </w:r>
-      <w:r>
-        <w:rPr>
-          <w:rFonts w:ascii="Arial" w:eastAsia="Times New Roman" w:hAnsi="Arial" w:cs="Arial"/>
-          <w:sz w:val="24"/>
-          <w:szCs w:val="24"/>
-        </w:rPr>
-        <w:t>;</w:t>
-      </w:r>
-      <w:r>
-        <w:rPr>
-          <w:rFonts w:ascii="Arial" w:eastAsia="Times New Roman" w:hAnsi="Arial" w:cs="Arial"/>
-          <w:sz w:val="24"/>
-          <w:szCs w:val="24"/>
-        </w:rPr>
-        <w:br/>
-        <w:t>b. Select max(Salary) from employee;</w:t>
-      </w:r>
-      <w:r>
-        <w:rPr>
-          <w:rFonts w:ascii="Arial" w:eastAsia="Times New Roman" w:hAnsi="Arial" w:cs="Arial"/>
-          <w:sz w:val="24"/>
-          <w:szCs w:val="24"/>
-        </w:rPr>
-        <w:br/>
-        <w:t>c. SELECT * from customers limit 1 offset 1;</w:t>
-      </w:r>
-    </w:p>
-    <w:p>
-      <w:pPr>
-        <w:numPr>
-          <w:ilvl w:val="0"/>
-          <w:numId w:val="3"/>
-        </w:numPr>
-        <w:spacing w:before="100" w:beforeAutospacing="1" w:after="100" w:afterAutospacing="1"/>
-        <w:ind w:left="945"/>
-        <w:rPr>
-          <w:rFonts w:ascii="Arial" w:eastAsia="Times New Roman" w:hAnsi="Arial" w:cs="Arial"/>
-          <w:sz w:val="24"/>
-          <w:szCs w:val="24"/>
-        </w:rPr>
-      </w:pPr>
-      <w:r>
-        <w:rPr>
-          <w:rFonts w:ascii="Arial" w:eastAsia="Times New Roman" w:hAnsi="Arial" w:cs="Arial"/>
-          <w:sz w:val="24"/>
-          <w:szCs w:val="24"/>
-        </w:rPr>
-        <w:t xml:space="preserve">PRINT even / odd/ alternate rows of </w:t>
-      </w:r>
-      <w:proofErr w:type="gramStart"/>
-      <w:r>
-        <w:rPr>
-          <w:rFonts w:ascii="Arial" w:eastAsia="Times New Roman" w:hAnsi="Arial" w:cs="Arial"/>
-          <w:sz w:val="24"/>
-          <w:szCs w:val="24"/>
-        </w:rPr>
-        <w:t>table :</w:t>
-      </w:r>
-      <w:proofErr w:type="gramEnd"/>
-      <w:r>
-        <w:rPr>
-          <w:rFonts w:ascii="Arial" w:eastAsia="Times New Roman" w:hAnsi="Arial" w:cs="Arial"/>
-          <w:sz w:val="24"/>
-          <w:szCs w:val="24"/>
-        </w:rPr>
-        <w:t> </w:t>
-      </w:r>
-      <w:r>
-        <w:rPr>
-          <w:rFonts w:ascii="Arial" w:eastAsia="Times New Roman" w:hAnsi="Arial" w:cs="Arial"/>
-          <w:sz w:val="24"/>
-          <w:szCs w:val="24"/>
-        </w:rPr>
-        <w:br/>
-        <w:t>a.  SELECT * FROM Products where ProductID%1=</w:t>
-      </w:r>
-      <w:proofErr w:type="gramStart"/>
-      <w:r>
-        <w:rPr>
-          <w:rFonts w:ascii="Arial" w:eastAsia="Times New Roman" w:hAnsi="Arial" w:cs="Arial"/>
-          <w:sz w:val="24"/>
-          <w:szCs w:val="24"/>
-        </w:rPr>
-        <w:t>0;   </w:t>
-      </w:r>
-      <w:proofErr w:type="gramEnd"/>
-      <w:r>
-        <w:rPr>
-          <w:rFonts w:ascii="Arial" w:eastAsia="Times New Roman" w:hAnsi="Arial" w:cs="Arial"/>
-          <w:sz w:val="24"/>
-          <w:szCs w:val="24"/>
-        </w:rPr>
-        <w:t>//prints odd rows </w:t>
-      </w:r>
-      <w:r>
-        <w:rPr>
-          <w:rFonts w:ascii="Arial" w:eastAsia="Times New Roman" w:hAnsi="Arial" w:cs="Arial"/>
-          <w:sz w:val="24"/>
-          <w:szCs w:val="24"/>
-        </w:rPr>
-        <w:br/>
-        <w:t>b.  SELECT * FROM Products where ProductID%2=</w:t>
-      </w:r>
-      <w:proofErr w:type="gramStart"/>
-      <w:r>
-        <w:rPr>
-          <w:rFonts w:ascii="Arial" w:eastAsia="Times New Roman" w:hAnsi="Arial" w:cs="Arial"/>
-          <w:sz w:val="24"/>
-          <w:szCs w:val="24"/>
-        </w:rPr>
-        <w:t xml:space="preserve">0;   </w:t>
-      </w:r>
-      <w:proofErr w:type="gramEnd"/>
-      <w:r>
-        <w:rPr>
-          <w:rFonts w:ascii="Arial" w:eastAsia="Times New Roman" w:hAnsi="Arial" w:cs="Arial"/>
-          <w:sz w:val="24"/>
-          <w:szCs w:val="24"/>
-        </w:rPr>
-        <w:t>//prints even rows  </w:t>
-      </w:r>
-    </w:p>
-    <w:p>
-      <w:pPr>
-        <w:numPr>
-          <w:ilvl w:val="0"/>
-          <w:numId w:val="3"/>
-        </w:numPr>
-        <w:spacing w:before="100" w:beforeAutospacing="1" w:after="100" w:afterAutospacing="1"/>
-        <w:ind w:left="945"/>
-        <w:rPr>
-          <w:rFonts w:ascii="Arial" w:eastAsia="Times New Roman" w:hAnsi="Arial" w:cs="Arial"/>
-          <w:sz w:val="24"/>
-          <w:szCs w:val="24"/>
-        </w:rPr>
-      </w:pPr>
-      <w:r>
-        <w:rPr>
-          <w:rFonts w:ascii="Arial" w:eastAsia="Times New Roman" w:hAnsi="Arial" w:cs="Arial"/>
-          <w:sz w:val="24"/>
-          <w:szCs w:val="24"/>
-        </w:rPr>
-        <w:t>Print all </w:t>
-      </w:r>
-      <w:r>
-        <w:rPr>
-          <w:rFonts w:ascii="Arial" w:eastAsia="Times New Roman" w:hAnsi="Arial" w:cs="Arial"/>
-          <w:b/>
-          <w:bCs/>
-          <w:sz w:val="24"/>
-          <w:szCs w:val="24"/>
-          <w:u w:val="single"/>
-        </w:rPr>
-        <w:t>DUPLICATE </w:t>
-      </w:r>
-      <w:r>
-        <w:rPr>
-          <w:rFonts w:ascii="Arial" w:eastAsia="Times New Roman" w:hAnsi="Arial" w:cs="Arial"/>
-          <w:sz w:val="24"/>
-          <w:szCs w:val="24"/>
-        </w:rPr>
-        <w:t xml:space="preserve">rows available in </w:t>
-      </w:r>
-      <w:proofErr w:type="gramStart"/>
-      <w:r>
-        <w:rPr>
-          <w:rFonts w:ascii="Arial" w:eastAsia="Times New Roman" w:hAnsi="Arial" w:cs="Arial"/>
-          <w:sz w:val="24"/>
-          <w:szCs w:val="24"/>
-        </w:rPr>
-        <w:t>table :</w:t>
-      </w:r>
-      <w:proofErr w:type="gramEnd"/>
-      <w:r>
-        <w:rPr>
-          <w:rFonts w:ascii="Arial" w:eastAsia="Times New Roman" w:hAnsi="Arial" w:cs="Arial"/>
-          <w:sz w:val="24"/>
-          <w:szCs w:val="24"/>
-        </w:rPr>
-        <w:t> </w:t>
-      </w:r>
-      <w:r>
-        <w:rPr>
-          <w:rFonts w:ascii="Arial" w:eastAsia="Times New Roman" w:hAnsi="Arial" w:cs="Arial"/>
-          <w:sz w:val="24"/>
-          <w:szCs w:val="24"/>
-        </w:rPr>
-        <w:br/>
-        <w:t xml:space="preserve">a. select </w:t>
-      </w:r>
-      <w:proofErr w:type="spellStart"/>
-      <w:r>
-        <w:rPr>
-          <w:rFonts w:ascii="Arial" w:eastAsia="Times New Roman" w:hAnsi="Arial" w:cs="Arial"/>
-          <w:sz w:val="24"/>
-          <w:szCs w:val="24"/>
-        </w:rPr>
-        <w:t>OrderID</w:t>
-      </w:r>
-      <w:proofErr w:type="spellEnd"/>
-      <w:r>
-        <w:rPr>
-          <w:rFonts w:ascii="Arial" w:eastAsia="Times New Roman" w:hAnsi="Arial" w:cs="Arial"/>
-          <w:sz w:val="24"/>
-          <w:szCs w:val="24"/>
-        </w:rPr>
-        <w:t xml:space="preserve">, </w:t>
-      </w:r>
-      <w:proofErr w:type="spellStart"/>
-      <w:r>
-        <w:rPr>
-          <w:rFonts w:ascii="Arial" w:eastAsia="Times New Roman" w:hAnsi="Arial" w:cs="Arial"/>
-          <w:sz w:val="24"/>
-          <w:szCs w:val="24"/>
-        </w:rPr>
-        <w:t>CustomerID</w:t>
-      </w:r>
-      <w:proofErr w:type="spellEnd"/>
-      <w:r>
-        <w:rPr>
-          <w:rFonts w:ascii="Arial" w:eastAsia="Times New Roman" w:hAnsi="Arial" w:cs="Arial"/>
-          <w:sz w:val="24"/>
-          <w:szCs w:val="24"/>
-        </w:rPr>
-        <w:t xml:space="preserve">, </w:t>
-      </w:r>
-      <w:proofErr w:type="spellStart"/>
-      <w:r>
-        <w:rPr>
-          <w:rFonts w:ascii="Arial" w:eastAsia="Times New Roman" w:hAnsi="Arial" w:cs="Arial"/>
-          <w:sz w:val="24"/>
-          <w:szCs w:val="24"/>
-        </w:rPr>
-        <w:t>EmployeeID</w:t>
-      </w:r>
-      <w:proofErr w:type="spellEnd"/>
-      <w:r>
-        <w:rPr>
-          <w:rFonts w:ascii="Arial" w:eastAsia="Times New Roman" w:hAnsi="Arial" w:cs="Arial"/>
-          <w:sz w:val="24"/>
-          <w:szCs w:val="24"/>
-        </w:rPr>
-        <w:t>, </w:t>
-      </w:r>
-      <w:r>
-        <w:rPr>
-          <w:rFonts w:ascii="Arial" w:eastAsia="Times New Roman" w:hAnsi="Arial" w:cs="Arial"/>
-          <w:b/>
-          <w:bCs/>
-          <w:sz w:val="24"/>
-          <w:szCs w:val="24"/>
-        </w:rPr>
-        <w:t>count(</w:t>
-      </w:r>
-      <w:proofErr w:type="spellStart"/>
-      <w:r>
-        <w:rPr>
-          <w:rFonts w:ascii="Arial" w:eastAsia="Times New Roman" w:hAnsi="Arial" w:cs="Arial"/>
-          <w:b/>
-          <w:bCs/>
-          <w:sz w:val="24"/>
-          <w:szCs w:val="24"/>
-        </w:rPr>
-        <w:t>ShipperID</w:t>
-      </w:r>
-      <w:proofErr w:type="spellEnd"/>
-      <w:r>
-        <w:rPr>
-          <w:rFonts w:ascii="Arial" w:eastAsia="Times New Roman" w:hAnsi="Arial" w:cs="Arial"/>
-          <w:b/>
-          <w:bCs/>
-          <w:sz w:val="24"/>
-          <w:szCs w:val="24"/>
-        </w:rPr>
-        <w:t>)</w:t>
-      </w:r>
-      <w:r>
-        <w:rPr>
-          <w:rFonts w:ascii="Arial" w:eastAsia="Times New Roman" w:hAnsi="Arial" w:cs="Arial"/>
-          <w:sz w:val="24"/>
-          <w:szCs w:val="24"/>
-        </w:rPr>
-        <w:t> from Orders group by </w:t>
-      </w:r>
-      <w:proofErr w:type="spellStart"/>
-      <w:r>
-        <w:rPr>
-          <w:rFonts w:ascii="Arial" w:eastAsia="Times New Roman" w:hAnsi="Arial" w:cs="Arial"/>
-          <w:b/>
-          <w:bCs/>
-          <w:sz w:val="24"/>
-          <w:szCs w:val="24"/>
-        </w:rPr>
-        <w:t>ShipperID</w:t>
-      </w:r>
-      <w:proofErr w:type="spellEnd"/>
-      <w:r>
-        <w:rPr>
-          <w:rFonts w:ascii="Arial" w:eastAsia="Times New Roman" w:hAnsi="Arial" w:cs="Arial"/>
-          <w:b/>
-          <w:bCs/>
-          <w:sz w:val="24"/>
-          <w:szCs w:val="24"/>
-        </w:rPr>
-        <w:t> </w:t>
-      </w:r>
-      <w:r>
-        <w:rPr>
-          <w:rFonts w:ascii="Arial" w:eastAsia="Times New Roman" w:hAnsi="Arial" w:cs="Arial"/>
-          <w:sz w:val="24"/>
-          <w:szCs w:val="24"/>
-        </w:rPr>
-        <w:t>having </w:t>
-      </w:r>
-      <w:r>
-        <w:rPr>
-          <w:rFonts w:ascii="Arial" w:eastAsia="Times New Roman" w:hAnsi="Arial" w:cs="Arial"/>
-          <w:b/>
-          <w:bCs/>
-          <w:sz w:val="24"/>
-          <w:szCs w:val="24"/>
-        </w:rPr>
-        <w:t>count(</w:t>
-      </w:r>
-      <w:proofErr w:type="spellStart"/>
-      <w:r>
-        <w:rPr>
-          <w:rFonts w:ascii="Arial" w:eastAsia="Times New Roman" w:hAnsi="Arial" w:cs="Arial"/>
-          <w:b/>
-          <w:bCs/>
-          <w:sz w:val="24"/>
-          <w:szCs w:val="24"/>
-        </w:rPr>
-        <w:t>ShipperID</w:t>
-      </w:r>
-      <w:proofErr w:type="spellEnd"/>
-      <w:r>
-        <w:rPr>
-          <w:rFonts w:ascii="Arial" w:eastAsia="Times New Roman" w:hAnsi="Arial" w:cs="Arial"/>
-          <w:sz w:val="24"/>
-          <w:szCs w:val="24"/>
-        </w:rPr>
-        <w:t xml:space="preserve">) &gt; 1; ///// here all duplicate </w:t>
-      </w:r>
-      <w:proofErr w:type="spellStart"/>
-      <w:r>
-        <w:rPr>
-          <w:rFonts w:ascii="Arial" w:eastAsia="Times New Roman" w:hAnsi="Arial" w:cs="Arial"/>
-          <w:sz w:val="24"/>
-          <w:szCs w:val="24"/>
-        </w:rPr>
-        <w:t>ShipperID</w:t>
-      </w:r>
-      <w:proofErr w:type="spellEnd"/>
-      <w:r>
-        <w:rPr>
-          <w:rFonts w:ascii="Arial" w:eastAsia="Times New Roman" w:hAnsi="Arial" w:cs="Arial"/>
-          <w:sz w:val="24"/>
-          <w:szCs w:val="24"/>
-        </w:rPr>
-        <w:t xml:space="preserve"> will be listed</w:t>
-      </w:r>
-      <w:r>
-        <w:rPr>
-          <w:rFonts w:ascii="Arial" w:eastAsia="Times New Roman" w:hAnsi="Arial" w:cs="Arial"/>
-          <w:sz w:val="24"/>
-          <w:szCs w:val="24"/>
-        </w:rPr>
-        <w:br/>
-        <w:t xml:space="preserve">b. select </w:t>
-      </w:r>
-      <w:proofErr w:type="spellStart"/>
-      <w:r>
-        <w:rPr>
-          <w:rFonts w:ascii="Arial" w:eastAsia="Times New Roman" w:hAnsi="Arial" w:cs="Arial"/>
-          <w:sz w:val="24"/>
-          <w:szCs w:val="24"/>
-        </w:rPr>
-        <w:t>OrderID</w:t>
-      </w:r>
-      <w:proofErr w:type="spellEnd"/>
-      <w:r>
-        <w:rPr>
-          <w:rFonts w:ascii="Arial" w:eastAsia="Times New Roman" w:hAnsi="Arial" w:cs="Arial"/>
-          <w:sz w:val="24"/>
-          <w:szCs w:val="24"/>
-        </w:rPr>
-        <w:t xml:space="preserve">, </w:t>
-      </w:r>
-      <w:proofErr w:type="spellStart"/>
-      <w:r>
-        <w:rPr>
-          <w:rFonts w:ascii="Arial" w:eastAsia="Times New Roman" w:hAnsi="Arial" w:cs="Arial"/>
-          <w:sz w:val="24"/>
-          <w:szCs w:val="24"/>
-        </w:rPr>
-        <w:t>CustomerID</w:t>
-      </w:r>
-      <w:proofErr w:type="spellEnd"/>
-      <w:r>
-        <w:rPr>
-          <w:rFonts w:ascii="Arial" w:eastAsia="Times New Roman" w:hAnsi="Arial" w:cs="Arial"/>
-          <w:sz w:val="24"/>
-          <w:szCs w:val="24"/>
-        </w:rPr>
-        <w:t xml:space="preserve">, </w:t>
-      </w:r>
-      <w:proofErr w:type="spellStart"/>
-      <w:r>
-        <w:rPr>
-          <w:rFonts w:ascii="Arial" w:eastAsia="Times New Roman" w:hAnsi="Arial" w:cs="Arial"/>
-          <w:sz w:val="24"/>
-          <w:szCs w:val="24"/>
-        </w:rPr>
-        <w:t>EmployeeID</w:t>
-      </w:r>
-      <w:proofErr w:type="spellEnd"/>
-      <w:r>
-        <w:rPr>
-          <w:rFonts w:ascii="Arial" w:eastAsia="Times New Roman" w:hAnsi="Arial" w:cs="Arial"/>
-          <w:sz w:val="24"/>
-          <w:szCs w:val="24"/>
-        </w:rPr>
-        <w:t xml:space="preserve">, </w:t>
-      </w:r>
-      <w:proofErr w:type="spellStart"/>
-      <w:r>
-        <w:rPr>
-          <w:rFonts w:ascii="Arial" w:eastAsia="Times New Roman" w:hAnsi="Arial" w:cs="Arial"/>
-          <w:sz w:val="24"/>
-          <w:szCs w:val="24"/>
-        </w:rPr>
-        <w:t>ShipperID</w:t>
-      </w:r>
-      <w:proofErr w:type="spellEnd"/>
-      <w:r>
-        <w:rPr>
-          <w:rFonts w:ascii="Arial" w:eastAsia="Times New Roman" w:hAnsi="Arial" w:cs="Arial"/>
-          <w:sz w:val="24"/>
-          <w:szCs w:val="24"/>
-        </w:rPr>
-        <w:t>, </w:t>
-      </w:r>
-      <w:r>
-        <w:rPr>
-          <w:rFonts w:ascii="Arial" w:eastAsia="Times New Roman" w:hAnsi="Arial" w:cs="Arial"/>
-          <w:b/>
-          <w:bCs/>
-          <w:sz w:val="24"/>
-          <w:szCs w:val="24"/>
-        </w:rPr>
-        <w:t>count(*)</w:t>
-      </w:r>
-      <w:r>
-        <w:rPr>
-          <w:rFonts w:ascii="Arial" w:eastAsia="Times New Roman" w:hAnsi="Arial" w:cs="Arial"/>
-          <w:sz w:val="24"/>
-          <w:szCs w:val="24"/>
-        </w:rPr>
-        <w:t> from Orders group by </w:t>
-      </w:r>
-      <w:proofErr w:type="spellStart"/>
-      <w:r>
-        <w:rPr>
-          <w:rFonts w:ascii="Arial" w:eastAsia="Times New Roman" w:hAnsi="Arial" w:cs="Arial"/>
-          <w:b/>
-          <w:bCs/>
-          <w:sz w:val="24"/>
-          <w:szCs w:val="24"/>
-          <w:u w:val="single"/>
-        </w:rPr>
-        <w:t>CustomerID</w:t>
-      </w:r>
-      <w:proofErr w:type="spellEnd"/>
-      <w:r>
-        <w:rPr>
-          <w:rFonts w:ascii="Arial" w:eastAsia="Times New Roman" w:hAnsi="Arial" w:cs="Arial"/>
-          <w:b/>
-          <w:bCs/>
-          <w:sz w:val="24"/>
-          <w:szCs w:val="24"/>
-          <w:u w:val="single"/>
-        </w:rPr>
-        <w:t> </w:t>
-      </w:r>
-      <w:r>
-        <w:rPr>
-          <w:rFonts w:ascii="Arial" w:eastAsia="Times New Roman" w:hAnsi="Arial" w:cs="Arial"/>
-          <w:sz w:val="24"/>
-          <w:szCs w:val="24"/>
-        </w:rPr>
-        <w:t>having </w:t>
-      </w:r>
-      <w:r>
-        <w:rPr>
-          <w:rFonts w:ascii="Arial" w:eastAsia="Times New Roman" w:hAnsi="Arial" w:cs="Arial"/>
-          <w:b/>
-          <w:bCs/>
-          <w:sz w:val="24"/>
-          <w:szCs w:val="24"/>
-        </w:rPr>
-        <w:t>count(*) &gt; 1</w:t>
-      </w:r>
-      <w:r>
-        <w:rPr>
-          <w:rFonts w:ascii="Arial" w:eastAsia="Times New Roman" w:hAnsi="Arial" w:cs="Arial"/>
-          <w:sz w:val="24"/>
-          <w:szCs w:val="24"/>
-        </w:rPr>
-        <w:t xml:space="preserve">;  ///// here all duplicate </w:t>
-      </w:r>
-      <w:proofErr w:type="spellStart"/>
-      <w:r>
-        <w:rPr>
-          <w:rFonts w:ascii="Arial" w:eastAsia="Times New Roman" w:hAnsi="Arial" w:cs="Arial"/>
-          <w:sz w:val="24"/>
-          <w:szCs w:val="24"/>
-        </w:rPr>
-        <w:t>CustomerID</w:t>
-      </w:r>
-      <w:proofErr w:type="spellEnd"/>
-      <w:r>
-        <w:rPr>
-          <w:rFonts w:ascii="Arial" w:eastAsia="Times New Roman" w:hAnsi="Arial" w:cs="Arial"/>
-          <w:sz w:val="24"/>
-          <w:szCs w:val="24"/>
-        </w:rPr>
-        <w:t xml:space="preserve"> will be listed</w:t>
-      </w:r>
-    </w:p>
-    <w:p>
-      <w:pPr>
-        <w:numPr>
-          <w:ilvl w:val="0"/>
-          <w:numId w:val="3"/>
-        </w:numPr>
-        <w:spacing w:before="100" w:beforeAutospacing="1" w:after="100" w:afterAutospacing="1"/>
-        <w:ind w:left="945"/>
-        <w:rPr>
-          <w:rFonts w:ascii="Arial" w:eastAsia="Times New Roman" w:hAnsi="Arial" w:cs="Arial"/>
-          <w:sz w:val="24"/>
-          <w:szCs w:val="24"/>
-        </w:rPr>
-      </w:pPr>
-      <w:r>
-        <w:rPr>
-          <w:rFonts w:ascii="Arial" w:eastAsia="Times New Roman" w:hAnsi="Arial" w:cs="Arial"/>
-          <w:sz w:val="24"/>
-          <w:szCs w:val="24"/>
-        </w:rPr>
-        <w:t>Select </w:t>
-      </w:r>
-      <w:r>
-        <w:rPr>
-          <w:rFonts w:ascii="Arial" w:eastAsia="Times New Roman" w:hAnsi="Arial" w:cs="Arial"/>
-          <w:b/>
-          <w:bCs/>
-          <w:sz w:val="24"/>
-          <w:szCs w:val="24"/>
-          <w:u w:val="single"/>
-        </w:rPr>
-        <w:t>1st and last N</w:t>
-      </w:r>
-      <w:r>
-        <w:rPr>
-          <w:rFonts w:ascii="Arial" w:eastAsia="Times New Roman" w:hAnsi="Arial" w:cs="Arial"/>
-          <w:sz w:val="24"/>
-          <w:szCs w:val="24"/>
-        </w:rPr>
-        <w:t> </w:t>
-      </w:r>
-      <w:proofErr w:type="gramStart"/>
-      <w:r>
-        <w:rPr>
-          <w:rFonts w:ascii="Arial" w:eastAsia="Times New Roman" w:hAnsi="Arial" w:cs="Arial"/>
-          <w:sz w:val="24"/>
-          <w:szCs w:val="24"/>
-        </w:rPr>
-        <w:t>rows :</w:t>
-      </w:r>
-      <w:proofErr w:type="gramEnd"/>
-      <w:r>
-        <w:rPr>
-          <w:rFonts w:ascii="Arial" w:eastAsia="Times New Roman" w:hAnsi="Arial" w:cs="Arial"/>
-          <w:sz w:val="24"/>
-          <w:szCs w:val="24"/>
-        </w:rPr>
-        <w:t> </w:t>
-      </w:r>
-      <w:r>
-        <w:rPr>
-          <w:rFonts w:ascii="Arial" w:eastAsia="Times New Roman" w:hAnsi="Arial" w:cs="Arial"/>
-          <w:sz w:val="24"/>
-          <w:szCs w:val="24"/>
-        </w:rPr>
-        <w:br/>
-        <w:t xml:space="preserve">a. 1st 5 : Select * from orders order by </w:t>
-      </w:r>
-      <w:proofErr w:type="spellStart"/>
-      <w:r>
-        <w:rPr>
-          <w:rFonts w:ascii="Arial" w:eastAsia="Times New Roman" w:hAnsi="Arial" w:cs="Arial"/>
-          <w:sz w:val="24"/>
-          <w:szCs w:val="24"/>
-        </w:rPr>
-        <w:t>orderId</w:t>
-      </w:r>
-      <w:proofErr w:type="spellEnd"/>
-      <w:r>
-        <w:rPr>
-          <w:rFonts w:ascii="Arial" w:eastAsia="Times New Roman" w:hAnsi="Arial" w:cs="Arial"/>
-          <w:sz w:val="24"/>
-          <w:szCs w:val="24"/>
-        </w:rPr>
-        <w:t xml:space="preserve"> desc limit 5;   ///// here 1st top 5 records will be displayed</w:t>
-      </w:r>
-      <w:r>
-        <w:rPr>
-          <w:rFonts w:ascii="Arial" w:eastAsia="Times New Roman" w:hAnsi="Arial" w:cs="Arial"/>
-          <w:sz w:val="24"/>
-          <w:szCs w:val="24"/>
-        </w:rPr>
-        <w:br/>
-        <w:t xml:space="preserve">b. Last </w:t>
-      </w:r>
-      <w:proofErr w:type="gramStart"/>
-      <w:r>
-        <w:rPr>
-          <w:rFonts w:ascii="Arial" w:eastAsia="Times New Roman" w:hAnsi="Arial" w:cs="Arial"/>
-          <w:sz w:val="24"/>
-          <w:szCs w:val="24"/>
-        </w:rPr>
-        <w:t>5 :</w:t>
-      </w:r>
-      <w:proofErr w:type="gramEnd"/>
-      <w:r>
-        <w:rPr>
-          <w:rFonts w:ascii="Arial" w:eastAsia="Times New Roman" w:hAnsi="Arial" w:cs="Arial"/>
-          <w:sz w:val="24"/>
-          <w:szCs w:val="24"/>
-        </w:rPr>
-        <w:t xml:space="preserve"> Select * from orders order by </w:t>
-      </w:r>
-      <w:proofErr w:type="spellStart"/>
-      <w:r>
-        <w:rPr>
-          <w:rFonts w:ascii="Arial" w:eastAsia="Times New Roman" w:hAnsi="Arial" w:cs="Arial"/>
-          <w:sz w:val="24"/>
-          <w:szCs w:val="24"/>
-        </w:rPr>
-        <w:t>orderId</w:t>
-      </w:r>
-      <w:proofErr w:type="spellEnd"/>
-      <w:r>
-        <w:rPr>
-          <w:rFonts w:ascii="Arial" w:eastAsia="Times New Roman" w:hAnsi="Arial" w:cs="Arial"/>
-          <w:sz w:val="24"/>
-          <w:szCs w:val="24"/>
-        </w:rPr>
-        <w:t xml:space="preserve"> </w:t>
-      </w:r>
-      <w:proofErr w:type="spellStart"/>
-      <w:r>
-        <w:rPr>
-          <w:rFonts w:ascii="Arial" w:eastAsia="Times New Roman" w:hAnsi="Arial" w:cs="Arial"/>
-          <w:sz w:val="24"/>
-          <w:szCs w:val="24"/>
-        </w:rPr>
-        <w:t>asc</w:t>
-      </w:r>
-      <w:proofErr w:type="spellEnd"/>
-      <w:r>
-        <w:rPr>
-          <w:rFonts w:ascii="Arial" w:eastAsia="Times New Roman" w:hAnsi="Arial" w:cs="Arial"/>
-          <w:sz w:val="24"/>
-          <w:szCs w:val="24"/>
-        </w:rPr>
-        <w:t xml:space="preserve"> limit 5;   ///// here Last top 5 records will be displayed </w:t>
-      </w:r>
-      <w:r>
-        <w:rPr>
-          <w:rFonts w:ascii="Arial" w:eastAsia="Times New Roman" w:hAnsi="Arial" w:cs="Arial"/>
-          <w:sz w:val="24"/>
-          <w:szCs w:val="24"/>
-        </w:rPr>
-        <w:br/>
-        <w:t>c. 1st 5 without any order : Select * from orders limit 8;   ///// here without sorting 1st 8 records will be displayed</w:t>
-      </w:r>
-    </w:p>
-    <w:p>
-      <w:pPr>
-        <w:numPr>
-          <w:ilvl w:val="0"/>
-          <w:numId w:val="3"/>
-        </w:numPr>
-        <w:spacing w:before="100" w:beforeAutospacing="1" w:after="100" w:afterAutospacing="1"/>
-        <w:ind w:left="945"/>
-        <w:rPr>
-          <w:rFonts w:ascii="Arial" w:eastAsia="Times New Roman" w:hAnsi="Arial" w:cs="Arial"/>
-          <w:sz w:val="24"/>
-          <w:szCs w:val="24"/>
-        </w:rPr>
-      </w:pPr>
-      <w:r>
-        <w:rPr>
-          <w:rFonts w:ascii="Arial" w:eastAsia="Times New Roman" w:hAnsi="Arial" w:cs="Arial"/>
           <w:sz w:val="24"/>
           <w:szCs w:val="24"/>
         </w:rPr>
@@ -4340,6 +4536,7 @@
           <w:sz w:val="24"/>
           <w:szCs w:val="24"/>
         </w:rPr>
+        <w:lastRenderedPageBreak/>
         <w:t>INTERSECTION :</w:t>
       </w:r>
       <w:proofErr w:type="gramEnd"/>
@@ -4593,9 +4790,9 @@
       <w:lvlJc w:val="left"/>
       <w:pPr>
         <w:tabs>
-          <w:tab w:val="num" w:pos="720"/>
+          <w:tab w:val="num" w:pos="4590"/>
         </w:tabs>
-        <w:ind w:left="720" w:hanging="360"/>
+        <w:ind w:left="4590" w:hanging="360"/>
       </w:pPr>
     </w:lvl>
     <w:lvl w:ilvl="1">
@@ -4813,6 +5010,92 @@
     </w:lvl>
   </w:abstractNum>
   <w:abstractNum w:abstractNumId="3" w15:restartNumberingAfterBreak="0">
+    <w:nsid w:val="364064A0"/>
+    <w:multiLevelType w:val="hybridMultilevel"/>
+    <w:tmpl w:val="44F26248"/>
+    <w:lvl w:ilvl="0" w:tplc="04090011">
+      <w:start w:val="1"/>
+      <w:numFmt w:val="decimal"/>
+      <w:lvlText w:val="%1)"/>
+      <w:lvlJc w:val="left"/>
+      <w:pPr>
+        <w:ind w:left="720" w:hanging="360"/>
+      </w:pPr>
+    </w:lvl>
+    <w:lvl w:ilvl="1" w:tplc="04090019">
+      <w:start w:val="1"/>
+      <w:numFmt w:val="lowerLetter"/>
+      <w:lvlText w:val="%2."/>
+      <w:lvlJc w:val="left"/>
+      <w:pPr>
+        <w:ind w:left="1440" w:hanging="360"/>
+      </w:pPr>
+    </w:lvl>
+    <w:lvl w:ilvl="2" w:tplc="0409001B" w:tentative="1">
+      <w:start w:val="1"/>
+      <w:numFmt w:val="lowerRoman"/>
+      <w:lvlText w:val="%3."/>
+      <w:lvlJc w:val="right"/>
+      <w:pPr>
+        <w:ind w:left="2160" w:hanging="180"/>
+      </w:pPr>
+    </w:lvl>
+    <w:lvl w:ilvl="3" w:tplc="0409000F" w:tentative="1">
+      <w:start w:val="1"/>
+      <w:numFmt w:val="decimal"/>
+      <w:lvlText w:val="%4."/>
+      <w:lvlJc w:val="left"/>
+      <w:pPr>
+        <w:ind w:left="2880" w:hanging="360"/>
+      </w:pPr>
+    </w:lvl>
+    <w:lvl w:ilvl="4" w:tplc="04090019" w:tentative="1">
+      <w:start w:val="1"/>
+      <w:numFmt w:val="lowerLetter"/>
+      <w:lvlText w:val="%5."/>
+      <w:lvlJc w:val="left"/>
+      <w:pPr>
+        <w:ind w:left="3600" w:hanging="360"/>
+      </w:pPr>
+    </w:lvl>
+    <w:lvl w:ilvl="5" w:tplc="0409001B" w:tentative="1">
+      <w:start w:val="1"/>
+      <w:numFmt w:val="lowerRoman"/>
+      <w:lvlText w:val="%6."/>
+      <w:lvlJc w:val="right"/>
+      <w:pPr>
+        <w:ind w:left="4320" w:hanging="180"/>
+      </w:pPr>
+    </w:lvl>
+    <w:lvl w:ilvl="6" w:tplc="0409000F" w:tentative="1">
+      <w:start w:val="1"/>
+      <w:numFmt w:val="decimal"/>
+      <w:lvlText w:val="%7."/>
+      <w:lvlJc w:val="left"/>
+      <w:pPr>
+        <w:ind w:left="5040" w:hanging="360"/>
+      </w:pPr>
+    </w:lvl>
+    <w:lvl w:ilvl="7" w:tplc="04090019" w:tentative="1">
+      <w:start w:val="1"/>
+      <w:numFmt w:val="lowerLetter"/>
+      <w:lvlText w:val="%8."/>
+      <w:lvlJc w:val="left"/>
+      <w:pPr>
+        <w:ind w:left="5760" w:hanging="360"/>
+      </w:pPr>
+    </w:lvl>
+    <w:lvl w:ilvl="8" w:tplc="0409001B" w:tentative="1">
+      <w:start w:val="1"/>
+      <w:numFmt w:val="lowerRoman"/>
+      <w:lvlText w:val="%9."/>
+      <w:lvlJc w:val="right"/>
+      <w:pPr>
+        <w:ind w:left="6480" w:hanging="180"/>
+      </w:pPr>
+    </w:lvl>
+  </w:abstractNum>
+  <w:abstractNum w:abstractNumId="4" w15:restartNumberingAfterBreak="0">
     <w:nsid w:val="688341D7"/>
     <w:multiLevelType w:val="multilevel"/>
     <w:tmpl w:val="0D280F0A"/>
@@ -5014,7 +5297,7 @@
     </w:lvlOverride>
   </w:num>
   <w:num w:numId="4">
-    <w:abstractNumId w:val="3"/>
+    <w:abstractNumId w:val="4"/>
     <w:lvlOverride w:ilvl="0">
       <w:startOverride w:val="1"/>
     </w:lvlOverride>
@@ -5042,6 +5325,9 @@
     <w:lvlOverride w:ilvl="8">
       <w:startOverride w:val="1"/>
     </w:lvlOverride>
+  </w:num>
+  <w:num w:numId="5">
+    <w:abstractNumId w:val="3"/>
   </w:num>
 </w:numbering>
 </file>
@@ -5490,6 +5776,17 @@
       <w:spacing w:before="100" w:beforeAutospacing="1" w:after="100" w:afterAutospacing="1"/>
     </w:pPr>
   </w:style>
+  <w:style w:type="paragraph" w:styleId="ListParagraph">
+    <w:name w:val="List Paragraph"/>
+    <w:basedOn w:val="Normal"/>
+    <w:uiPriority w:val="34"/>
+    <w:qFormat/>
+    <w:rsid w:val="004D0100"/>
+    <w:pPr>
+      <w:ind w:left="720"/>
+      <w:contextualSpacing/>
+    </w:pPr>
+  </w:style>
 </w:styles>
 </file>
 

--- a/Selenium/All Selenium + Java/Database/database.docx
+++ b/Selenium/All Selenium + Java/Database/database.docx
@@ -221,6 +221,218 @@
         </w:rPr>
         <w:t xml:space="preserve"> = 8 and Country = 'Spain' and City = 'Madrid'; (DONT GIVE COMMA ALWAYS USE AND)  </w:t>
       </w:r>
+    </w:p>
+    <w:p>
+      <w:pPr>
+        <w:spacing w:before="100" w:beforeAutospacing="1" w:after="100" w:afterAutospacing="1"/>
+        <w:ind w:left="945"/>
+        <w:rPr>
+          <w:rFonts w:ascii="Arial" w:eastAsia="Times New Roman" w:hAnsi="Arial" w:cs="Arial"/>
+          <w:sz w:val="24"/>
+          <w:szCs w:val="24"/>
+        </w:rPr>
+      </w:pPr>
+      <w:r>
+        <w:rPr>
+          <w:rStyle w:val="sqlkeywordcolor"/>
+          <w:rFonts w:ascii="Consolas" w:hAnsi="Consolas"/>
+          <w:color w:val="0000CD"/>
+          <w:sz w:val="23"/>
+          <w:szCs w:val="23"/>
+          <w:shd w:val="clear" w:color="auto" w:fill="FFFFFF"/>
+        </w:rPr>
+        <w:t>UPDATE</w:t>
+      </w:r>
+      <w:r>
+        <w:rPr>
+          <w:rFonts w:ascii="Consolas" w:hAnsi="Consolas"/>
+          <w:color w:val="000000"/>
+          <w:sz w:val="23"/>
+          <w:szCs w:val="23"/>
+          <w:shd w:val="clear" w:color="auto" w:fill="FFFFFF"/>
+        </w:rPr>
+        <w:t> </w:t>
+      </w:r>
+      <w:proofErr w:type="spellStart"/>
+      <w:r>
+        <w:rPr>
+          <w:rStyle w:val="Emphasis"/>
+          <w:rFonts w:ascii="Consolas" w:hAnsi="Consolas"/>
+          <w:color w:val="000000"/>
+          <w:sz w:val="23"/>
+          <w:szCs w:val="23"/>
+          <w:shd w:val="clear" w:color="auto" w:fill="FFFFFF"/>
+        </w:rPr>
+        <w:t>table_name</w:t>
+      </w:r>
+      <w:proofErr w:type="spellEnd"/>
+      <w:r>
+        <w:rPr>
+          <w:rFonts w:ascii="Consolas" w:hAnsi="Consolas"/>
+          <w:color w:val="000000"/>
+          <w:sz w:val="23"/>
+          <w:szCs w:val="23"/>
+        </w:rPr>
+        <w:br/>
+      </w:r>
+      <w:r>
+        <w:rPr>
+          <w:rStyle w:val="sqlkeywordcolor"/>
+          <w:rFonts w:ascii="Consolas" w:hAnsi="Consolas"/>
+          <w:color w:val="0000CD"/>
+          <w:sz w:val="23"/>
+          <w:szCs w:val="23"/>
+          <w:shd w:val="clear" w:color="auto" w:fill="FFFFFF"/>
+        </w:rPr>
+        <w:t>SET</w:t>
+      </w:r>
+      <w:r>
+        <w:rPr>
+          <w:rFonts w:ascii="Consolas" w:hAnsi="Consolas"/>
+          <w:color w:val="000000"/>
+          <w:sz w:val="23"/>
+          <w:szCs w:val="23"/>
+          <w:shd w:val="clear" w:color="auto" w:fill="FFFFFF"/>
+        </w:rPr>
+        <w:t> </w:t>
+      </w:r>
+      <w:r>
+        <w:rPr>
+          <w:rStyle w:val="Emphasis"/>
+          <w:rFonts w:ascii="Consolas" w:hAnsi="Consolas"/>
+          <w:color w:val="000000"/>
+          <w:sz w:val="23"/>
+          <w:szCs w:val="23"/>
+          <w:shd w:val="clear" w:color="auto" w:fill="FFFFFF"/>
+        </w:rPr>
+        <w:t>column1 </w:t>
+      </w:r>
+      <w:r>
+        <w:rPr>
+          <w:rFonts w:ascii="Consolas" w:hAnsi="Consolas"/>
+          <w:color w:val="000000"/>
+          <w:sz w:val="23"/>
+          <w:szCs w:val="23"/>
+          <w:shd w:val="clear" w:color="auto" w:fill="FFFFFF"/>
+        </w:rPr>
+        <w:t>=</w:t>
+      </w:r>
+      <w:r>
+        <w:rPr>
+          <w:rStyle w:val="Emphasis"/>
+          <w:rFonts w:ascii="Consolas" w:hAnsi="Consolas"/>
+          <w:color w:val="000000"/>
+          <w:sz w:val="23"/>
+          <w:szCs w:val="23"/>
+          <w:shd w:val="clear" w:color="auto" w:fill="FFFFFF"/>
+        </w:rPr>
+        <w:t> value1</w:t>
+      </w:r>
+      <w:r>
+        <w:rPr>
+          <w:rFonts w:ascii="Consolas" w:hAnsi="Consolas"/>
+          <w:color w:val="000000"/>
+          <w:sz w:val="23"/>
+          <w:szCs w:val="23"/>
+          <w:shd w:val="clear" w:color="auto" w:fill="FFFFFF"/>
+        </w:rPr>
+        <w:t>,</w:t>
+      </w:r>
+      <w:r>
+        <w:rPr>
+          <w:rStyle w:val="Emphasis"/>
+          <w:rFonts w:ascii="Consolas" w:hAnsi="Consolas"/>
+          <w:color w:val="000000"/>
+          <w:sz w:val="23"/>
+          <w:szCs w:val="23"/>
+          <w:shd w:val="clear" w:color="auto" w:fill="FFFFFF"/>
+        </w:rPr>
+        <w:t> column2 </w:t>
+      </w:r>
+      <w:r>
+        <w:rPr>
+          <w:rFonts w:ascii="Consolas" w:hAnsi="Consolas"/>
+          <w:color w:val="000000"/>
+          <w:sz w:val="23"/>
+          <w:szCs w:val="23"/>
+          <w:shd w:val="clear" w:color="auto" w:fill="FFFFFF"/>
+        </w:rPr>
+        <w:t>=</w:t>
+      </w:r>
+      <w:r>
+        <w:rPr>
+          <w:rStyle w:val="Emphasis"/>
+          <w:rFonts w:ascii="Consolas" w:hAnsi="Consolas"/>
+          <w:color w:val="000000"/>
+          <w:sz w:val="23"/>
+          <w:szCs w:val="23"/>
+          <w:shd w:val="clear" w:color="auto" w:fill="FFFFFF"/>
+        </w:rPr>
+        <w:t> value2</w:t>
+      </w:r>
+      <w:r>
+        <w:rPr>
+          <w:rFonts w:ascii="Consolas" w:hAnsi="Consolas"/>
+          <w:color w:val="000000"/>
+          <w:sz w:val="23"/>
+          <w:szCs w:val="23"/>
+          <w:shd w:val="clear" w:color="auto" w:fill="FFFFFF"/>
+        </w:rPr>
+        <w:t>, ...</w:t>
+      </w:r>
+      <w:r>
+        <w:rPr>
+          <w:rFonts w:ascii="Consolas" w:hAnsi="Consolas"/>
+          <w:color w:val="000000"/>
+          <w:sz w:val="23"/>
+          <w:szCs w:val="23"/>
+        </w:rPr>
+        <w:br/>
+      </w:r>
+      <w:r>
+        <w:rPr>
+          <w:rStyle w:val="sqlkeywordcolor"/>
+          <w:rFonts w:ascii="Consolas" w:hAnsi="Consolas"/>
+          <w:color w:val="0000CD"/>
+          <w:sz w:val="23"/>
+          <w:szCs w:val="23"/>
+          <w:shd w:val="clear" w:color="auto" w:fill="FFFFFF"/>
+        </w:rPr>
+        <w:t>WHERE</w:t>
+      </w:r>
+      <w:r>
+        <w:rPr>
+          <w:rFonts w:ascii="Consolas" w:hAnsi="Consolas"/>
+          <w:color w:val="000000"/>
+          <w:sz w:val="23"/>
+          <w:szCs w:val="23"/>
+          <w:shd w:val="clear" w:color="auto" w:fill="FFFFFF"/>
+        </w:rPr>
+        <w:t> </w:t>
+      </w:r>
+      <w:proofErr w:type="gramStart"/>
+      <w:r>
+        <w:rPr>
+          <w:rStyle w:val="Emphasis"/>
+          <w:rFonts w:ascii="Consolas" w:hAnsi="Consolas"/>
+          <w:color w:val="000000"/>
+          <w:sz w:val="23"/>
+          <w:szCs w:val="23"/>
+          <w:shd w:val="clear" w:color="auto" w:fill="FFFFFF"/>
+        </w:rPr>
+        <w:t>condition</w:t>
+      </w:r>
+      <w:r>
+        <w:rPr>
+          <w:rFonts w:ascii="Consolas" w:hAnsi="Consolas"/>
+          <w:color w:val="000000"/>
+          <w:sz w:val="23"/>
+          <w:szCs w:val="23"/>
+          <w:shd w:val="clear" w:color="auto" w:fill="FFFFFF"/>
+        </w:rPr>
+        <w:t>;</w:t>
+      </w:r>
+      <w:proofErr w:type="gramEnd"/>
     </w:p>
     <w:p>
       <w:pPr>
@@ -1502,6 +1714,7 @@
           <w:sz w:val="24"/>
           <w:szCs w:val="24"/>
         </w:rPr>
+        <w:lastRenderedPageBreak/>
         <w:t xml:space="preserve">Left </w:t>
       </w:r>
       <w:proofErr w:type="gramStart"/>
@@ -1577,7 +1790,6 @@
           <w:sz w:val="24"/>
           <w:szCs w:val="24"/>
         </w:rPr>
-        <w:lastRenderedPageBreak/>
         <w:t>ex. :</w:t>
       </w:r>
       <w:proofErr w:type="gramEnd"/>
@@ -2790,6 +3002,7 @@
           <w:sz w:val="24"/>
           <w:szCs w:val="24"/>
         </w:rPr>
+        <w:lastRenderedPageBreak/>
         <w:t xml:space="preserve">Limit / </w:t>
       </w:r>
       <w:proofErr w:type="gramStart"/>
@@ -2915,7 +3128,6 @@
           <w:sz w:val="24"/>
           <w:szCs w:val="24"/>
         </w:rPr>
-        <w:lastRenderedPageBreak/>
         <w:t xml:space="preserve">Interview </w:t>
       </w:r>
       <w:proofErr w:type="gramStart"/>
@@ -4326,6 +4538,7 @@
           <w:sz w:val="24"/>
           <w:szCs w:val="24"/>
         </w:rPr>
+        <w:lastRenderedPageBreak/>
         <w:t xml:space="preserve"> Select </w:t>
       </w:r>
       <w:r>
@@ -4536,7 +4749,6 @@
           <w:sz w:val="24"/>
           <w:szCs w:val="24"/>
         </w:rPr>
-        <w:lastRenderedPageBreak/>
         <w:t>INTERSECTION :</w:t>
       </w:r>
       <w:proofErr w:type="gramEnd"/>
@@ -5787,6 +5999,22 @@
       <w:contextualSpacing/>
     </w:pPr>
   </w:style>
+  <w:style w:type="character" w:customStyle="1" w:styleId="sqlkeywordcolor">
+    <w:name w:val="sqlkeywordcolor"/>
+    <w:basedOn w:val="DefaultParagraphFont"/>
+    <w:rsid w:val="0047023D"/>
+  </w:style>
+  <w:style w:type="character" w:styleId="Emphasis">
+    <w:name w:val="Emphasis"/>
+    <w:basedOn w:val="DefaultParagraphFont"/>
+    <w:uiPriority w:val="20"/>
+    <w:qFormat/>
+    <w:rsid w:val="0047023D"/>
+    <w:rPr>
+      <w:i/>
+      <w:iCs/>
+    </w:rPr>
+  </w:style>
 </w:styles>
 </file>
 
